--- a/Rapport_Stage_modif.docx
+++ b/Rapport_Stage_modif.docx
@@ -650,7 +650,7 @@
         </w:rPr>
         <w:fldChar w:fldCharType="separate"/>
       </w:r>
-      <w:hyperlink w:anchor="_Toc481485095" w:history="1">
+      <w:hyperlink w:anchor="_Toc482350719" w:history="1">
         <w:r>
           <w:rPr>
             <w:rStyle w:val="Lienhypertexte"/>
@@ -691,7 +691,7 @@
           <w:rPr>
             <w:webHidden/>
           </w:rPr>
-          <w:instrText xml:space="preserve"> PAGEREF _Toc481485095 \h </w:instrText>
+          <w:instrText xml:space="preserve"> PAGEREF _Toc482350719 \h </w:instrText>
         </w:r>
         <w:r>
           <w:rPr>
@@ -731,7 +731,7 @@
           <w:szCs w:val="22"/>
         </w:rPr>
       </w:pPr>
-      <w:hyperlink w:anchor="_Toc481485096" w:history="1">
+      <w:hyperlink w:anchor="_Toc482350720" w:history="1">
         <w:r>
           <w:rPr>
             <w:rStyle w:val="Lienhypertexte"/>
@@ -772,7 +772,7 @@
           <w:rPr>
             <w:webHidden/>
           </w:rPr>
-          <w:instrText xml:space="preserve"> PAGEREF _Toc481485096 \h </w:instrText>
+          <w:instrText xml:space="preserve"> PAGEREF _Toc482350720 \h </w:instrText>
         </w:r>
         <w:r>
           <w:rPr>
@@ -812,7 +812,7 @@
           <w:szCs w:val="22"/>
         </w:rPr>
       </w:pPr>
-      <w:hyperlink w:anchor="_Toc481485097" w:history="1">
+      <w:hyperlink w:anchor="_Toc482350721" w:history="1">
         <w:r>
           <w:rPr>
             <w:rStyle w:val="Lienhypertexte"/>
@@ -853,7 +853,7 @@
           <w:rPr>
             <w:webHidden/>
           </w:rPr>
-          <w:instrText xml:space="preserve"> PAGEREF _Toc481485097 \h </w:instrText>
+          <w:instrText xml:space="preserve"> PAGEREF _Toc482350721 \h </w:instrText>
         </w:r>
         <w:r>
           <w:rPr>
@@ -893,7 +893,7 @@
           <w:szCs w:val="22"/>
         </w:rPr>
       </w:pPr>
-      <w:hyperlink w:anchor="_Toc481485098" w:history="1">
+      <w:hyperlink w:anchor="_Toc482350722" w:history="1">
         <w:r>
           <w:rPr>
             <w:rStyle w:val="Lienhypertexte"/>
@@ -934,7 +934,7 @@
           <w:rPr>
             <w:webHidden/>
           </w:rPr>
-          <w:instrText xml:space="preserve"> PAGEREF _Toc481485098 \h </w:instrText>
+          <w:instrText xml:space="preserve"> PAGEREF _Toc482350722 \h </w:instrText>
         </w:r>
         <w:r>
           <w:rPr>
@@ -974,93 +974,12 @@
           <w:szCs w:val="22"/>
         </w:rPr>
       </w:pPr>
-      <w:hyperlink w:anchor="_Toc481485099" w:history="1">
+      <w:hyperlink w:anchor="_Toc482350723" w:history="1">
         <w:r>
           <w:rPr>
             <w:rStyle w:val="Lienhypertexte"/>
           </w:rPr>
           <w:t>V.</w:t>
-        </w:r>
-        <w:r>
-          <w:rPr>
-            <w:rFonts w:asciiTheme="minorHAnsi" w:eastAsiaTheme="minorEastAsia" w:hAnsiTheme="minorHAnsi" w:cstheme="minorBidi"/>
-            <w:b w:val="0"/>
-            <w:bCs w:val="0"/>
-            <w:snapToGrid/>
-            <w:color w:val="auto"/>
-            <w:sz w:val="22"/>
-            <w:szCs w:val="22"/>
-          </w:rPr>
-          <w:tab/>
-        </w:r>
-        <w:r>
-          <w:rPr>
-            <w:rStyle w:val="Lienhypertexte"/>
-          </w:rPr>
-          <w:t>Analyse des besoins</w:t>
-        </w:r>
-        <w:r>
-          <w:rPr>
-            <w:webHidden/>
-          </w:rPr>
-          <w:tab/>
-        </w:r>
-        <w:r>
-          <w:rPr>
-            <w:webHidden/>
-          </w:rPr>
-          <w:fldChar w:fldCharType="begin"/>
-        </w:r>
-        <w:r>
-          <w:rPr>
-            <w:webHidden/>
-          </w:rPr>
-          <w:instrText xml:space="preserve"> PAGEREF _Toc481485099 \h </w:instrText>
-        </w:r>
-        <w:r>
-          <w:rPr>
-            <w:webHidden/>
-          </w:rPr>
-        </w:r>
-        <w:r>
-          <w:rPr>
-            <w:webHidden/>
-          </w:rPr>
-          <w:fldChar w:fldCharType="separate"/>
-        </w:r>
-        <w:r>
-          <w:rPr>
-            <w:webHidden/>
-          </w:rPr>
-          <w:t>7</w:t>
-        </w:r>
-        <w:r>
-          <w:rPr>
-            <w:webHidden/>
-          </w:rPr>
-          <w:fldChar w:fldCharType="end"/>
-        </w:r>
-      </w:hyperlink>
-    </w:p>
-    <w:p>
-      <w:pPr>
-        <w:pStyle w:val="TM1"/>
-        <w:rPr>
-          <w:rFonts w:asciiTheme="minorHAnsi" w:eastAsiaTheme="minorEastAsia" w:hAnsiTheme="minorHAnsi" w:cstheme="minorBidi"/>
-          <w:b w:val="0"/>
-          <w:bCs w:val="0"/>
-          <w:snapToGrid/>
-          <w:color w:val="auto"/>
-          <w:sz w:val="22"/>
-          <w:szCs w:val="22"/>
-        </w:rPr>
-      </w:pPr>
-      <w:hyperlink w:anchor="_Toc481485100" w:history="1">
-        <w:r>
-          <w:rPr>
-            <w:rStyle w:val="Lienhypertexte"/>
-          </w:rPr>
-          <w:t>VI.</w:t>
         </w:r>
         <w:r>
           <w:rPr>
@@ -1096,7 +1015,7 @@
           <w:rPr>
             <w:webHidden/>
           </w:rPr>
-          <w:instrText xml:space="preserve"> PAGEREF _Toc481485100 \h </w:instrText>
+          <w:instrText xml:space="preserve"> PAGEREF _Toc482350723 \h </w:instrText>
         </w:r>
         <w:r>
           <w:rPr>
@@ -1134,12 +1053,12 @@
           <w:szCs w:val="22"/>
         </w:rPr>
       </w:pPr>
-      <w:hyperlink w:anchor="_Toc481485101" w:history="1">
+      <w:hyperlink w:anchor="_Toc482350724" w:history="1">
         <w:r>
           <w:rPr>
             <w:rStyle w:val="Lienhypertexte"/>
           </w:rPr>
-          <w:t>VI.1. Présentation du projet et formation :</w:t>
+          <w:t>V.1. Présentation du projet et formation :</w:t>
         </w:r>
         <w:r>
           <w:rPr>
@@ -1157,7 +1076,7 @@
           <w:rPr>
             <w:webHidden/>
           </w:rPr>
-          <w:instrText xml:space="preserve"> PAGEREF _Toc481485101 \h </w:instrText>
+          <w:instrText xml:space="preserve"> PAGEREF _Toc482350724 \h </w:instrText>
         </w:r>
         <w:r>
           <w:rPr>
@@ -1195,12 +1114,12 @@
           <w:szCs w:val="22"/>
         </w:rPr>
       </w:pPr>
-      <w:hyperlink w:anchor="_Toc481485102" w:history="1">
+      <w:hyperlink w:anchor="_Toc482350725" w:history="1">
         <w:r>
           <w:rPr>
             <w:rStyle w:val="Lienhypertexte"/>
           </w:rPr>
-          <w:t>VI.2. Documentation autour de la certification du vertical :</w:t>
+          <w:t>V.2. Documentation autour de la certification du vertical :</w:t>
         </w:r>
         <w:r>
           <w:rPr>
@@ -1218,7 +1137,7 @@
           <w:rPr>
             <w:webHidden/>
           </w:rPr>
-          <w:instrText xml:space="preserve"> PAGEREF _Toc481485102 \h </w:instrText>
+          <w:instrText xml:space="preserve"> PAGEREF _Toc482350725 \h </w:instrText>
         </w:r>
         <w:r>
           <w:rPr>
@@ -1256,12 +1175,12 @@
           <w:szCs w:val="22"/>
         </w:rPr>
       </w:pPr>
-      <w:hyperlink w:anchor="_Toc481485103" w:history="1">
+      <w:hyperlink w:anchor="_Toc482350726" w:history="1">
         <w:r>
           <w:rPr>
             <w:rStyle w:val="Lienhypertexte"/>
           </w:rPr>
-          <w:t>VI.3. Mise en conformité des objets du vertical :</w:t>
+          <w:t>V.3. Mise en conformité de la numérotation des objets du vertical :</w:t>
         </w:r>
         <w:r>
           <w:rPr>
@@ -1279,7 +1198,7 @@
           <w:rPr>
             <w:webHidden/>
           </w:rPr>
-          <w:instrText xml:space="preserve"> PAGEREF _Toc481485103 \h </w:instrText>
+          <w:instrText xml:space="preserve"> PAGEREF _Toc482350726 \h </w:instrText>
         </w:r>
         <w:r>
           <w:rPr>
@@ -1319,13 +1238,13 @@
           <w:szCs w:val="22"/>
         </w:rPr>
       </w:pPr>
-      <w:hyperlink w:anchor="_Toc481485104" w:history="1">
+      <w:hyperlink w:anchor="_Toc482350727" w:history="1">
         <w:r>
           <w:rPr>
             <w:rStyle w:val="Lienhypertexte"/>
             <w:noProof/>
           </w:rPr>
-          <w:t>VI.3.1. Fonctionnement des objets de Dynamics Nav :</w:t>
+          <w:t>V.3.1. Fonctionnement des objets de Dynamics Nav :</w:t>
         </w:r>
         <w:r>
           <w:rPr>
@@ -1346,7 +1265,7 @@
             <w:noProof/>
             <w:webHidden/>
           </w:rPr>
-          <w:instrText xml:space="preserve"> PAGEREF _Toc481485104 \h </w:instrText>
+          <w:instrText xml:space="preserve"> PAGEREF _Toc482350727 \h </w:instrText>
         </w:r>
         <w:r>
           <w:rPr>
@@ -1390,13 +1309,13 @@
           <w:szCs w:val="22"/>
         </w:rPr>
       </w:pPr>
-      <w:hyperlink w:anchor="_Toc481485105" w:history="1">
+      <w:hyperlink w:anchor="_Toc482350728" w:history="1">
         <w:r>
           <w:rPr>
             <w:rStyle w:val="Lienhypertexte"/>
             <w:noProof/>
           </w:rPr>
-          <w:t>VI.3.2. Analyse du processus de renumérotation des objets :</w:t>
+          <w:t>V.3.2. Analyse du processus de renumérotation des objets :</w:t>
         </w:r>
         <w:r>
           <w:rPr>
@@ -1417,7 +1336,7 @@
             <w:noProof/>
             <w:webHidden/>
           </w:rPr>
-          <w:instrText xml:space="preserve"> PAGEREF _Toc481485105 \h </w:instrText>
+          <w:instrText xml:space="preserve"> PAGEREF _Toc482350728 \h </w:instrText>
         </w:r>
         <w:r>
           <w:rPr>
@@ -1461,13 +1380,13 @@
           <w:szCs w:val="22"/>
         </w:rPr>
       </w:pPr>
-      <w:hyperlink w:anchor="_Toc481485106" w:history="1">
+      <w:hyperlink w:anchor="_Toc482350729" w:history="1">
         <w:r>
           <w:rPr>
             <w:rStyle w:val="Lienhypertexte"/>
             <w:noProof/>
           </w:rPr>
-          <w:t>VI.3.3. Développement de l’outil de migration des objets :</w:t>
+          <w:t>V.3.3. Développement de l’outil de migration des objets :</w:t>
         </w:r>
         <w:r>
           <w:rPr>
@@ -1488,7 +1407,7 @@
             <w:noProof/>
             <w:webHidden/>
           </w:rPr>
-          <w:instrText xml:space="preserve"> PAGEREF _Toc481485106 \h </w:instrText>
+          <w:instrText xml:space="preserve"> PAGEREF _Toc482350729 \h </w:instrText>
         </w:r>
         <w:r>
           <w:rPr>
@@ -1532,13 +1451,13 @@
           <w:szCs w:val="22"/>
         </w:rPr>
       </w:pPr>
-      <w:hyperlink w:anchor="_Toc481485107" w:history="1">
+      <w:hyperlink w:anchor="_Toc482350730" w:history="1">
         <w:r>
           <w:rPr>
             <w:rStyle w:val="Lienhypertexte"/>
             <w:noProof/>
           </w:rPr>
-          <w:t>VI.3.4. Création d’une interface pour l’outil :</w:t>
+          <w:t>V.3.4. Création d’une interface pour l’outil :</w:t>
         </w:r>
         <w:r>
           <w:rPr>
@@ -1559,7 +1478,7 @@
             <w:noProof/>
             <w:webHidden/>
           </w:rPr>
-          <w:instrText xml:space="preserve"> PAGEREF _Toc481485107 \h </w:instrText>
+          <w:instrText xml:space="preserve"> PAGEREF _Toc482350730 \h </w:instrText>
         </w:r>
         <w:r>
           <w:rPr>
@@ -1603,13 +1522,13 @@
           <w:szCs w:val="22"/>
         </w:rPr>
       </w:pPr>
-      <w:hyperlink w:anchor="_Toc481485108" w:history="1">
+      <w:hyperlink w:anchor="_Toc482350731" w:history="1">
         <w:r>
           <w:rPr>
             <w:rStyle w:val="Lienhypertexte"/>
             <w:noProof/>
           </w:rPr>
-          <w:t>VI.3.5. Développement des méthodes de migration des données :</w:t>
+          <w:t>V.3.5. Développement des méthodes de migration des données :</w:t>
         </w:r>
         <w:r>
           <w:rPr>
@@ -1630,7 +1549,7 @@
             <w:noProof/>
             <w:webHidden/>
           </w:rPr>
-          <w:instrText xml:space="preserve"> PAGEREF _Toc481485108 \h </w:instrText>
+          <w:instrText xml:space="preserve"> PAGEREF _Toc482350731 \h </w:instrText>
         </w:r>
         <w:r>
           <w:rPr>
@@ -1663,6 +1582,189 @@
     </w:p>
     <w:p>
       <w:pPr>
+        <w:pStyle w:val="TM2"/>
+        <w:rPr>
+          <w:rFonts w:asciiTheme="minorHAnsi" w:eastAsiaTheme="minorEastAsia" w:hAnsiTheme="minorHAnsi" w:cstheme="minorBidi"/>
+          <w:snapToGrid/>
+          <w:color w:val="auto"/>
+          <w:sz w:val="22"/>
+          <w:szCs w:val="22"/>
+        </w:rPr>
+      </w:pPr>
+      <w:hyperlink w:anchor="_Toc482350732" w:history="1">
+        <w:r>
+          <w:rPr>
+            <w:rStyle w:val="Lienhypertexte"/>
+          </w:rPr>
+          <w:t>V.4. Outil d’analyse de code :</w:t>
+        </w:r>
+        <w:r>
+          <w:rPr>
+            <w:webHidden/>
+          </w:rPr>
+          <w:tab/>
+        </w:r>
+        <w:r>
+          <w:rPr>
+            <w:webHidden/>
+          </w:rPr>
+          <w:fldChar w:fldCharType="begin"/>
+        </w:r>
+        <w:r>
+          <w:rPr>
+            <w:webHidden/>
+          </w:rPr>
+          <w:instrText xml:space="preserve"> PAGEREF _Toc482350732 \h </w:instrText>
+        </w:r>
+        <w:r>
+          <w:rPr>
+            <w:webHidden/>
+          </w:rPr>
+        </w:r>
+        <w:r>
+          <w:rPr>
+            <w:webHidden/>
+          </w:rPr>
+          <w:fldChar w:fldCharType="separate"/>
+        </w:r>
+        <w:r>
+          <w:rPr>
+            <w:webHidden/>
+          </w:rPr>
+          <w:t>20</w:t>
+        </w:r>
+        <w:r>
+          <w:rPr>
+            <w:webHidden/>
+          </w:rPr>
+          <w:fldChar w:fldCharType="end"/>
+        </w:r>
+      </w:hyperlink>
+    </w:p>
+    <w:p>
+      <w:pPr>
+        <w:pStyle w:val="TM2"/>
+        <w:rPr>
+          <w:rFonts w:asciiTheme="minorHAnsi" w:eastAsiaTheme="minorEastAsia" w:hAnsiTheme="minorHAnsi" w:cstheme="minorBidi"/>
+          <w:snapToGrid/>
+          <w:color w:val="auto"/>
+          <w:sz w:val="22"/>
+          <w:szCs w:val="22"/>
+        </w:rPr>
+      </w:pPr>
+      <w:hyperlink w:anchor="_Toc482350733" w:history="1">
+        <w:r>
+          <w:rPr>
+            <w:rStyle w:val="Lienhypertexte"/>
+          </w:rPr>
+          <w:t>V.5. Outil d’ajout de Version List :</w:t>
+        </w:r>
+        <w:r>
+          <w:rPr>
+            <w:webHidden/>
+          </w:rPr>
+          <w:tab/>
+        </w:r>
+        <w:r>
+          <w:rPr>
+            <w:webHidden/>
+          </w:rPr>
+          <w:fldChar w:fldCharType="begin"/>
+        </w:r>
+        <w:r>
+          <w:rPr>
+            <w:webHidden/>
+          </w:rPr>
+          <w:instrText xml:space="preserve"> PAGEREF _Toc482350733 \h </w:instrText>
+        </w:r>
+        <w:r>
+          <w:rPr>
+            <w:webHidden/>
+          </w:rPr>
+        </w:r>
+        <w:r>
+          <w:rPr>
+            <w:webHidden/>
+          </w:rPr>
+          <w:fldChar w:fldCharType="separate"/>
+        </w:r>
+        <w:r>
+          <w:rPr>
+            <w:webHidden/>
+          </w:rPr>
+          <w:t>21</w:t>
+        </w:r>
+        <w:r>
+          <w:rPr>
+            <w:webHidden/>
+          </w:rPr>
+          <w:fldChar w:fldCharType="end"/>
+        </w:r>
+      </w:hyperlink>
+    </w:p>
+    <w:p>
+      <w:pPr>
+        <w:pStyle w:val="TM2"/>
+        <w:rPr>
+          <w:rFonts w:asciiTheme="minorHAnsi" w:eastAsiaTheme="minorEastAsia" w:hAnsiTheme="minorHAnsi" w:cstheme="minorBidi"/>
+          <w:snapToGrid/>
+          <w:color w:val="auto"/>
+          <w:sz w:val="22"/>
+          <w:szCs w:val="22"/>
+        </w:rPr>
+      </w:pPr>
+      <w:hyperlink w:anchor="_Toc482350734" w:history="1">
+        <w:r>
+          <w:rPr>
+            <w:rStyle w:val="Lienhypertexte"/>
+          </w:rPr>
+          <w:t>V.6. Outil de génération de documentation Dynamics Nav :</w:t>
+        </w:r>
+        <w:r>
+          <w:rPr>
+            <w:webHidden/>
+          </w:rPr>
+          <w:tab/>
+        </w:r>
+        <w:r>
+          <w:rPr>
+            <w:webHidden/>
+          </w:rPr>
+          <w:fldChar w:fldCharType="begin"/>
+        </w:r>
+        <w:r>
+          <w:rPr>
+            <w:webHidden/>
+          </w:rPr>
+          <w:instrText xml:space="preserve"> PAGEREF _Toc482350734 \h </w:instrText>
+        </w:r>
+        <w:r>
+          <w:rPr>
+            <w:webHidden/>
+          </w:rPr>
+        </w:r>
+        <w:r>
+          <w:rPr>
+            <w:webHidden/>
+          </w:rPr>
+          <w:fldChar w:fldCharType="separate"/>
+        </w:r>
+        <w:r>
+          <w:rPr>
+            <w:webHidden/>
+          </w:rPr>
+          <w:t>22</w:t>
+        </w:r>
+        <w:r>
+          <w:rPr>
+            <w:webHidden/>
+          </w:rPr>
+          <w:fldChar w:fldCharType="end"/>
+        </w:r>
+      </w:hyperlink>
+    </w:p>
+    <w:p>
+      <w:pPr>
         <w:pStyle w:val="TM1"/>
         <w:rPr>
           <w:rFonts w:asciiTheme="minorHAnsi" w:eastAsiaTheme="minorEastAsia" w:hAnsiTheme="minorHAnsi" w:cstheme="minorBidi"/>
@@ -1674,12 +1776,12 @@
           <w:szCs w:val="22"/>
         </w:rPr>
       </w:pPr>
-      <w:hyperlink w:anchor="_Toc481485109" w:history="1">
+      <w:hyperlink w:anchor="_Toc482350735" w:history="1">
         <w:r>
           <w:rPr>
             <w:rStyle w:val="Lienhypertexte"/>
           </w:rPr>
-          <w:t>VII.</w:t>
+          <w:t>VI.</w:t>
         </w:r>
         <w:r>
           <w:rPr>
@@ -1715,7 +1817,7 @@
           <w:rPr>
             <w:webHidden/>
           </w:rPr>
-          <w:instrText xml:space="preserve"> PAGEREF _Toc481485109 \h </w:instrText>
+          <w:instrText xml:space="preserve"> PAGEREF _Toc482350735 \h </w:instrText>
         </w:r>
         <w:r>
           <w:rPr>
@@ -1732,7 +1834,7 @@
           <w:rPr>
             <w:webHidden/>
           </w:rPr>
-          <w:t>19</w:t>
+          <w:t>24</w:t>
         </w:r>
         <w:r>
           <w:rPr>
@@ -1755,12 +1857,12 @@
           <w:szCs w:val="22"/>
         </w:rPr>
       </w:pPr>
-      <w:hyperlink w:anchor="_Toc481485110" w:history="1">
+      <w:hyperlink w:anchor="_Toc482350736" w:history="1">
         <w:r>
           <w:rPr>
             <w:rStyle w:val="Lienhypertexte"/>
           </w:rPr>
-          <w:t>VIII.</w:t>
+          <w:t>VII.</w:t>
         </w:r>
         <w:r>
           <w:rPr>
@@ -1796,7 +1898,7 @@
           <w:rPr>
             <w:webHidden/>
           </w:rPr>
-          <w:instrText xml:space="preserve"> PAGEREF _Toc481485110 \h </w:instrText>
+          <w:instrText xml:space="preserve"> PAGEREF _Toc482350736 \h </w:instrText>
         </w:r>
         <w:r>
           <w:rPr>
@@ -1813,7 +1915,7 @@
           <w:rPr>
             <w:webHidden/>
           </w:rPr>
-          <w:t>20</w:t>
+          <w:t>25</w:t>
         </w:r>
         <w:r>
           <w:rPr>
@@ -1836,7 +1938,7 @@
           <w:szCs w:val="22"/>
         </w:rPr>
       </w:pPr>
-      <w:hyperlink w:anchor="_Toc481485111" w:history="1">
+      <w:hyperlink w:anchor="_Toc482350737" w:history="1">
         <w:r>
           <w:rPr>
             <w:rStyle w:val="Lienhypertexte"/>
@@ -1859,7 +1961,7 @@
           <w:rPr>
             <w:webHidden/>
           </w:rPr>
-          <w:instrText xml:space="preserve"> PAGEREF _Toc481485111 \h </w:instrText>
+          <w:instrText xml:space="preserve"> PAGEREF _Toc482350737 \h </w:instrText>
         </w:r>
         <w:r>
           <w:rPr>
@@ -1876,7 +1978,7 @@
           <w:rPr>
             <w:webHidden/>
           </w:rPr>
-          <w:t>21</w:t>
+          <w:t>26</w:t>
         </w:r>
         <w:r>
           <w:rPr>
@@ -1897,12 +1999,12 @@
           <w:szCs w:val="22"/>
         </w:rPr>
       </w:pPr>
-      <w:hyperlink w:anchor="_Toc481485112" w:history="1">
+      <w:hyperlink w:anchor="_Toc482350738" w:history="1">
         <w:r>
           <w:rPr>
             <w:rStyle w:val="Lienhypertexte"/>
           </w:rPr>
-          <w:t>VIII.1. Lexique :</w:t>
+          <w:t>VII.1. Lexique :</w:t>
         </w:r>
         <w:r>
           <w:rPr>
@@ -1920,7 +2022,7 @@
           <w:rPr>
             <w:webHidden/>
           </w:rPr>
-          <w:instrText xml:space="preserve"> PAGEREF _Toc481485112 \h </w:instrText>
+          <w:instrText xml:space="preserve"> PAGEREF _Toc482350738 \h </w:instrText>
         </w:r>
         <w:r>
           <w:rPr>
@@ -1937,7 +2039,7 @@
           <w:rPr>
             <w:webHidden/>
           </w:rPr>
-          <w:t>22</w:t>
+          <w:t>27</w:t>
         </w:r>
         <w:r>
           <w:rPr>
@@ -1994,7 +2096,7 @@
           <w:szCs w:val="44"/>
         </w:rPr>
       </w:pPr>
-      <w:bookmarkStart w:id="3" w:name="_Toc481485095"/>
+      <w:bookmarkStart w:id="3" w:name="_Toc482350719"/>
       <w:r>
         <w:rPr>
           <w:sz w:val="44"/>
@@ -2042,15 +2144,15 @@
           <w:sz w:val="26"/>
           <w:szCs w:val="26"/>
         </w:rPr>
-        <w:t xml:space="preserve"> de mon stage de fin d’étude</w:t>
-      </w:r>
-      <w:r>
-        <w:rPr>
-          <w:rFonts w:asciiTheme="minorHAnsi" w:hAnsiTheme="minorHAnsi"/>
-          <w:sz w:val="26"/>
-          <w:szCs w:val="26"/>
-        </w:rPr>
-        <w:t>s de DUT Informatique.</w:t>
+        <w:t xml:space="preserve"> de mon stage de fin </w:t>
+      </w:r>
+      <w:r>
+        <w:rPr>
+          <w:rFonts w:asciiTheme="minorHAnsi" w:hAnsiTheme="minorHAnsi"/>
+          <w:sz w:val="26"/>
+          <w:szCs w:val="26"/>
+        </w:rPr>
+        <w:t>de troisième année de Licence Informatique</w:t>
       </w:r>
     </w:p>
     <w:p>
@@ -2134,17 +2236,7 @@
           <w:sz w:val="26"/>
           <w:szCs w:val="26"/>
         </w:rPr>
-        <w:t>Fon</w:t>
-      </w:r>
-      <w:bookmarkStart w:id="4" w:name="_GoBack"/>
-      <w:bookmarkEnd w:id="4"/>
-      <w:r>
-        <w:rPr>
-          <w:rFonts w:asciiTheme="minorHAnsi" w:hAnsiTheme="minorHAnsi"/>
-          <w:sz w:val="26"/>
-          <w:szCs w:val="26"/>
-        </w:rPr>
-        <w:t>tenit</w:t>
+        <w:t>Fontenit</w:t>
       </w:r>
       <w:proofErr w:type="spellEnd"/>
       <w:r>
@@ -2236,7 +2328,73 @@
           <w:sz w:val="26"/>
           <w:szCs w:val="26"/>
         </w:rPr>
-        <w:t xml:space="preserve"> pour sa présence et ses conseils. Son aide précieuse m’a permis d’avancer rapidement sur les différents travaux que j’ai eu à réaliser tout au long de mon stage.</w:t>
+        <w:t xml:space="preserve"> et mon référent technique M. Mathieu </w:t>
+      </w:r>
+      <w:proofErr w:type="spellStart"/>
+      <w:r>
+        <w:rPr>
+          <w:rFonts w:asciiTheme="minorHAnsi" w:hAnsiTheme="minorHAnsi"/>
+          <w:sz w:val="26"/>
+          <w:szCs w:val="26"/>
+        </w:rPr>
+        <w:t>Corvaisier</w:t>
+      </w:r>
+      <w:proofErr w:type="spellEnd"/>
+      <w:r>
+        <w:rPr>
+          <w:rFonts w:asciiTheme="minorHAnsi" w:hAnsiTheme="minorHAnsi"/>
+          <w:sz w:val="26"/>
+          <w:szCs w:val="26"/>
+        </w:rPr>
+        <w:t xml:space="preserve"> pour </w:t>
+      </w:r>
+      <w:r>
+        <w:rPr>
+          <w:rFonts w:asciiTheme="minorHAnsi" w:hAnsiTheme="minorHAnsi"/>
+          <w:sz w:val="26"/>
+          <w:szCs w:val="26"/>
+        </w:rPr>
+        <w:t>leur</w:t>
+      </w:r>
+      <w:r>
+        <w:rPr>
+          <w:rFonts w:asciiTheme="minorHAnsi" w:hAnsiTheme="minorHAnsi"/>
+          <w:sz w:val="26"/>
+          <w:szCs w:val="26"/>
+        </w:rPr>
+        <w:t xml:space="preserve"> présence et </w:t>
+      </w:r>
+      <w:r>
+        <w:rPr>
+          <w:rFonts w:asciiTheme="minorHAnsi" w:hAnsiTheme="minorHAnsi"/>
+          <w:sz w:val="26"/>
+          <w:szCs w:val="26"/>
+        </w:rPr>
+        <w:t>leurs</w:t>
+      </w:r>
+      <w:r>
+        <w:rPr>
+          <w:rFonts w:asciiTheme="minorHAnsi" w:hAnsiTheme="minorHAnsi"/>
+          <w:sz w:val="26"/>
+          <w:szCs w:val="26"/>
+        </w:rPr>
+        <w:t xml:space="preserve"> conseils. </w:t>
+      </w:r>
+      <w:r>
+        <w:rPr>
+          <w:rFonts w:asciiTheme="minorHAnsi" w:hAnsiTheme="minorHAnsi"/>
+          <w:sz w:val="26"/>
+          <w:szCs w:val="26"/>
+        </w:rPr>
+        <w:t>Leur</w:t>
+      </w:r>
+      <w:r>
+        <w:rPr>
+          <w:rFonts w:asciiTheme="minorHAnsi" w:hAnsiTheme="minorHAnsi"/>
+          <w:sz w:val="26"/>
+          <w:szCs w:val="26"/>
+        </w:rPr>
+        <w:t xml:space="preserve"> aide précieuse m’a permis d’avancer rapidement sur les différents travaux que j’ai eu à réaliser tout au long de mon stage.</w:t>
       </w:r>
     </w:p>
     <w:p>
@@ -2266,58 +2424,6 @@
         <w:spacing w:line="360" w:lineRule="auto"/>
         <w:ind w:firstLine="703"/>
       </w:pPr>
-      <w:r>
-        <w:rPr>
-          <w:rFonts w:asciiTheme="minorHAnsi" w:hAnsiTheme="minorHAnsi"/>
-          <w:sz w:val="26"/>
-          <w:szCs w:val="26"/>
-        </w:rPr>
-        <w:t xml:space="preserve">Enfin, je remercie ma professeur référente Mme. Sophie </w:t>
-      </w:r>
-      <w:proofErr w:type="spellStart"/>
-      <w:r>
-        <w:rPr>
-          <w:rFonts w:asciiTheme="minorHAnsi" w:hAnsiTheme="minorHAnsi"/>
-          <w:sz w:val="26"/>
-          <w:szCs w:val="26"/>
-        </w:rPr>
-        <w:t>Anglad</w:t>
-      </w:r>
-      <w:r>
-        <w:rPr>
-          <w:rFonts w:asciiTheme="minorHAnsi" w:hAnsiTheme="minorHAnsi"/>
-          <w:sz w:val="26"/>
-          <w:szCs w:val="26"/>
-        </w:rPr>
-        <w:t>e</w:t>
-      </w:r>
-      <w:proofErr w:type="spellEnd"/>
-      <w:r>
-        <w:rPr>
-          <w:rFonts w:asciiTheme="minorHAnsi" w:hAnsiTheme="minorHAnsi"/>
-          <w:sz w:val="26"/>
-          <w:szCs w:val="26"/>
-        </w:rPr>
-        <w:t xml:space="preserve"> pour son suivi et sa venue dans les locaux de l’entreprise </w:t>
-      </w:r>
-      <w:proofErr w:type="spellStart"/>
-      <w:r>
-        <w:rPr>
-          <w:rFonts w:asciiTheme="minorHAnsi" w:hAnsiTheme="minorHAnsi"/>
-          <w:sz w:val="26"/>
-          <w:szCs w:val="26"/>
-        </w:rPr>
-        <w:t>Eskape</w:t>
-      </w:r>
-      <w:proofErr w:type="spellEnd"/>
-      <w:r>
-        <w:rPr>
-          <w:rFonts w:asciiTheme="minorHAnsi" w:hAnsiTheme="minorHAnsi"/>
-          <w:sz w:val="26"/>
-          <w:szCs w:val="26"/>
-        </w:rPr>
-        <w:t>.</w:t>
-      </w:r>
       <w:r>
         <w:br w:type="page"/>
       </w:r>
@@ -2330,7 +2436,7 @@
           <w:szCs w:val="44"/>
         </w:rPr>
       </w:pPr>
-      <w:bookmarkStart w:id="5" w:name="_Toc481485096"/>
+      <w:bookmarkStart w:id="4" w:name="_Toc482350720"/>
       <w:r>
         <w:rPr>
           <w:sz w:val="44"/>
@@ -2339,7 +2445,7 @@
         <w:lastRenderedPageBreak/>
         <w:t>Introduction</w:t>
       </w:r>
-      <w:bookmarkEnd w:id="5"/>
+      <w:bookmarkEnd w:id="4"/>
     </w:p>
     <w:p/>
     <w:p/>
@@ -2406,7 +2512,23 @@
           <w:sz w:val="26"/>
           <w:szCs w:val="26"/>
         </w:rPr>
-        <w:t xml:space="preserve"> Plus qu’une simple étape de la formation dispensée en cours du DUT Informatique, ce stage est un élément primordial dans </w:t>
+        <w:t xml:space="preserve"> Plus qu’une simple étape de la formation dispensée </w:t>
+      </w:r>
+      <w:r>
+        <w:rPr>
+          <w:rFonts w:asciiTheme="minorHAnsi" w:hAnsiTheme="minorHAnsi"/>
+          <w:sz w:val="26"/>
+          <w:szCs w:val="26"/>
+        </w:rPr>
+        <w:t>en Licence</w:t>
+      </w:r>
+      <w:r>
+        <w:rPr>
+          <w:rFonts w:asciiTheme="minorHAnsi" w:hAnsiTheme="minorHAnsi"/>
+          <w:sz w:val="26"/>
+          <w:szCs w:val="26"/>
+        </w:rPr>
+        <w:t xml:space="preserve"> Informatique, ce stage est un élément primordial dans </w:t>
       </w:r>
       <w:r>
         <w:rPr>
@@ -2422,23 +2544,41 @@
           <w:sz w:val="26"/>
           <w:szCs w:val="26"/>
         </w:rPr>
-        <w:t xml:space="preserve"> du diplôme. En effet, cette expérience particulière vient clore deux ann</w:t>
-      </w:r>
-      <w:r>
-        <w:rPr>
-          <w:rFonts w:asciiTheme="minorHAnsi" w:hAnsiTheme="minorHAnsi"/>
-          <w:sz w:val="26"/>
-          <w:szCs w:val="26"/>
-        </w:rPr>
-        <w:t>ées riches en apprentissages réalisées à</w:t>
-      </w:r>
-      <w:r>
-        <w:rPr>
-          <w:rFonts w:asciiTheme="minorHAnsi" w:hAnsiTheme="minorHAnsi"/>
-          <w:sz w:val="26"/>
-          <w:szCs w:val="26"/>
-        </w:rPr>
-        <w:t xml:space="preserve"> l’IUT d’Orléans.</w:t>
+        <w:t xml:space="preserve"> du diplôme. En effet, cette expérience particulière vient clore </w:t>
+      </w:r>
+      <w:r>
+        <w:rPr>
+          <w:rFonts w:asciiTheme="minorHAnsi" w:hAnsiTheme="minorHAnsi"/>
+          <w:sz w:val="26"/>
+          <w:szCs w:val="26"/>
+        </w:rPr>
+        <w:t>une formation riche en apprentissages réalisée</w:t>
+      </w:r>
+      <w:r>
+        <w:rPr>
+          <w:rFonts w:asciiTheme="minorHAnsi" w:hAnsiTheme="minorHAnsi"/>
+          <w:sz w:val="26"/>
+          <w:szCs w:val="26"/>
+        </w:rPr>
+        <w:t xml:space="preserve"> à</w:t>
+      </w:r>
+      <w:r>
+        <w:rPr>
+          <w:rFonts w:asciiTheme="minorHAnsi" w:hAnsiTheme="minorHAnsi"/>
+          <w:sz w:val="26"/>
+          <w:szCs w:val="26"/>
+        </w:rPr>
+        <w:t xml:space="preserve"> l’université de Nantes</w:t>
+      </w:r>
+      <w:bookmarkStart w:id="5" w:name="_GoBack"/>
+      <w:bookmarkEnd w:id="5"/>
+      <w:r>
+        <w:rPr>
+          <w:rFonts w:asciiTheme="minorHAnsi" w:hAnsiTheme="minorHAnsi"/>
+          <w:sz w:val="26"/>
+          <w:szCs w:val="26"/>
+        </w:rPr>
+        <w:t>.</w:t>
       </w:r>
     </w:p>
     <w:p>
@@ -2683,7 +2823,7 @@
           <w:szCs w:val="44"/>
         </w:rPr>
       </w:pPr>
-      <w:bookmarkStart w:id="6" w:name="_Toc481485097"/>
+      <w:bookmarkStart w:id="6" w:name="_Toc482350721"/>
       <w:bookmarkEnd w:id="1"/>
       <w:bookmarkEnd w:id="2"/>
       <w:r>
@@ -3425,7 +3565,7 @@
           <w:szCs w:val="44"/>
         </w:rPr>
       </w:pPr>
-      <w:bookmarkStart w:id="7" w:name="_Toc481485098"/>
+      <w:bookmarkStart w:id="7" w:name="_Toc482350722"/>
       <w:r>
         <w:rPr>
           <w:sz w:val="44"/>
@@ -3653,7 +3793,7 @@
           <w:sz w:val="26"/>
           <w:szCs w:val="26"/>
         </w:rPr>
-        <w:t>) a été développée en tant que solution spécifique venant répondre à un besoin métier particulier.</w:t>
+        <w:t>) a été développé en tant que solution spécifique venant répondre à un besoin métier particulier.</w:t>
       </w:r>
     </w:p>
     <w:p>
@@ -3927,53 +4067,16 @@
           <w:szCs w:val="44"/>
         </w:rPr>
       </w:pPr>
-      <w:bookmarkStart w:id="8" w:name="_Toc481485099"/>
+      <w:bookmarkStart w:id="8" w:name="_Toc482350723"/>
       <w:r>
         <w:rPr>
           <w:sz w:val="44"/>
           <w:szCs w:val="44"/>
         </w:rPr>
         <w:lastRenderedPageBreak/>
-        <w:t>Analyse des besoins</w:t>
+        <w:t>Réalisation du projet</w:t>
       </w:r>
       <w:bookmarkEnd w:id="8"/>
-    </w:p>
-    <w:p/>
-    <w:p>
-      <w:pPr>
-        <w:rPr>
-          <w:rFonts w:asciiTheme="minorHAnsi" w:hAnsiTheme="minorHAnsi"/>
-          <w:sz w:val="10"/>
-          <w:szCs w:val="10"/>
-        </w:rPr>
-      </w:pPr>
-    </w:p>
-    <w:p>
-      <w:pPr>
-        <w:rPr>
-          <w:rFonts w:asciiTheme="minorHAnsi" w:hAnsiTheme="minorHAnsi"/>
-          <w:sz w:val="26"/>
-          <w:szCs w:val="26"/>
-        </w:rPr>
-      </w:pPr>
-    </w:p>
-    <w:p>
-      <w:pPr>
-        <w:pStyle w:val="Titre1"/>
-        <w:rPr>
-          <w:sz w:val="44"/>
-          <w:szCs w:val="44"/>
-        </w:rPr>
-      </w:pPr>
-      <w:bookmarkStart w:id="9" w:name="_Toc481485100"/>
-      <w:r>
-        <w:rPr>
-          <w:sz w:val="44"/>
-          <w:szCs w:val="44"/>
-        </w:rPr>
-        <w:t>Réalisation du projet</w:t>
-      </w:r>
-      <w:bookmarkEnd w:id="9"/>
     </w:p>
     <w:p/>
     <w:p>
@@ -3985,8 +4088,8 @@
           <w:lang w:val="fr-FR"/>
         </w:rPr>
       </w:pPr>
-      <w:bookmarkStart w:id="10" w:name="_Toc452625123"/>
-      <w:bookmarkStart w:id="11" w:name="_Toc481485101"/>
+      <w:bookmarkStart w:id="9" w:name="_Toc452625123"/>
+      <w:bookmarkStart w:id="10" w:name="_Toc482350724"/>
       <w:r>
         <w:rPr>
           <w:sz w:val="32"/>
@@ -3995,8 +4098,8 @@
         </w:rPr>
         <w:t>Présentation du projet et formation :</w:t>
       </w:r>
+      <w:bookmarkEnd w:id="9"/>
       <w:bookmarkEnd w:id="10"/>
-      <w:bookmarkEnd w:id="11"/>
     </w:p>
     <w:p>
       <w:pPr>
@@ -4274,8 +4377,8 @@
           <w:szCs w:val="32"/>
         </w:rPr>
       </w:pPr>
-      <w:bookmarkStart w:id="12" w:name="_Toc452625125"/>
-      <w:bookmarkStart w:id="13" w:name="_Toc481485102"/>
+      <w:bookmarkStart w:id="11" w:name="_Toc452625125"/>
+      <w:bookmarkStart w:id="12" w:name="_Toc482350725"/>
       <w:r>
         <w:rPr>
           <w:sz w:val="32"/>
@@ -4292,8 +4395,8 @@
         </w:rPr>
         <w:t> :</w:t>
       </w:r>
+      <w:bookmarkEnd w:id="11"/>
       <w:bookmarkEnd w:id="12"/>
-      <w:bookmarkEnd w:id="13"/>
     </w:p>
     <w:p>
       <w:pPr>
@@ -4402,8 +4505,30 @@
           <w:sz w:val="26"/>
           <w:szCs w:val="26"/>
         </w:rPr>
-        <w:t xml:space="preserve"> officiel de </w:t>
-      </w:r>
+        <w:t xml:space="preserve"> officiel de Microsoft, un document très complet et entièrement rédigé en anglais qui explique pas-à-pas les étapes du test de certification du vertical.</w:t>
+      </w:r>
+    </w:p>
+    <w:p>
+      <w:pPr>
+        <w:spacing w:line="360" w:lineRule="auto"/>
+        <w:ind w:firstLine="708"/>
+        <w:rPr>
+          <w:rFonts w:asciiTheme="minorHAnsi" w:hAnsiTheme="minorHAnsi"/>
+          <w:sz w:val="26"/>
+          <w:szCs w:val="26"/>
+        </w:rPr>
+      </w:pPr>
+    </w:p>
+    <w:p>
+      <w:pPr>
+        <w:spacing w:line="360" w:lineRule="auto"/>
+        <w:ind w:firstLine="708"/>
+        <w:rPr>
+          <w:rFonts w:asciiTheme="minorHAnsi" w:hAnsiTheme="minorHAnsi"/>
+          <w:sz w:val="26"/>
+          <w:szCs w:val="26"/>
+        </w:rPr>
+      </w:pPr>
       <w:r>
         <w:rPr>
           <w:rFonts w:asciiTheme="minorHAnsi" w:hAnsiTheme="minorHAnsi"/>
@@ -4411,36 +4536,6 @@
           <w:szCs w:val="26"/>
         </w:rPr>
         <w:lastRenderedPageBreak/>
-        <w:t>Microsoft, un document très complet et entièrement rédigé en anglais qui explique pas-à-pas les étapes du test de certification du vertical.</w:t>
-      </w:r>
-    </w:p>
-    <w:p>
-      <w:pPr>
-        <w:spacing w:line="360" w:lineRule="auto"/>
-        <w:ind w:firstLine="708"/>
-        <w:rPr>
-          <w:rFonts w:asciiTheme="minorHAnsi" w:hAnsiTheme="minorHAnsi"/>
-          <w:sz w:val="26"/>
-          <w:szCs w:val="26"/>
-        </w:rPr>
-      </w:pPr>
-    </w:p>
-    <w:p>
-      <w:pPr>
-        <w:spacing w:line="360" w:lineRule="auto"/>
-        <w:ind w:firstLine="708"/>
-        <w:rPr>
-          <w:rFonts w:asciiTheme="minorHAnsi" w:hAnsiTheme="minorHAnsi"/>
-          <w:sz w:val="26"/>
-          <w:szCs w:val="26"/>
-        </w:rPr>
-      </w:pPr>
-      <w:r>
-        <w:rPr>
-          <w:rFonts w:asciiTheme="minorHAnsi" w:hAnsiTheme="minorHAnsi"/>
-          <w:sz w:val="26"/>
-          <w:szCs w:val="26"/>
-        </w:rPr>
         <w:t xml:space="preserve">J’ai ainsi pu apprendre que le test de certification est réalisé par un entreprise externe à Microsoft. De plus, le test est très normalisé et se déroule point par point. Si le vertical ne valide par l’un des points du test, </w:t>
       </w:r>
       <w:r>
@@ -4487,137 +4582,153 @@
           <w:lang w:val="fr-FR"/>
         </w:rPr>
       </w:pPr>
-      <w:bookmarkStart w:id="14" w:name="_Toc452625126"/>
-      <w:bookmarkStart w:id="15" w:name="_Toc481485103"/>
+      <w:bookmarkStart w:id="13" w:name="_Toc452625126"/>
+      <w:bookmarkStart w:id="14" w:name="_Toc482350726"/>
       <w:r>
         <w:rPr>
           <w:sz w:val="32"/>
           <w:szCs w:val="32"/>
           <w:lang w:val="fr-FR"/>
         </w:rPr>
-        <w:t xml:space="preserve">Mise en conformité des objets du </w:t>
-      </w:r>
-      <w:bookmarkEnd w:id="14"/>
+        <w:t xml:space="preserve">Mise en conformité </w:t>
+      </w:r>
       <w:r>
         <w:rPr>
           <w:sz w:val="32"/>
           <w:szCs w:val="32"/>
           <w:lang w:val="fr-FR"/>
         </w:rPr>
+        <w:t>de la numérotation des</w:t>
+      </w:r>
+      <w:r>
+        <w:rPr>
+          <w:sz w:val="32"/>
+          <w:szCs w:val="32"/>
+          <w:lang w:val="fr-FR"/>
+        </w:rPr>
+        <w:t xml:space="preserve"> objets du </w:t>
+      </w:r>
+      <w:bookmarkEnd w:id="13"/>
+      <w:r>
+        <w:rPr>
+          <w:sz w:val="32"/>
+          <w:szCs w:val="32"/>
+          <w:lang w:val="fr-FR"/>
+        </w:rPr>
         <w:t>vertical :</w:t>
       </w:r>
+      <w:bookmarkEnd w:id="14"/>
+    </w:p>
+    <w:p>
+      <w:pPr>
+        <w:spacing w:line="360" w:lineRule="auto"/>
+        <w:ind w:firstLine="284"/>
+        <w:rPr>
+          <w:rFonts w:asciiTheme="minorHAnsi" w:hAnsiTheme="minorHAnsi"/>
+          <w:sz w:val="26"/>
+          <w:szCs w:val="26"/>
+        </w:rPr>
+      </w:pPr>
+    </w:p>
+    <w:p>
+      <w:pPr>
+        <w:spacing w:line="360" w:lineRule="auto"/>
+        <w:ind w:firstLine="284"/>
+        <w:rPr>
+          <w:rFonts w:asciiTheme="minorHAnsi" w:hAnsiTheme="minorHAnsi"/>
+          <w:sz w:val="26"/>
+          <w:szCs w:val="26"/>
+        </w:rPr>
+      </w:pPr>
+      <w:r>
+        <w:rPr>
+          <w:rFonts w:asciiTheme="minorHAnsi" w:hAnsiTheme="minorHAnsi"/>
+          <w:sz w:val="26"/>
+          <w:szCs w:val="26"/>
+        </w:rPr>
+        <w:t xml:space="preserve">Mon maître de stage Anthony m’a indiqué le premier point de la certification sur lequel je devais travailler : la mise en conformité des objets standards et spécifiques du vertical </w:t>
+      </w:r>
+      <w:proofErr w:type="spellStart"/>
+      <w:r>
+        <w:rPr>
+          <w:rFonts w:asciiTheme="minorHAnsi" w:hAnsiTheme="minorHAnsi"/>
+          <w:sz w:val="26"/>
+          <w:szCs w:val="26"/>
+        </w:rPr>
+        <w:t>NAViDMS</w:t>
+      </w:r>
+      <w:proofErr w:type="spellEnd"/>
+      <w:r>
+        <w:rPr>
+          <w:rFonts w:asciiTheme="minorHAnsi" w:hAnsiTheme="minorHAnsi"/>
+          <w:sz w:val="26"/>
+          <w:szCs w:val="26"/>
+        </w:rPr>
+        <w:t xml:space="preserve">, l’un des points plus importants de la demande de certification. Afin de mieux comprendre ce besoin de mise en conformité des objets, il est nécessaire de comprendre le fonctionnement des objets de l’ERP Microsoft Dynamics </w:t>
+      </w:r>
+      <w:proofErr w:type="spellStart"/>
+      <w:r>
+        <w:rPr>
+          <w:rFonts w:asciiTheme="minorHAnsi" w:hAnsiTheme="minorHAnsi"/>
+          <w:sz w:val="26"/>
+          <w:szCs w:val="26"/>
+        </w:rPr>
+        <w:t>Nav</w:t>
+      </w:r>
+      <w:proofErr w:type="spellEnd"/>
+      <w:r>
+        <w:rPr>
+          <w:rFonts w:asciiTheme="minorHAnsi" w:hAnsiTheme="minorHAnsi"/>
+          <w:sz w:val="26"/>
+          <w:szCs w:val="26"/>
+        </w:rPr>
+        <w:t xml:space="preserve">.  </w:t>
+      </w:r>
+    </w:p>
+    <w:p>
+      <w:pPr>
+        <w:pStyle w:val="Retraitnormal"/>
+        <w:spacing w:line="360" w:lineRule="auto"/>
+        <w:rPr>
+          <w:rFonts w:asciiTheme="minorHAnsi" w:hAnsiTheme="minorHAnsi"/>
+          <w:sz w:val="26"/>
+          <w:szCs w:val="26"/>
+        </w:rPr>
+      </w:pPr>
+    </w:p>
+    <w:p>
+      <w:pPr>
+        <w:pStyle w:val="Titre3"/>
+        <w:rPr>
+          <w:sz w:val="26"/>
+          <w:szCs w:val="26"/>
+        </w:rPr>
+      </w:pPr>
+      <w:bookmarkStart w:id="15" w:name="_Toc482350727"/>
+      <w:r>
+        <w:rPr>
+          <w:sz w:val="26"/>
+          <w:szCs w:val="26"/>
+        </w:rPr>
+        <w:t xml:space="preserve">Fonctionnement des objets de Dynamics </w:t>
+      </w:r>
+      <w:proofErr w:type="spellStart"/>
+      <w:r>
+        <w:rPr>
+          <w:sz w:val="26"/>
+          <w:szCs w:val="26"/>
+        </w:rPr>
+        <w:t>Nav</w:t>
+      </w:r>
+      <w:proofErr w:type="spellEnd"/>
+      <w:r>
+        <w:rPr>
+          <w:sz w:val="26"/>
+          <w:szCs w:val="26"/>
+        </w:rPr>
+        <w:t> :</w:t>
+      </w:r>
       <w:bookmarkEnd w:id="15"/>
-    </w:p>
-    <w:p>
-      <w:pPr>
-        <w:spacing w:line="360" w:lineRule="auto"/>
-        <w:ind w:firstLine="284"/>
-        <w:rPr>
-          <w:rFonts w:asciiTheme="minorHAnsi" w:hAnsiTheme="minorHAnsi"/>
-          <w:sz w:val="26"/>
-          <w:szCs w:val="26"/>
-        </w:rPr>
-      </w:pPr>
-    </w:p>
-    <w:p>
-      <w:pPr>
-        <w:spacing w:line="360" w:lineRule="auto"/>
-        <w:ind w:firstLine="284"/>
-        <w:rPr>
-          <w:rFonts w:asciiTheme="minorHAnsi" w:hAnsiTheme="minorHAnsi"/>
-          <w:sz w:val="26"/>
-          <w:szCs w:val="26"/>
-        </w:rPr>
-      </w:pPr>
-      <w:r>
-        <w:rPr>
-          <w:rFonts w:asciiTheme="minorHAnsi" w:hAnsiTheme="minorHAnsi"/>
-          <w:sz w:val="26"/>
-          <w:szCs w:val="26"/>
-        </w:rPr>
-        <w:t xml:space="preserve">Mon maître de stage Anthony m’a indiqué le premier point de la certification sur lequel je devais travailler : la mise en conformité des objets standards et spécifiques du vertical </w:t>
-      </w:r>
-      <w:proofErr w:type="spellStart"/>
-      <w:r>
-        <w:rPr>
-          <w:rFonts w:asciiTheme="minorHAnsi" w:hAnsiTheme="minorHAnsi"/>
-          <w:sz w:val="26"/>
-          <w:szCs w:val="26"/>
-        </w:rPr>
-        <w:t>NAViDMS</w:t>
-      </w:r>
-      <w:proofErr w:type="spellEnd"/>
-      <w:r>
-        <w:rPr>
-          <w:rFonts w:asciiTheme="minorHAnsi" w:hAnsiTheme="minorHAnsi"/>
-          <w:sz w:val="26"/>
-          <w:szCs w:val="26"/>
-        </w:rPr>
-        <w:t xml:space="preserve">, l’un des points plus importants de la demande de certification. Afin de mieux comprendre ce besoin de mise en conformité des objets, il est nécessaire de comprendre le fonctionnement des objets de l’ERP Microsoft Dynamics </w:t>
-      </w:r>
-      <w:proofErr w:type="spellStart"/>
-      <w:r>
-        <w:rPr>
-          <w:rFonts w:asciiTheme="minorHAnsi" w:hAnsiTheme="minorHAnsi"/>
-          <w:sz w:val="26"/>
-          <w:szCs w:val="26"/>
-        </w:rPr>
-        <w:t>Nav</w:t>
-      </w:r>
-      <w:proofErr w:type="spellEnd"/>
-      <w:r>
-        <w:rPr>
-          <w:rFonts w:asciiTheme="minorHAnsi" w:hAnsiTheme="minorHAnsi"/>
-          <w:sz w:val="26"/>
-          <w:szCs w:val="26"/>
-        </w:rPr>
-        <w:t xml:space="preserve">.  </w:t>
-      </w:r>
-    </w:p>
-    <w:p>
-      <w:pPr>
-        <w:pStyle w:val="Retraitnormal"/>
-        <w:spacing w:line="360" w:lineRule="auto"/>
-        <w:rPr>
-          <w:rFonts w:asciiTheme="minorHAnsi" w:hAnsiTheme="minorHAnsi"/>
-          <w:sz w:val="26"/>
-          <w:szCs w:val="26"/>
-        </w:rPr>
-      </w:pPr>
-    </w:p>
-    <w:p>
-      <w:pPr>
-        <w:pStyle w:val="Titre3"/>
-        <w:rPr>
-          <w:sz w:val="26"/>
-          <w:szCs w:val="26"/>
-        </w:rPr>
-      </w:pPr>
-      <w:bookmarkStart w:id="16" w:name="_Toc481485104"/>
-      <w:r>
-        <w:rPr>
-          <w:sz w:val="26"/>
-          <w:szCs w:val="26"/>
-        </w:rPr>
-        <w:t xml:space="preserve">Fonctionnement des objets de Dynamics </w:t>
-      </w:r>
-      <w:proofErr w:type="spellStart"/>
-      <w:r>
-        <w:rPr>
-          <w:sz w:val="26"/>
-          <w:szCs w:val="26"/>
-        </w:rPr>
-        <w:t>Nav</w:t>
-      </w:r>
-      <w:proofErr w:type="spellEnd"/>
-      <w:r>
-        <w:rPr>
-          <w:sz w:val="26"/>
-          <w:szCs w:val="26"/>
-        </w:rPr>
-        <w:t> :</w:t>
-      </w:r>
-      <w:bookmarkEnd w:id="16"/>
     </w:p>
     <w:p>
       <w:pPr>
@@ -4835,53 +4946,61 @@
           <w:sz w:val="26"/>
           <w:szCs w:val="26"/>
         </w:rPr>
+        <w:t>Codeunit</w:t>
+      </w:r>
+      <w:proofErr w:type="spellEnd"/>
+      <w:r>
+        <w:rPr>
+          <w:rFonts w:asciiTheme="minorHAnsi" w:hAnsiTheme="minorHAnsi"/>
+          <w:sz w:val="26"/>
+          <w:szCs w:val="26"/>
+        </w:rPr>
+        <w:t xml:space="preserve"> : recueil de méthodes utilisables dans Dynamics </w:t>
+      </w:r>
+      <w:proofErr w:type="spellStart"/>
+      <w:r>
+        <w:rPr>
+          <w:rFonts w:asciiTheme="minorHAnsi" w:hAnsiTheme="minorHAnsi"/>
+          <w:sz w:val="26"/>
+          <w:szCs w:val="26"/>
+        </w:rPr>
+        <w:t>Nav</w:t>
+      </w:r>
+      <w:proofErr w:type="spellEnd"/>
+      <w:r>
+        <w:rPr>
+          <w:rFonts w:asciiTheme="minorHAnsi" w:hAnsiTheme="minorHAnsi"/>
+          <w:sz w:val="26"/>
+          <w:szCs w:val="26"/>
+        </w:rPr>
+        <w:t xml:space="preserve"> et pouvant interagir avec les autres objets de l'ERP. Les </w:t>
+      </w:r>
+      <w:proofErr w:type="spellStart"/>
+      <w:r>
+        <w:rPr>
+          <w:rFonts w:asciiTheme="minorHAnsi" w:hAnsiTheme="minorHAnsi"/>
+          <w:sz w:val="26"/>
+          <w:szCs w:val="26"/>
+        </w:rPr>
+        <w:t>codeunits</w:t>
+      </w:r>
+      <w:proofErr w:type="spellEnd"/>
+      <w:r>
+        <w:rPr>
+          <w:rFonts w:asciiTheme="minorHAnsi" w:hAnsiTheme="minorHAnsi"/>
+          <w:sz w:val="26"/>
+          <w:szCs w:val="26"/>
+        </w:rPr>
+        <w:t xml:space="preserve"> ont la particularité de pouvoir être distribués en </w:t>
+      </w:r>
+      <w:r>
+        <w:rPr>
+          <w:rFonts w:asciiTheme="minorHAnsi" w:hAnsiTheme="minorHAnsi"/>
+          <w:sz w:val="26"/>
+          <w:szCs w:val="26"/>
+        </w:rPr>
         <w:lastRenderedPageBreak/>
-        <w:t>Codeunit</w:t>
-      </w:r>
-      <w:proofErr w:type="spellEnd"/>
-      <w:r>
-        <w:rPr>
-          <w:rFonts w:asciiTheme="minorHAnsi" w:hAnsiTheme="minorHAnsi"/>
-          <w:sz w:val="26"/>
-          <w:szCs w:val="26"/>
-        </w:rPr>
-        <w:t xml:space="preserve"> : recueil de méthodes utilisables dans Dynamics </w:t>
-      </w:r>
-      <w:proofErr w:type="spellStart"/>
-      <w:r>
-        <w:rPr>
-          <w:rFonts w:asciiTheme="minorHAnsi" w:hAnsiTheme="minorHAnsi"/>
-          <w:sz w:val="26"/>
-          <w:szCs w:val="26"/>
-        </w:rPr>
-        <w:t>Nav</w:t>
-      </w:r>
-      <w:proofErr w:type="spellEnd"/>
-      <w:r>
-        <w:rPr>
-          <w:rFonts w:asciiTheme="minorHAnsi" w:hAnsiTheme="minorHAnsi"/>
-          <w:sz w:val="26"/>
-          <w:szCs w:val="26"/>
-        </w:rPr>
-        <w:t xml:space="preserve"> et pouvant interagir avec les autres objets de l'ERP. Les </w:t>
-      </w:r>
-      <w:proofErr w:type="spellStart"/>
-      <w:r>
-        <w:rPr>
-          <w:rFonts w:asciiTheme="minorHAnsi" w:hAnsiTheme="minorHAnsi"/>
-          <w:sz w:val="26"/>
-          <w:szCs w:val="26"/>
-        </w:rPr>
-        <w:t>codeunits</w:t>
-      </w:r>
-      <w:proofErr w:type="spellEnd"/>
-      <w:r>
-        <w:rPr>
-          <w:rFonts w:asciiTheme="minorHAnsi" w:hAnsiTheme="minorHAnsi"/>
-          <w:sz w:val="26"/>
-          <w:szCs w:val="26"/>
-        </w:rPr>
-        <w:t xml:space="preserve"> ont la particularité de pouvoir être distribués en tant que Web Services</w:t>
+        <w:t>tant que Web Services</w:t>
       </w:r>
       <w:r>
         <w:rPr>
@@ -5343,15 +5462,7 @@
                                 <w:sz w:val="22"/>
                                 <w:szCs w:val="22"/>
                               </w:rPr>
-                              <w:t xml:space="preserve">xemple de champs </w:t>
-                            </w:r>
-                            <w:r>
-                              <w:rPr>
-                                <w:noProof/>
-                                <w:sz w:val="22"/>
-                                <w:szCs w:val="22"/>
-                              </w:rPr>
-                              <w:t>d’une table standard (&gt;70 000 : champs non-standards)</w:t>
+                              <w:t>xemple de champs d’une table standard (&gt;49 999 : champs non-standards)</w:t>
                             </w:r>
                           </w:p>
                         </w:txbxContent>
@@ -5397,15 +5508,7 @@
                           <w:sz w:val="22"/>
                           <w:szCs w:val="22"/>
                         </w:rPr>
-                        <w:t xml:space="preserve">xemple de champs </w:t>
-                      </w:r>
-                      <w:r>
-                        <w:rPr>
-                          <w:noProof/>
-                          <w:sz w:val="22"/>
-                          <w:szCs w:val="22"/>
-                        </w:rPr>
-                        <w:t>d’une table standard (&gt;70 000 : champs non-standards)</w:t>
+                        <w:t>xemple de champs d’une table standard (&gt;49 999 : champs non-standards)</w:t>
                       </w:r>
                     </w:p>
                   </w:txbxContent>
@@ -5584,7 +5687,7 @@
           <w:sz w:val="26"/>
           <w:szCs w:val="26"/>
         </w:rPr>
-        <w:t xml:space="preserve"> est également une plage bloquée pour les partenaires Microsoft. En revanche, lorsqu’une entreprise partenaire démarre un processus de </w:t>
+        <w:t xml:space="preserve"> est également une plage bloquée pour les partenaires Microsoft. En revanche, lorsqu’une entreprise partenaire démarre un processus de certification d’un module, Microsoft modifie la licence développeur de l’entreprise en lui </w:t>
       </w:r>
       <w:r>
         <w:rPr>
@@ -5593,7 +5696,7 @@
           <w:szCs w:val="26"/>
         </w:rPr>
         <w:lastRenderedPageBreak/>
-        <w:t xml:space="preserve">certification d’un module, Microsoft modifie la licence développeur de l’entreprise en lui fournissant une plage de numérotation dans la plage des objets certifiés, lui permettant de migrer ses objets à faire valider dans </w:t>
+        <w:t xml:space="preserve">fournissant une plage de numérotation dans la plage des objets certifiés, lui permettant de migrer ses objets à faire valider dans </w:t>
       </w:r>
       <w:r>
         <w:rPr>
@@ -5631,7 +5734,7 @@
           <w:szCs w:val="26"/>
         </w:rPr>
       </w:pPr>
-      <w:bookmarkStart w:id="17" w:name="_Toc481485105"/>
+      <w:bookmarkStart w:id="16" w:name="_Toc482350728"/>
       <w:r>
         <w:rPr>
           <w:sz w:val="26"/>
@@ -5660,7 +5763,7 @@
         </w:rPr>
         <w:t>:</w:t>
       </w:r>
-      <w:bookmarkEnd w:id="17"/>
+      <w:bookmarkEnd w:id="16"/>
     </w:p>
     <w:p>
       <w:pPr>
@@ -6035,6 +6138,17 @@
       <w:pPr>
         <w:spacing w:line="360" w:lineRule="auto"/>
         <w:ind w:firstLine="284"/>
+        <w:rPr>
+          <w:rFonts w:asciiTheme="minorHAnsi" w:hAnsiTheme="minorHAnsi"/>
+          <w:sz w:val="26"/>
+          <w:szCs w:val="26"/>
+        </w:rPr>
+      </w:pPr>
+    </w:p>
+    <w:p>
+      <w:pPr>
+        <w:spacing w:line="360" w:lineRule="auto"/>
+        <w:ind w:firstLine="284"/>
       </w:pPr>
     </w:p>
     <w:p>
@@ -6045,7 +6159,7 @@
           <w:szCs w:val="26"/>
         </w:rPr>
       </w:pPr>
-      <w:bookmarkStart w:id="18" w:name="_Toc481485106"/>
+      <w:bookmarkStart w:id="17" w:name="_Toc482350729"/>
       <w:r>
         <w:rPr>
           <w:sz w:val="26"/>
@@ -6075,7 +6189,7 @@
         </w:rPr>
         <w:t xml:space="preserve"> :</w:t>
       </w:r>
-      <w:bookmarkEnd w:id="18"/>
+      <w:bookmarkEnd w:id="17"/>
     </w:p>
     <w:p>
       <w:pPr>
@@ -6521,8 +6635,80 @@
           <w:sz w:val="26"/>
           <w:szCs w:val="26"/>
         </w:rPr>
-        <w:t xml:space="preserve"> entre les différentes informations qui composent les objets (propriétés, champs, code C/AL, …). </w:t>
-      </w:r>
+        <w:t xml:space="preserve"> entre les différentes informations qui composent les objets </w:t>
+      </w:r>
+      <w:r>
+        <w:rPr>
+          <w:rFonts w:asciiTheme="minorHAnsi" w:hAnsiTheme="minorHAnsi"/>
+          <w:sz w:val="26"/>
+          <w:szCs w:val="26"/>
+        </w:rPr>
+        <w:lastRenderedPageBreak/>
+        <w:t xml:space="preserve">(propriétés, champs, code C/AL, …). </w:t>
+      </w:r>
+      <w:r>
+        <w:rPr>
+          <w:rFonts w:asciiTheme="minorHAnsi" w:hAnsiTheme="minorHAnsi"/>
+          <w:sz w:val="26"/>
+          <w:szCs w:val="26"/>
+        </w:rPr>
+        <w:t>Les fichiers .</w:t>
+      </w:r>
+      <w:proofErr w:type="spellStart"/>
+      <w:r>
+        <w:rPr>
+          <w:rFonts w:asciiTheme="minorHAnsi" w:hAnsiTheme="minorHAnsi"/>
+          <w:sz w:val="26"/>
+          <w:szCs w:val="26"/>
+        </w:rPr>
+        <w:t>txt</w:t>
+      </w:r>
+      <w:proofErr w:type="spellEnd"/>
+      <w:r>
+        <w:rPr>
+          <w:rFonts w:asciiTheme="minorHAnsi" w:hAnsiTheme="minorHAnsi"/>
+          <w:sz w:val="26"/>
+          <w:szCs w:val="26"/>
+        </w:rPr>
+        <w:t xml:space="preserve"> générés par Dynamics </w:t>
+      </w:r>
+      <w:proofErr w:type="spellStart"/>
+      <w:r>
+        <w:rPr>
+          <w:rFonts w:asciiTheme="minorHAnsi" w:hAnsiTheme="minorHAnsi"/>
+          <w:sz w:val="26"/>
+          <w:szCs w:val="26"/>
+        </w:rPr>
+        <w:t>Nav</w:t>
+      </w:r>
+      <w:proofErr w:type="spellEnd"/>
+      <w:r>
+        <w:rPr>
+          <w:rFonts w:asciiTheme="minorHAnsi" w:hAnsiTheme="minorHAnsi"/>
+          <w:sz w:val="26"/>
+          <w:szCs w:val="26"/>
+        </w:rPr>
+        <w:t xml:space="preserve"> sont encodés en </w:t>
+      </w:r>
+      <w:r>
+        <w:rPr>
+          <w:rFonts w:asciiTheme="minorHAnsi" w:hAnsiTheme="minorHAnsi"/>
+          <w:sz w:val="26"/>
+          <w:szCs w:val="26"/>
+        </w:rPr>
+        <w:t>MS-DOS, un encodage très particulier que j’ai également dû gérer.</w:t>
+      </w:r>
+    </w:p>
+    <w:p>
+      <w:pPr>
+        <w:spacing w:line="360" w:lineRule="auto"/>
+        <w:ind w:firstLine="360"/>
+        <w:rPr>
+          <w:rFonts w:asciiTheme="minorHAnsi" w:hAnsiTheme="minorHAnsi"/>
+          <w:sz w:val="10"/>
+          <w:szCs w:val="10"/>
+        </w:rPr>
+      </w:pPr>
     </w:p>
     <w:p>
       <w:pPr>
@@ -6542,11 +6728,10 @@
           <w:sz w:val="26"/>
           <w:szCs w:val="26"/>
         </w:rPr>
-        <w:lastRenderedPageBreak/>
         <w:drawing>
           <wp:inline distT="0" distB="0" distL="0" distR="0">
-            <wp:extent cx="5429250" cy="4386111"/>
-            <wp:effectExtent l="0" t="0" r="0" b="0"/>
+            <wp:extent cx="5200650" cy="4201432"/>
+            <wp:effectExtent l="0" t="0" r="0" b="8890"/>
             <wp:docPr id="9" name="Image 9" descr="C:\Users\falapetite\AppData\Local\Microsoft\Windows\INetCache\Content.Word\Export.png"/>
             <wp:cNvGraphicFramePr>
               <a:graphicFrameLocks xmlns:a="http://schemas.openxmlformats.org/drawingml/2006/main" noChangeAspect="1"/>
@@ -6576,7 +6761,7 @@
                   <pic:spPr bwMode="auto">
                     <a:xfrm>
                       <a:off x="0" y="0"/>
-                      <a:ext cx="5438986" cy="4393976"/>
+                      <a:ext cx="5213433" cy="4211759"/>
                     </a:xfrm>
                     <a:prstGeom prst="rect">
                       <a:avLst/>
@@ -7081,16 +7266,6 @@
     </w:p>
     <w:p>
       <w:pPr>
-        <w:spacing w:line="360" w:lineRule="auto"/>
-        <w:rPr>
-          <w:rFonts w:asciiTheme="minorHAnsi" w:hAnsiTheme="minorHAnsi"/>
-          <w:sz w:val="26"/>
-          <w:szCs w:val="26"/>
-        </w:rPr>
-      </w:pPr>
-    </w:p>
-    <w:p>
-      <w:pPr>
         <w:pStyle w:val="Paragraphedeliste"/>
         <w:numPr>
           <w:ilvl w:val="0"/>
@@ -8101,7 +8276,23 @@
           <w:sz w:val="26"/>
           <w:szCs w:val="26"/>
         </w:rPr>
-        <w:t>celles-ci doivent nécessairement être renommés. C’est pourquoi j’ai appliqué la même méthode qu’avec les tables spécifiques : renommage de l’ancien champ contenant les données et création d’un nouveau champ dans la bonne plage d’identifiant.</w:t>
+        <w:t xml:space="preserve">celles-ci doivent nécessairement être </w:t>
+      </w:r>
+      <w:r>
+        <w:rPr>
+          <w:rFonts w:asciiTheme="minorHAnsi" w:hAnsiTheme="minorHAnsi"/>
+          <w:sz w:val="26"/>
+          <w:szCs w:val="26"/>
+        </w:rPr>
+        <w:t>renumérotés</w:t>
+      </w:r>
+      <w:r>
+        <w:rPr>
+          <w:rFonts w:asciiTheme="minorHAnsi" w:hAnsiTheme="minorHAnsi"/>
+          <w:sz w:val="26"/>
+          <w:szCs w:val="26"/>
+        </w:rPr>
+        <w:t>. C’est pourquoi j’ai appliqué la même méthode qu’avec les tables spécifiques : renommage de l’ancien champ contenant les données et création d’un nouveau champ dans la bonne plage d’identifiant.</w:t>
       </w:r>
     </w:p>
     <w:p>
@@ -8352,7 +8543,7 @@
           <w:szCs w:val="26"/>
         </w:rPr>
       </w:pPr>
-      <w:bookmarkStart w:id="19" w:name="_Toc481485107"/>
+      <w:bookmarkStart w:id="18" w:name="_Toc482350730"/>
       <w:r>
         <w:rPr>
           <w:sz w:val="26"/>
@@ -8360,7 +8551,7 @@
         </w:rPr>
         <w:t>Création d’une interface pour l’outil :</w:t>
       </w:r>
-      <w:bookmarkEnd w:id="19"/>
+      <w:bookmarkEnd w:id="18"/>
     </w:p>
     <w:p>
       <w:pPr>
@@ -9083,7 +9274,7 @@
           <w:szCs w:val="26"/>
         </w:rPr>
       </w:pPr>
-      <w:bookmarkStart w:id="20" w:name="_Toc481485108"/>
+      <w:bookmarkStart w:id="19" w:name="_Toc482350731"/>
       <w:r>
         <w:rPr>
           <w:sz w:val="26"/>
@@ -9091,7 +9282,7 @@
         </w:rPr>
         <w:t>Développement des méthodes de migration des données :</w:t>
       </w:r>
-      <w:bookmarkEnd w:id="20"/>
+      <w:bookmarkEnd w:id="19"/>
     </w:p>
     <w:p>
       <w:pPr>
@@ -9198,7 +9389,7 @@
           <w:sz w:val="26"/>
           <w:szCs w:val="26"/>
         </w:rPr>
-        <w:t xml:space="preserve"> des données déjà présentes dans les tables d’un vertical déjà installé chez un client. Ce scénario doit permettre de migrer l’intégralité des données de la base sans aucune perte tout en mettant les objets à jour (avec les bons identifiants).</w:t>
+        <w:t xml:space="preserve"> des données présentes dans les tables d’un vertical déjà installé chez un client. Ce scénario doit permettre de migrer l’intégralité des données de la base sans aucune perte tout en mettant les objets à jour (avec les bons identifiants).</w:t>
       </w:r>
     </w:p>
     <w:p>
@@ -9395,7 +9586,7 @@
           <w:sz w:val="26"/>
           <w:szCs w:val="26"/>
         </w:rPr>
-        <w:t xml:space="preserve">peuvent être réalisées directement dans l’ERP grâce notamment à son langage de développement interne particulier : le C/AL. Il s’agit d’un langage très axé sur les données. Le C/AL comporte nativement un </w:t>
+        <w:t xml:space="preserve">peuvent être réalisées directement dans l’ERP grâce notamment à son langage de développement interne particulier : le C/AL. Il s’agit d’un langage très axé sur les données. Le C/AL comporte nativement </w:t>
       </w:r>
       <w:r>
         <w:rPr>
@@ -9764,7 +9955,23 @@
           <w:sz w:val="26"/>
           <w:szCs w:val="26"/>
         </w:rPr>
-        <w:t xml:space="preserve">très coûteux en terme de temps puisque les tables qui doivent être migrés peuvent parfois comporter plusieurs millions de </w:t>
+        <w:t xml:space="preserve">très coûteux </w:t>
+      </w:r>
+      <w:r>
+        <w:rPr>
+          <w:rFonts w:asciiTheme="minorHAnsi" w:hAnsiTheme="minorHAnsi"/>
+          <w:sz w:val="26"/>
+          <w:szCs w:val="26"/>
+        </w:rPr>
+        <w:t>en termes de</w:t>
+      </w:r>
+      <w:r>
+        <w:rPr>
+          <w:rFonts w:asciiTheme="minorHAnsi" w:hAnsiTheme="minorHAnsi"/>
+          <w:sz w:val="26"/>
+          <w:szCs w:val="26"/>
+        </w:rPr>
+        <w:t xml:space="preserve"> temps puisque les tables qui doivent être migrés peuvent parfois comporter plusieurs millions de </w:t>
       </w:r>
       <w:proofErr w:type="spellStart"/>
       <w:r>
@@ -9795,6 +10002,2175 @@
           <w:szCs w:val="26"/>
         </w:rPr>
       </w:pPr>
+    </w:p>
+    <w:p>
+      <w:pPr>
+        <w:spacing w:line="360" w:lineRule="auto"/>
+        <w:ind w:firstLine="360"/>
+        <w:rPr>
+          <w:rFonts w:asciiTheme="minorHAnsi" w:hAnsiTheme="minorHAnsi"/>
+          <w:sz w:val="26"/>
+          <w:szCs w:val="26"/>
+        </w:rPr>
+      </w:pPr>
+      <w:r>
+        <w:rPr>
+          <w:rFonts w:asciiTheme="minorHAnsi" w:hAnsiTheme="minorHAnsi"/>
+          <w:sz w:val="26"/>
+          <w:szCs w:val="26"/>
+        </w:rPr>
+        <w:t>J</w:t>
+      </w:r>
+      <w:r>
+        <w:rPr>
+          <w:rFonts w:asciiTheme="minorHAnsi" w:hAnsiTheme="minorHAnsi"/>
+          <w:sz w:val="26"/>
+          <w:szCs w:val="26"/>
+        </w:rPr>
+        <w:t xml:space="preserve">’ai </w:t>
+      </w:r>
+      <w:r>
+        <w:rPr>
+          <w:rFonts w:asciiTheme="minorHAnsi" w:hAnsiTheme="minorHAnsi"/>
+          <w:sz w:val="26"/>
+          <w:szCs w:val="26"/>
+        </w:rPr>
+        <w:t xml:space="preserve">également </w:t>
+      </w:r>
+      <w:r>
+        <w:rPr>
+          <w:rFonts w:asciiTheme="minorHAnsi" w:hAnsiTheme="minorHAnsi"/>
+          <w:sz w:val="26"/>
+          <w:szCs w:val="26"/>
+        </w:rPr>
+        <w:t>développé une série de méthode plus spécifiques</w:t>
+      </w:r>
+      <w:r>
+        <w:rPr>
+          <w:rFonts w:asciiTheme="minorHAnsi" w:hAnsiTheme="minorHAnsi"/>
+          <w:sz w:val="26"/>
+          <w:szCs w:val="26"/>
+        </w:rPr>
+        <w:t xml:space="preserve"> à la migration du vertical </w:t>
+      </w:r>
+      <w:proofErr w:type="spellStart"/>
+      <w:r>
+        <w:rPr>
+          <w:rFonts w:asciiTheme="minorHAnsi" w:hAnsiTheme="minorHAnsi"/>
+          <w:sz w:val="26"/>
+          <w:szCs w:val="26"/>
+        </w:rPr>
+        <w:t>NAViDMS</w:t>
+      </w:r>
+      <w:proofErr w:type="spellEnd"/>
+      <w:r>
+        <w:rPr>
+          <w:rFonts w:asciiTheme="minorHAnsi" w:hAnsiTheme="minorHAnsi"/>
+          <w:sz w:val="26"/>
+          <w:szCs w:val="26"/>
+        </w:rPr>
+        <w:t xml:space="preserve"> permettant de </w:t>
+      </w:r>
+      <w:r>
+        <w:rPr>
+          <w:rFonts w:asciiTheme="minorHAnsi" w:hAnsiTheme="minorHAnsi"/>
+          <w:sz w:val="26"/>
+          <w:szCs w:val="26"/>
+        </w:rPr>
+        <w:t xml:space="preserve">faire suivre les identifiants d’objets stockés dans les tables de Dynamics </w:t>
+      </w:r>
+      <w:proofErr w:type="spellStart"/>
+      <w:r>
+        <w:rPr>
+          <w:rFonts w:asciiTheme="minorHAnsi" w:hAnsiTheme="minorHAnsi"/>
+          <w:sz w:val="26"/>
+          <w:szCs w:val="26"/>
+        </w:rPr>
+        <w:t>Nav</w:t>
+      </w:r>
+      <w:proofErr w:type="spellEnd"/>
+      <w:r>
+        <w:rPr>
+          <w:rFonts w:asciiTheme="minorHAnsi" w:hAnsiTheme="minorHAnsi"/>
+          <w:sz w:val="26"/>
+          <w:szCs w:val="26"/>
+        </w:rPr>
+        <w:t xml:space="preserve">. En effet, certaines tables de l’ERP sont des tables de paramétrages qui stockent parfois des identifiants d’objets. Afin d’assurer la bonne continuité des différents paramétrages mis en place, j’ai donc réalisé des méthodes qui migrent automatiquement ces identifiants. Pour cela, l’utilisateur doit fournir au </w:t>
+      </w:r>
+      <w:proofErr w:type="spellStart"/>
+      <w:r>
+        <w:rPr>
+          <w:rFonts w:asciiTheme="minorHAnsi" w:hAnsiTheme="minorHAnsi"/>
+          <w:sz w:val="26"/>
+          <w:szCs w:val="26"/>
+        </w:rPr>
+        <w:t>Codeunit</w:t>
+      </w:r>
+      <w:proofErr w:type="spellEnd"/>
+      <w:r>
+        <w:rPr>
+          <w:rFonts w:asciiTheme="minorHAnsi" w:hAnsiTheme="minorHAnsi"/>
+          <w:sz w:val="26"/>
+          <w:szCs w:val="26"/>
+        </w:rPr>
+        <w:t xml:space="preserve"> des fichiers (.</w:t>
+      </w:r>
+      <w:proofErr w:type="spellStart"/>
+      <w:r>
+        <w:rPr>
+          <w:rFonts w:asciiTheme="minorHAnsi" w:hAnsiTheme="minorHAnsi"/>
+          <w:sz w:val="26"/>
+          <w:szCs w:val="26"/>
+        </w:rPr>
+        <w:t>txt</w:t>
+      </w:r>
+      <w:proofErr w:type="spellEnd"/>
+      <w:r>
+        <w:rPr>
+          <w:rFonts w:asciiTheme="minorHAnsi" w:hAnsiTheme="minorHAnsi"/>
+          <w:sz w:val="26"/>
+          <w:szCs w:val="26"/>
+        </w:rPr>
+        <w:t xml:space="preserve">) conservant les liens entre </w:t>
+      </w:r>
+      <w:r>
+        <w:rPr>
+          <w:rFonts w:asciiTheme="minorHAnsi" w:hAnsiTheme="minorHAnsi"/>
+          <w:sz w:val="26"/>
+          <w:szCs w:val="26"/>
+        </w:rPr>
+        <w:lastRenderedPageBreak/>
+        <w:t>anciens et nouveaux identifiants d’objets. Ces fichiers sont directement générés</w:t>
+      </w:r>
+      <w:r>
+        <w:rPr>
+          <w:rFonts w:asciiTheme="minorHAnsi" w:hAnsiTheme="minorHAnsi"/>
+          <w:sz w:val="26"/>
+          <w:szCs w:val="26"/>
+        </w:rPr>
+        <w:t xml:space="preserve"> </w:t>
+      </w:r>
+      <w:r>
+        <w:rPr>
+          <w:rFonts w:asciiTheme="minorHAnsi" w:hAnsiTheme="minorHAnsi"/>
+          <w:sz w:val="26"/>
+          <w:szCs w:val="26"/>
+        </w:rPr>
+        <w:t>lors d’une renumérotation</w:t>
+      </w:r>
+      <w:r>
+        <w:rPr>
+          <w:rFonts w:asciiTheme="minorHAnsi" w:hAnsiTheme="minorHAnsi"/>
+          <w:sz w:val="26"/>
+          <w:szCs w:val="26"/>
+        </w:rPr>
+        <w:t xml:space="preserve"> par le programme C# que j’ai développé (un fichier de sortie par type d’objet renuméroté).</w:t>
+      </w:r>
+    </w:p>
+    <w:p>
+      <w:pPr>
+        <w:pStyle w:val="Retraitnormal"/>
+        <w:rPr>
+          <w:rFonts w:asciiTheme="minorHAnsi" w:hAnsiTheme="minorHAnsi"/>
+          <w:sz w:val="26"/>
+          <w:szCs w:val="26"/>
+        </w:rPr>
+      </w:pPr>
+    </w:p>
+    <w:p>
+      <w:pPr>
+        <w:pStyle w:val="Titre2"/>
+        <w:rPr>
+          <w:sz w:val="32"/>
+          <w:szCs w:val="32"/>
+          <w:lang w:val="fr-FR"/>
+        </w:rPr>
+      </w:pPr>
+      <w:bookmarkStart w:id="20" w:name="_Toc482350732"/>
+      <w:r>
+        <w:rPr>
+          <w:sz w:val="32"/>
+          <w:szCs w:val="32"/>
+          <w:lang w:val="fr-FR"/>
+        </w:rPr>
+        <w:t>Outil d’analyse de code :</w:t>
+      </w:r>
+      <w:bookmarkEnd w:id="20"/>
+    </w:p>
+    <w:p>
+      <w:pPr>
+        <w:rPr>
+          <w:lang w:eastAsia="x-none"/>
+        </w:rPr>
+      </w:pPr>
+    </w:p>
+    <w:p>
+      <w:pPr>
+        <w:rPr>
+          <w:lang w:eastAsia="x-none"/>
+        </w:rPr>
+      </w:pPr>
+    </w:p>
+    <w:p>
+      <w:pPr>
+        <w:rPr>
+          <w:lang w:eastAsia="x-none"/>
+        </w:rPr>
+      </w:pPr>
+    </w:p>
+    <w:p>
+      <w:pPr>
+        <w:spacing w:line="360" w:lineRule="auto"/>
+        <w:ind w:firstLine="360"/>
+        <w:rPr>
+          <w:rFonts w:asciiTheme="minorHAnsi" w:hAnsiTheme="minorHAnsi"/>
+          <w:sz w:val="26"/>
+          <w:szCs w:val="26"/>
+        </w:rPr>
+      </w:pPr>
+      <w:r>
+        <w:rPr>
+          <w:rFonts w:asciiTheme="minorHAnsi" w:hAnsiTheme="minorHAnsi"/>
+          <w:sz w:val="26"/>
+          <w:szCs w:val="26"/>
+        </w:rPr>
+        <w:t xml:space="preserve">Après avoir mis en place la renumérotation automatique des objets de Dynamics </w:t>
+      </w:r>
+      <w:proofErr w:type="spellStart"/>
+      <w:r>
+        <w:rPr>
+          <w:rFonts w:asciiTheme="minorHAnsi" w:hAnsiTheme="minorHAnsi"/>
+          <w:sz w:val="26"/>
+          <w:szCs w:val="26"/>
+        </w:rPr>
+        <w:t>Nav</w:t>
+      </w:r>
+      <w:proofErr w:type="spellEnd"/>
+      <w:r>
+        <w:rPr>
+          <w:rFonts w:asciiTheme="minorHAnsi" w:hAnsiTheme="minorHAnsi"/>
+          <w:sz w:val="26"/>
+          <w:szCs w:val="26"/>
+        </w:rPr>
+        <w:t>, les équipes d’</w:t>
+      </w:r>
+      <w:proofErr w:type="spellStart"/>
+      <w:r>
+        <w:rPr>
+          <w:rFonts w:asciiTheme="minorHAnsi" w:hAnsiTheme="minorHAnsi"/>
+          <w:sz w:val="26"/>
+          <w:szCs w:val="26"/>
+        </w:rPr>
+        <w:t>Eskape</w:t>
+      </w:r>
+      <w:proofErr w:type="spellEnd"/>
+      <w:r>
+        <w:rPr>
+          <w:rFonts w:asciiTheme="minorHAnsi" w:hAnsiTheme="minorHAnsi"/>
+          <w:sz w:val="26"/>
+          <w:szCs w:val="26"/>
+        </w:rPr>
+        <w:t xml:space="preserve"> ont souhaité pouvoir compter sur un outil d’analyse des codes C/AL des objets Dynamics </w:t>
+      </w:r>
+      <w:proofErr w:type="spellStart"/>
+      <w:r>
+        <w:rPr>
+          <w:rFonts w:asciiTheme="minorHAnsi" w:hAnsiTheme="minorHAnsi"/>
+          <w:sz w:val="26"/>
+          <w:szCs w:val="26"/>
+        </w:rPr>
+        <w:t>Nav</w:t>
+      </w:r>
+      <w:proofErr w:type="spellEnd"/>
+      <w:r>
+        <w:rPr>
+          <w:rFonts w:asciiTheme="minorHAnsi" w:hAnsiTheme="minorHAnsi"/>
+          <w:sz w:val="26"/>
+          <w:szCs w:val="26"/>
+        </w:rPr>
+        <w:t xml:space="preserve"> afin de traquer les éventuels identifiants d’objets stockés en dur dans les codes. En effet, le vertical étant d’abord prévu pour répondre à un besoin spécifique, les équipes d’</w:t>
+      </w:r>
+      <w:proofErr w:type="spellStart"/>
+      <w:r>
+        <w:rPr>
+          <w:rFonts w:asciiTheme="minorHAnsi" w:hAnsiTheme="minorHAnsi"/>
+          <w:sz w:val="26"/>
+          <w:szCs w:val="26"/>
+        </w:rPr>
+        <w:t>Eskape</w:t>
+      </w:r>
+      <w:proofErr w:type="spellEnd"/>
+      <w:r>
+        <w:rPr>
+          <w:rFonts w:asciiTheme="minorHAnsi" w:hAnsiTheme="minorHAnsi"/>
+          <w:sz w:val="26"/>
+          <w:szCs w:val="26"/>
+        </w:rPr>
+        <w:t xml:space="preserve"> ont parfois directement écrits dans le code les identifiants d’objets lors notamment d’appels particuliers sur ces objets (la méthode C/AL </w:t>
+      </w:r>
+      <w:r>
+        <w:rPr>
+          <w:rFonts w:asciiTheme="minorHAnsi" w:hAnsiTheme="minorHAnsi"/>
+          <w:b/>
+          <w:sz w:val="26"/>
+          <w:szCs w:val="26"/>
+        </w:rPr>
+        <w:t>RUN</w:t>
+      </w:r>
+      <w:r>
+        <w:rPr>
+          <w:rFonts w:asciiTheme="minorHAnsi" w:hAnsiTheme="minorHAnsi"/>
+          <w:sz w:val="26"/>
+          <w:szCs w:val="26"/>
+        </w:rPr>
+        <w:t xml:space="preserve"> permet par exemple de lancer un objet </w:t>
+      </w:r>
+      <w:proofErr w:type="spellStart"/>
+      <w:r>
+        <w:rPr>
+          <w:rFonts w:asciiTheme="minorHAnsi" w:hAnsiTheme="minorHAnsi"/>
+          <w:sz w:val="26"/>
+          <w:szCs w:val="26"/>
+        </w:rPr>
+        <w:t>Nav</w:t>
+      </w:r>
+      <w:proofErr w:type="spellEnd"/>
+      <w:r>
+        <w:rPr>
+          <w:rFonts w:asciiTheme="minorHAnsi" w:hAnsiTheme="minorHAnsi"/>
+          <w:sz w:val="26"/>
+          <w:szCs w:val="26"/>
+        </w:rPr>
+        <w:t xml:space="preserve"> à partir de son identifiant).</w:t>
+      </w:r>
+    </w:p>
+    <w:p>
+      <w:pPr>
+        <w:spacing w:line="360" w:lineRule="auto"/>
+        <w:ind w:firstLine="360"/>
+        <w:rPr>
+          <w:rFonts w:asciiTheme="minorHAnsi" w:hAnsiTheme="minorHAnsi"/>
+          <w:sz w:val="26"/>
+          <w:szCs w:val="26"/>
+        </w:rPr>
+      </w:pPr>
+    </w:p>
+    <w:p>
+      <w:pPr>
+        <w:spacing w:line="360" w:lineRule="auto"/>
+        <w:ind w:firstLine="360"/>
+        <w:rPr>
+          <w:rFonts w:asciiTheme="minorHAnsi" w:hAnsiTheme="minorHAnsi"/>
+          <w:sz w:val="26"/>
+          <w:szCs w:val="26"/>
+        </w:rPr>
+      </w:pPr>
+      <w:r>
+        <w:rPr>
+          <w:rFonts w:asciiTheme="minorHAnsi" w:hAnsiTheme="minorHAnsi"/>
+          <w:sz w:val="26"/>
+          <w:szCs w:val="26"/>
+        </w:rPr>
+        <w:t>I</w:t>
+      </w:r>
+      <w:r>
+        <w:rPr>
+          <w:rFonts w:asciiTheme="minorHAnsi" w:hAnsiTheme="minorHAnsi"/>
+          <w:sz w:val="26"/>
+          <w:szCs w:val="26"/>
+        </w:rPr>
+        <w:t>l est parfois impossible de définir quel type d’objet est lié à un numéro stocké en dur dans les codes C/AL, c’est pourquoi la renumérotation automatique n’est pas fiable à 100%. L’outil d’analyse que j’ai développé se charge donc de faire remonter les lignes contenant des numéros qui ont été précédemment renumérotés</w:t>
+      </w:r>
+      <w:r>
+        <w:rPr>
+          <w:rFonts w:asciiTheme="minorHAnsi" w:hAnsiTheme="minorHAnsi"/>
+          <w:sz w:val="26"/>
+          <w:szCs w:val="26"/>
+        </w:rPr>
+        <w:t xml:space="preserve"> qui pourraient potentiellement poser problème par leur présence dans le code </w:t>
+      </w:r>
+      <w:r>
+        <w:rPr>
+          <w:rFonts w:asciiTheme="minorHAnsi" w:hAnsiTheme="minorHAnsi"/>
+          <w:sz w:val="26"/>
+          <w:szCs w:val="26"/>
+        </w:rPr>
+        <w:t>et que l’outil de migration n’a pas pu modifié.</w:t>
+      </w:r>
+      <w:r>
+        <w:rPr>
+          <w:rFonts w:asciiTheme="minorHAnsi" w:hAnsiTheme="minorHAnsi"/>
+          <w:sz w:val="26"/>
+          <w:szCs w:val="26"/>
+        </w:rPr>
+        <w:t xml:space="preserve"> Pour cela, l’analyseur prend </w:t>
+      </w:r>
+      <w:r>
+        <w:rPr>
+          <w:rFonts w:asciiTheme="minorHAnsi" w:hAnsiTheme="minorHAnsi"/>
+          <w:sz w:val="26"/>
+          <w:szCs w:val="26"/>
+        </w:rPr>
+        <w:t xml:space="preserve">en entrée </w:t>
+      </w:r>
+      <w:r>
+        <w:rPr>
+          <w:rFonts w:asciiTheme="minorHAnsi" w:hAnsiTheme="minorHAnsi"/>
+          <w:sz w:val="26"/>
+          <w:szCs w:val="26"/>
+        </w:rPr>
+        <w:t xml:space="preserve">un fichier exporté Dynamics </w:t>
+      </w:r>
+      <w:proofErr w:type="spellStart"/>
+      <w:r>
+        <w:rPr>
+          <w:rFonts w:asciiTheme="minorHAnsi" w:hAnsiTheme="minorHAnsi"/>
+          <w:sz w:val="26"/>
+          <w:szCs w:val="26"/>
+        </w:rPr>
+        <w:t>Nav</w:t>
+      </w:r>
+      <w:proofErr w:type="spellEnd"/>
+      <w:r>
+        <w:rPr>
+          <w:rFonts w:asciiTheme="minorHAnsi" w:hAnsiTheme="minorHAnsi"/>
+          <w:sz w:val="26"/>
+          <w:szCs w:val="26"/>
+        </w:rPr>
+        <w:t xml:space="preserve"> et un fichier contenant l’ensemble des numéros précédemment modifiés (généré en sortie par l’outil de renumérotation).</w:t>
+      </w:r>
+    </w:p>
+    <w:p>
+      <w:pPr>
+        <w:spacing w:line="360" w:lineRule="auto"/>
+        <w:ind w:firstLine="360"/>
+        <w:rPr>
+          <w:rFonts w:asciiTheme="minorHAnsi" w:hAnsiTheme="minorHAnsi"/>
+          <w:sz w:val="26"/>
+          <w:szCs w:val="26"/>
+        </w:rPr>
+      </w:pPr>
+    </w:p>
+    <w:p>
+      <w:pPr>
+        <w:spacing w:line="360" w:lineRule="auto"/>
+        <w:ind w:firstLine="360"/>
+        <w:rPr>
+          <w:rFonts w:asciiTheme="minorHAnsi" w:hAnsiTheme="minorHAnsi"/>
+          <w:sz w:val="26"/>
+          <w:szCs w:val="26"/>
+        </w:rPr>
+      </w:pPr>
+      <w:r>
+        <w:rPr>
+          <w:rFonts w:asciiTheme="minorHAnsi" w:hAnsiTheme="minorHAnsi"/>
+          <w:sz w:val="26"/>
+          <w:szCs w:val="26"/>
+        </w:rPr>
+        <w:t>J’ai profité de l’ajout de cette nouvelle fonctionnalité pour mettre à jour</w:t>
+      </w:r>
+      <w:r>
+        <w:rPr>
+          <w:rFonts w:asciiTheme="minorHAnsi" w:hAnsiTheme="minorHAnsi"/>
+          <w:sz w:val="26"/>
+          <w:szCs w:val="26"/>
+        </w:rPr>
+        <w:t xml:space="preserve"> l’interface de</w:t>
+      </w:r>
+      <w:r>
+        <w:rPr>
+          <w:rFonts w:asciiTheme="minorHAnsi" w:hAnsiTheme="minorHAnsi"/>
+          <w:sz w:val="26"/>
+          <w:szCs w:val="26"/>
+        </w:rPr>
+        <w:t xml:space="preserve"> l’outil de migration et le préparer à l’ajout de futures fonctionnalités en créant notamment un menu </w:t>
+      </w:r>
+      <w:r>
+        <w:rPr>
+          <w:rFonts w:asciiTheme="minorHAnsi" w:hAnsiTheme="minorHAnsi"/>
+          <w:sz w:val="26"/>
+          <w:szCs w:val="26"/>
+        </w:rPr>
+        <w:t xml:space="preserve">principal </w:t>
+      </w:r>
+      <w:r>
+        <w:rPr>
+          <w:rFonts w:asciiTheme="minorHAnsi" w:hAnsiTheme="minorHAnsi"/>
+          <w:sz w:val="26"/>
+          <w:szCs w:val="26"/>
+        </w:rPr>
+        <w:t xml:space="preserve">à partir duquel l’utilisateur peut naviguer vers les interfaces </w:t>
+      </w:r>
+      <w:r>
+        <w:rPr>
+          <w:rFonts w:asciiTheme="minorHAnsi" w:hAnsiTheme="minorHAnsi"/>
+          <w:sz w:val="26"/>
+          <w:szCs w:val="26"/>
+        </w:rPr>
+        <w:t>des différentes fonctionnalités</w:t>
+      </w:r>
+      <w:r>
+        <w:rPr>
+          <w:rFonts w:asciiTheme="minorHAnsi" w:hAnsiTheme="minorHAnsi"/>
+          <w:sz w:val="26"/>
+          <w:szCs w:val="26"/>
+        </w:rPr>
+        <w:t xml:space="preserve"> qu’il souhaite utiliser.</w:t>
+      </w:r>
+    </w:p>
+    <w:p>
+      <w:pPr>
+        <w:spacing w:line="360" w:lineRule="auto"/>
+        <w:rPr>
+          <w:rFonts w:asciiTheme="minorHAnsi" w:hAnsiTheme="minorHAnsi"/>
+          <w:sz w:val="26"/>
+          <w:szCs w:val="26"/>
+        </w:rPr>
+      </w:pPr>
+    </w:p>
+    <w:p>
+      <w:pPr>
+        <w:pStyle w:val="Titre2"/>
+        <w:rPr>
+          <w:sz w:val="32"/>
+          <w:szCs w:val="32"/>
+          <w:lang w:val="fr-FR"/>
+        </w:rPr>
+      </w:pPr>
+      <w:bookmarkStart w:id="21" w:name="_Toc482350733"/>
+      <w:r>
+        <w:rPr>
+          <w:sz w:val="32"/>
+          <w:szCs w:val="32"/>
+          <w:lang w:val="fr-FR"/>
+        </w:rPr>
+        <w:t>Outil d’ajout de Version List :</w:t>
+      </w:r>
+      <w:bookmarkEnd w:id="21"/>
+    </w:p>
+    <w:p>
+      <w:pPr>
+        <w:rPr>
+          <w:lang w:eastAsia="x-none"/>
+        </w:rPr>
+      </w:pPr>
+    </w:p>
+    <w:p>
+      <w:pPr>
+        <w:spacing w:line="360" w:lineRule="auto"/>
+        <w:ind w:firstLine="360"/>
+        <w:rPr>
+          <w:rFonts w:asciiTheme="minorHAnsi" w:hAnsiTheme="minorHAnsi"/>
+          <w:sz w:val="26"/>
+          <w:szCs w:val="26"/>
+        </w:rPr>
+      </w:pPr>
+      <w:r>
+        <w:rPr>
+          <w:rFonts w:asciiTheme="minorHAnsi" w:hAnsiTheme="minorHAnsi"/>
+          <w:sz w:val="26"/>
+          <w:szCs w:val="26"/>
+        </w:rPr>
+        <w:t xml:space="preserve">Un autre point important de la certification est l’ajout d’une </w:t>
+      </w:r>
+      <w:r>
+        <w:rPr>
+          <w:rFonts w:asciiTheme="minorHAnsi" w:hAnsiTheme="minorHAnsi"/>
+          <w:b/>
+          <w:sz w:val="26"/>
+          <w:szCs w:val="26"/>
+        </w:rPr>
+        <w:t>Version List</w:t>
+      </w:r>
+      <w:r>
+        <w:rPr>
+          <w:rFonts w:asciiTheme="minorHAnsi" w:hAnsiTheme="minorHAnsi"/>
+          <w:sz w:val="26"/>
+          <w:szCs w:val="26"/>
+        </w:rPr>
+        <w:t xml:space="preserve"> aux objets du vertical qui doit être certifié. Cette Version List atteste de l’appartenance d’un objet Dynamics </w:t>
+      </w:r>
+      <w:proofErr w:type="spellStart"/>
+      <w:r>
+        <w:rPr>
+          <w:rFonts w:asciiTheme="minorHAnsi" w:hAnsiTheme="minorHAnsi"/>
+          <w:sz w:val="26"/>
+          <w:szCs w:val="26"/>
+        </w:rPr>
+        <w:t>Nav</w:t>
+      </w:r>
+      <w:proofErr w:type="spellEnd"/>
+      <w:r>
+        <w:rPr>
+          <w:rFonts w:asciiTheme="minorHAnsi" w:hAnsiTheme="minorHAnsi"/>
+          <w:sz w:val="26"/>
+          <w:szCs w:val="26"/>
+        </w:rPr>
+        <w:t xml:space="preserve"> à un vertical particulier et contient également la version du vertical. Un même objet peut avoir plusieurs Version List. C’est notamment le cas des objets standards qui peuvent être enrichis selon les critères évoqués précédemment. Afin de préciser que l’objet standard a été modifié pour le vertical, il est nécessaire d’ajouter la Version List du vertical à celui-ci.</w:t>
+      </w:r>
+    </w:p>
+    <w:p>
+      <w:pPr>
+        <w:spacing w:line="360" w:lineRule="auto"/>
+        <w:ind w:firstLine="360"/>
+        <w:rPr>
+          <w:rFonts w:asciiTheme="minorHAnsi" w:hAnsiTheme="minorHAnsi"/>
+          <w:sz w:val="26"/>
+          <w:szCs w:val="26"/>
+        </w:rPr>
+      </w:pPr>
+    </w:p>
+    <w:p>
+      <w:pPr>
+        <w:spacing w:line="360" w:lineRule="auto"/>
+        <w:ind w:firstLine="360"/>
+        <w:jc w:val="center"/>
+        <w:rPr>
+          <w:rFonts w:asciiTheme="minorHAnsi" w:hAnsiTheme="minorHAnsi"/>
+          <w:sz w:val="26"/>
+          <w:szCs w:val="26"/>
+        </w:rPr>
+      </w:pPr>
+      <w:r>
+        <w:rPr>
+          <w:rFonts w:asciiTheme="minorHAnsi" w:hAnsiTheme="minorHAnsi"/>
+          <w:noProof/>
+          <w:snapToGrid/>
+          <w:sz w:val="26"/>
+          <w:szCs w:val="26"/>
+        </w:rPr>
+        <mc:AlternateContent>
+          <mc:Choice Requires="wps">
+            <w:drawing>
+              <wp:anchor distT="0" distB="0" distL="114300" distR="114300" simplePos="0" relativeHeight="251705856" behindDoc="0" locked="0" layoutInCell="1" allowOverlap="1">
+                <wp:simplePos x="0" y="0"/>
+                <wp:positionH relativeFrom="column">
+                  <wp:posOffset>4423410</wp:posOffset>
+                </wp:positionH>
+                <wp:positionV relativeFrom="paragraph">
+                  <wp:posOffset>5080</wp:posOffset>
+                </wp:positionV>
+                <wp:extent cx="962025" cy="471170"/>
+                <wp:effectExtent l="0" t="0" r="28575" b="24130"/>
+                <wp:wrapNone/>
+                <wp:docPr id="15" name="Rectangle 15"/>
+                <wp:cNvGraphicFramePr/>
+                <a:graphic xmlns:a="http://schemas.openxmlformats.org/drawingml/2006/main">
+                  <a:graphicData uri="http://schemas.microsoft.com/office/word/2010/wordprocessingShape">
+                    <wps:wsp>
+                      <wps:cNvSpPr/>
+                      <wps:spPr>
+                        <a:xfrm>
+                          <a:off x="0" y="0"/>
+                          <a:ext cx="962025" cy="471170"/>
+                        </a:xfrm>
+                        <a:prstGeom prst="rect">
+                          <a:avLst/>
+                        </a:prstGeom>
+                        <a:noFill/>
+                        <a:ln w="19050">
+                          <a:solidFill>
+                            <a:srgbClr val="FF0000"/>
+                          </a:solidFill>
+                        </a:ln>
+                      </wps:spPr>
+                      <wps:style>
+                        <a:lnRef idx="2">
+                          <a:schemeClr val="accent6"/>
+                        </a:lnRef>
+                        <a:fillRef idx="1">
+                          <a:schemeClr val="lt1"/>
+                        </a:fillRef>
+                        <a:effectRef idx="0">
+                          <a:schemeClr val="accent6"/>
+                        </a:effectRef>
+                        <a:fontRef idx="minor">
+                          <a:schemeClr val="dk1"/>
+                        </a:fontRef>
+                      </wps:style>
+                      <wps:bodyPr rot="0" spcFirstLastPara="0" vertOverflow="overflow" horzOverflow="overflow" vert="horz" wrap="square" lIns="91440" tIns="45720" rIns="91440" bIns="45720" numCol="1" spcCol="0" rtlCol="0" fromWordArt="0" anchor="ctr" anchorCtr="0" forceAA="0" compatLnSpc="1">
+                        <a:prstTxWarp prst="textNoShape">
+                          <a:avLst/>
+                        </a:prstTxWarp>
+                        <a:noAutofit/>
+                      </wps:bodyPr>
+                    </wps:wsp>
+                  </a:graphicData>
+                </a:graphic>
+                <wp14:sizeRelH relativeFrom="margin">
+                  <wp14:pctWidth>0</wp14:pctWidth>
+                </wp14:sizeRelH>
+                <wp14:sizeRelV relativeFrom="margin">
+                  <wp14:pctHeight>0</wp14:pctHeight>
+                </wp14:sizeRelV>
+              </wp:anchor>
+            </w:drawing>
+          </mc:Choice>
+          <mc:Fallback>
+            <w:pict>
+              <v:rect w14:anchorId="60DB8AAB" id="Rectangle 15" o:spid="_x0000_s1026" style="position:absolute;margin-left:348.3pt;margin-top:.4pt;width:75.75pt;height:37.1pt;z-index:251705856;visibility:visible;mso-wrap-style:square;mso-width-percent:0;mso-height-percent:0;mso-wrap-distance-left:9pt;mso-wrap-distance-top:0;mso-wrap-distance-right:9pt;mso-wrap-distance-bottom:0;mso-position-horizontal:absolute;mso-position-horizontal-relative:text;mso-position-vertical:absolute;mso-position-vertical-relative:text;mso-width-percent:0;mso-height-percent:0;mso-width-relative:margin;mso-height-relative:margin;v-text-anchor:middle" o:gfxdata="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" filled="f" strokecolor="red" strokeweight="1.5pt"/>
+            </w:pict>
+          </mc:Fallback>
+        </mc:AlternateContent>
+      </w:r>
+      <w:r>
+        <w:rPr>
+          <w:noProof/>
+        </w:rPr>
+        <mc:AlternateContent>
+          <mc:Choice Requires="wps">
+            <w:drawing>
+              <wp:anchor distT="0" distB="0" distL="114300" distR="114300" simplePos="0" relativeHeight="251704832" behindDoc="0" locked="0" layoutInCell="1" allowOverlap="1" wp14:anchorId="7FB63A33" wp14:editId="0CE3A520">
+                <wp:simplePos x="0" y="0"/>
+                <wp:positionH relativeFrom="page">
+                  <wp:align>left</wp:align>
+                </wp:positionH>
+                <wp:positionV relativeFrom="paragraph">
+                  <wp:posOffset>519430</wp:posOffset>
+                </wp:positionV>
+                <wp:extent cx="7534275" cy="244475"/>
+                <wp:effectExtent l="0" t="0" r="9525" b="3175"/>
+                <wp:wrapNone/>
+                <wp:docPr id="8" name="Zone de texte 8"/>
+                <wp:cNvGraphicFramePr/>
+                <a:graphic xmlns:a="http://schemas.openxmlformats.org/drawingml/2006/main">
+                  <a:graphicData uri="http://schemas.microsoft.com/office/word/2010/wordprocessingShape">
+                    <wps:wsp>
+                      <wps:cNvSpPr txBox="1"/>
+                      <wps:spPr>
+                        <a:xfrm>
+                          <a:off x="0" y="0"/>
+                          <a:ext cx="7534275" cy="244475"/>
+                        </a:xfrm>
+                        <a:prstGeom prst="rect">
+                          <a:avLst/>
+                        </a:prstGeom>
+                        <a:solidFill>
+                          <a:prstClr val="white"/>
+                        </a:solidFill>
+                        <a:ln>
+                          <a:noFill/>
+                        </a:ln>
+                      </wps:spPr>
+                      <wps:txbx>
+                        <w:txbxContent>
+                          <w:p>
+                            <w:pPr>
+                              <w:pStyle w:val="Lgende"/>
+                              <w:rPr>
+                                <w:noProof/>
+                                <w:snapToGrid w:val="0"/>
+                                <w:sz w:val="22"/>
+                                <w:szCs w:val="22"/>
+                              </w:rPr>
+                            </w:pPr>
+                            <w:r>
+                              <w:rPr>
+                                <w:noProof/>
+                                <w:sz w:val="22"/>
+                                <w:szCs w:val="22"/>
+                              </w:rPr>
+                              <w:t>Exemple de Version List (Liste versions)</w:t>
+                            </w:r>
+                          </w:p>
+                        </w:txbxContent>
+                      </wps:txbx>
+                      <wps:bodyPr rot="0" spcFirstLastPara="0" vertOverflow="overflow" horzOverflow="overflow" vert="horz" wrap="square" lIns="0" tIns="0" rIns="0" bIns="0" numCol="1" spcCol="0" rtlCol="0" fromWordArt="0" anchor="t" anchorCtr="0" forceAA="0" compatLnSpc="1">
+                        <a:prstTxWarp prst="textNoShape">
+                          <a:avLst/>
+                        </a:prstTxWarp>
+                        <a:noAutofit/>
+                      </wps:bodyPr>
+                    </wps:wsp>
+                  </a:graphicData>
+                </a:graphic>
+                <wp14:sizeRelH relativeFrom="margin">
+                  <wp14:pctWidth>0</wp14:pctWidth>
+                </wp14:sizeRelH>
+                <wp14:sizeRelV relativeFrom="margin">
+                  <wp14:pctHeight>0</wp14:pctHeight>
+                </wp14:sizeRelV>
+              </wp:anchor>
+            </w:drawing>
+          </mc:Choice>
+          <mc:Fallback>
+            <w:pict>
+              <v:shape w14:anchorId="7FB63A33" id="Zone de texte 8" o:spid="_x0000_s1033" type="#_x0000_t202" style="position:absolute;left:0;text-align:left;margin-left:0;margin-top:40.9pt;width:593.25pt;height:19.25pt;z-index:251704832;visibility:visible;mso-wrap-style:square;mso-width-percent:0;mso-height-percent:0;mso-wrap-distance-left:9pt;mso-wrap-distance-top:0;mso-wrap-distance-right:9pt;mso-wrap-distance-bottom:0;mso-position-horizontal:left;mso-position-horizontal-relative:page;mso-position-vertical:absolute;mso-position-vertical-relative:text;mso-width-percent:0;mso-height-percent:0;mso-width-relative:margin;mso-height-relative:margin;v-text-anchor:top" o:gfxdata="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" stroked="f">
+                <v:textbox inset="0,0,0,0">
+                  <w:txbxContent>
+                    <w:p>
+                      <w:pPr>
+                        <w:pStyle w:val="Lgende"/>
+                        <w:rPr>
+                          <w:noProof/>
+                          <w:snapToGrid w:val="0"/>
+                          <w:sz w:val="22"/>
+                          <w:szCs w:val="22"/>
+                        </w:rPr>
+                      </w:pPr>
+                      <w:r>
+                        <w:rPr>
+                          <w:noProof/>
+                          <w:sz w:val="22"/>
+                          <w:szCs w:val="22"/>
+                        </w:rPr>
+                        <w:t>Exemple de Version List (Liste versions)</w:t>
+                      </w:r>
+                    </w:p>
+                  </w:txbxContent>
+                </v:textbox>
+                <w10:wrap anchorx="page"/>
+              </v:shape>
+            </w:pict>
+          </mc:Fallback>
+        </mc:AlternateContent>
+      </w:r>
+      <w:r>
+        <w:rPr>
+          <w:rFonts w:asciiTheme="minorHAnsi" w:hAnsiTheme="minorHAnsi"/>
+          <w:noProof/>
+          <w:sz w:val="26"/>
+          <w:szCs w:val="26"/>
+        </w:rPr>
+        <w:drawing>
+          <wp:inline distT="0" distB="0" distL="0" distR="0">
+            <wp:extent cx="5991225" cy="462258"/>
+            <wp:effectExtent l="19050" t="19050" r="9525" b="14605"/>
+            <wp:docPr id="4" name="Image 4" descr="C:\Users\falapetite\AppData\Local\Microsoft\Windows\INetCache\Content.Word\exempleVList.png"/>
+            <wp:cNvGraphicFramePr>
+              <a:graphicFrameLocks xmlns:a="http://schemas.openxmlformats.org/drawingml/2006/main" noChangeAspect="1"/>
+            </wp:cNvGraphicFramePr>
+            <a:graphic xmlns:a="http://schemas.openxmlformats.org/drawingml/2006/main">
+              <a:graphicData uri="http://schemas.openxmlformats.org/drawingml/2006/picture">
+                <pic:pic xmlns:pic="http://schemas.openxmlformats.org/drawingml/2006/picture">
+                  <pic:nvPicPr>
+                    <pic:cNvPr id="0" name="Picture 1" descr="C:\Users\falapetite\AppData\Local\Microsoft\Windows\INetCache\Content.Word\exempleVList.png"/>
+                    <pic:cNvPicPr>
+                      <a:picLocks noChangeAspect="1" noChangeArrowheads="1"/>
+                    </pic:cNvPicPr>
+                  </pic:nvPicPr>
+                  <pic:blipFill>
+                    <a:blip r:embed="rId15">
+                      <a:extLst>
+                        <a:ext uri="{28A0092B-C50C-407E-A947-70E740481C1C}">
+                          <a14:useLocalDpi xmlns:a14="http://schemas.microsoft.com/office/drawing/2010/main" val="0"/>
+                        </a:ext>
+                      </a:extLst>
+                    </a:blip>
+                    <a:srcRect/>
+                    <a:stretch>
+                      <a:fillRect/>
+                    </a:stretch>
+                  </pic:blipFill>
+                  <pic:spPr bwMode="auto">
+                    <a:xfrm>
+                      <a:off x="0" y="0"/>
+                      <a:ext cx="6026889" cy="465010"/>
+                    </a:xfrm>
+                    <a:prstGeom prst="rect">
+                      <a:avLst/>
+                    </a:prstGeom>
+                    <a:noFill/>
+                    <a:ln>
+                      <a:solidFill>
+                        <a:schemeClr val="tx1"/>
+                      </a:solidFill>
+                    </a:ln>
+                  </pic:spPr>
+                </pic:pic>
+              </a:graphicData>
+            </a:graphic>
+          </wp:inline>
+        </w:drawing>
+      </w:r>
+    </w:p>
+    <w:p>
+      <w:pPr>
+        <w:spacing w:line="360" w:lineRule="auto"/>
+        <w:ind w:firstLine="360"/>
+        <w:jc w:val="center"/>
+        <w:rPr>
+          <w:rFonts w:asciiTheme="minorHAnsi" w:hAnsiTheme="minorHAnsi"/>
+          <w:sz w:val="26"/>
+          <w:szCs w:val="26"/>
+        </w:rPr>
+      </w:pPr>
+    </w:p>
+    <w:p>
+      <w:pPr>
+        <w:spacing w:line="360" w:lineRule="auto"/>
+        <w:ind w:firstLine="360"/>
+        <w:jc w:val="center"/>
+        <w:rPr>
+          <w:rFonts w:asciiTheme="minorHAnsi" w:hAnsiTheme="minorHAnsi"/>
+          <w:sz w:val="26"/>
+          <w:szCs w:val="26"/>
+        </w:rPr>
+      </w:pPr>
+    </w:p>
+    <w:p>
+      <w:pPr>
+        <w:spacing w:line="360" w:lineRule="auto"/>
+        <w:ind w:firstLine="360"/>
+        <w:rPr>
+          <w:rFonts w:asciiTheme="minorHAnsi" w:hAnsiTheme="minorHAnsi"/>
+          <w:sz w:val="26"/>
+          <w:szCs w:val="26"/>
+        </w:rPr>
+      </w:pPr>
+      <w:r>
+        <w:rPr>
+          <w:rFonts w:asciiTheme="minorHAnsi" w:hAnsiTheme="minorHAnsi"/>
+          <w:sz w:val="26"/>
+          <w:szCs w:val="26"/>
+        </w:rPr>
+        <w:t xml:space="preserve">Du fait de la complexité du vertical </w:t>
+      </w:r>
+      <w:proofErr w:type="spellStart"/>
+      <w:r>
+        <w:rPr>
+          <w:rFonts w:asciiTheme="minorHAnsi" w:hAnsiTheme="minorHAnsi"/>
+          <w:sz w:val="26"/>
+          <w:szCs w:val="26"/>
+        </w:rPr>
+        <w:t>NAViDMS</w:t>
+      </w:r>
+      <w:proofErr w:type="spellEnd"/>
+      <w:r>
+        <w:rPr>
+          <w:rFonts w:asciiTheme="minorHAnsi" w:hAnsiTheme="minorHAnsi"/>
+          <w:sz w:val="26"/>
+          <w:szCs w:val="26"/>
+        </w:rPr>
+        <w:t xml:space="preserve">, de très </w:t>
+      </w:r>
+      <w:r>
+        <w:rPr>
+          <w:rFonts w:asciiTheme="minorHAnsi" w:hAnsiTheme="minorHAnsi"/>
+          <w:sz w:val="26"/>
+          <w:szCs w:val="26"/>
+        </w:rPr>
+        <w:t>nombreuses</w:t>
+      </w:r>
+      <w:r>
+        <w:rPr>
+          <w:rFonts w:asciiTheme="minorHAnsi" w:hAnsiTheme="minorHAnsi"/>
+          <w:sz w:val="26"/>
+          <w:szCs w:val="26"/>
+        </w:rPr>
+        <w:t xml:space="preserve"> modifications ont été réalisées sur les objets standards. Les équipes d’</w:t>
+      </w:r>
+      <w:proofErr w:type="spellStart"/>
+      <w:r>
+        <w:rPr>
+          <w:rFonts w:asciiTheme="minorHAnsi" w:hAnsiTheme="minorHAnsi"/>
+          <w:sz w:val="26"/>
+          <w:szCs w:val="26"/>
+        </w:rPr>
+        <w:t>Eskape</w:t>
+      </w:r>
+      <w:proofErr w:type="spellEnd"/>
+      <w:r>
+        <w:rPr>
+          <w:rFonts w:asciiTheme="minorHAnsi" w:hAnsiTheme="minorHAnsi"/>
+          <w:sz w:val="26"/>
+          <w:szCs w:val="26"/>
+        </w:rPr>
+        <w:t xml:space="preserve"> m’ont donc demandé de créer un programme réalisant l’ajout automatique d’une Version List sur, d’une part les nouveaux objets du vertical, et d’autre part les objets standards qui ont été modifiés. </w:t>
+      </w:r>
+      <w:r>
+        <w:rPr>
+          <w:rFonts w:asciiTheme="minorHAnsi" w:hAnsiTheme="minorHAnsi"/>
+          <w:sz w:val="26"/>
+          <w:szCs w:val="26"/>
+        </w:rPr>
+        <w:t>Pour cela, j’ai de nouveau enrichi l’outil de migration que j’ai développé d’une nouvelle fonctionnalité : l’outil d’</w:t>
+      </w:r>
+      <w:r>
+        <w:rPr>
+          <w:rFonts w:asciiTheme="minorHAnsi" w:hAnsiTheme="minorHAnsi"/>
+          <w:sz w:val="26"/>
+          <w:szCs w:val="26"/>
+        </w:rPr>
+        <w:t xml:space="preserve">ajout de Version List, qui modifie un fichier Dynamics </w:t>
+      </w:r>
+      <w:proofErr w:type="spellStart"/>
+      <w:r>
+        <w:rPr>
+          <w:rFonts w:asciiTheme="minorHAnsi" w:hAnsiTheme="minorHAnsi"/>
+          <w:sz w:val="26"/>
+          <w:szCs w:val="26"/>
+        </w:rPr>
+        <w:t>Nav</w:t>
+      </w:r>
+      <w:proofErr w:type="spellEnd"/>
+      <w:r>
+        <w:rPr>
+          <w:rFonts w:asciiTheme="minorHAnsi" w:hAnsiTheme="minorHAnsi"/>
+          <w:sz w:val="26"/>
+          <w:szCs w:val="26"/>
+        </w:rPr>
+        <w:t xml:space="preserve"> exporté en ajoutant si besoin la bonne Version List dans les propriétés de l’objet.</w:t>
+      </w:r>
+    </w:p>
+    <w:p>
+      <w:pPr>
+        <w:spacing w:line="360" w:lineRule="auto"/>
+        <w:ind w:firstLine="360"/>
+        <w:rPr>
+          <w:rFonts w:asciiTheme="minorHAnsi" w:hAnsiTheme="minorHAnsi"/>
+          <w:sz w:val="26"/>
+          <w:szCs w:val="26"/>
+        </w:rPr>
+      </w:pPr>
+    </w:p>
+    <w:p>
+      <w:pPr>
+        <w:spacing w:line="360" w:lineRule="auto"/>
+        <w:ind w:firstLine="360"/>
+        <w:rPr>
+          <w:rFonts w:asciiTheme="minorHAnsi" w:hAnsiTheme="minorHAnsi"/>
+          <w:sz w:val="26"/>
+          <w:szCs w:val="26"/>
+        </w:rPr>
+      </w:pPr>
+      <w:r>
+        <w:rPr>
+          <w:rFonts w:asciiTheme="minorHAnsi" w:hAnsiTheme="minorHAnsi"/>
+          <w:sz w:val="26"/>
+          <w:szCs w:val="26"/>
+        </w:rPr>
+        <w:t>L’outil d’ajout de Version List réalise deux traitements différents en fonction du type d’objet à modifier :</w:t>
+      </w:r>
+    </w:p>
+    <w:p>
+      <w:pPr>
+        <w:pStyle w:val="Paragraphedeliste"/>
+        <w:numPr>
+          <w:ilvl w:val="0"/>
+          <w:numId w:val="16"/>
+        </w:numPr>
+        <w:spacing w:line="360" w:lineRule="auto"/>
+        <w:rPr>
+          <w:rFonts w:asciiTheme="minorHAnsi" w:hAnsiTheme="minorHAnsi"/>
+          <w:sz w:val="26"/>
+          <w:szCs w:val="26"/>
+        </w:rPr>
+      </w:pPr>
+      <w:r>
+        <w:rPr>
+          <w:rFonts w:asciiTheme="minorHAnsi" w:hAnsiTheme="minorHAnsi"/>
+          <w:sz w:val="26"/>
+          <w:szCs w:val="26"/>
+        </w:rPr>
+        <w:t>Les objets spécifiques sont directement modifiés pour ajouter la Version List si celle-ci n’est pas déjà présente.</w:t>
+      </w:r>
+    </w:p>
+    <w:p>
+      <w:pPr>
+        <w:pStyle w:val="Paragraphedeliste"/>
+        <w:spacing w:line="360" w:lineRule="auto"/>
+        <w:ind w:left="1080"/>
+        <w:rPr>
+          <w:rFonts w:asciiTheme="minorHAnsi" w:hAnsiTheme="minorHAnsi"/>
+          <w:sz w:val="26"/>
+          <w:szCs w:val="26"/>
+        </w:rPr>
+      </w:pPr>
+    </w:p>
+    <w:p>
+      <w:pPr>
+        <w:pStyle w:val="Paragraphedeliste"/>
+        <w:numPr>
+          <w:ilvl w:val="0"/>
+          <w:numId w:val="16"/>
+        </w:numPr>
+        <w:spacing w:line="360" w:lineRule="auto"/>
+        <w:rPr>
+          <w:rFonts w:asciiTheme="minorHAnsi" w:hAnsiTheme="minorHAnsi"/>
+          <w:sz w:val="26"/>
+          <w:szCs w:val="26"/>
+        </w:rPr>
+      </w:pPr>
+      <w:r>
+        <w:rPr>
+          <w:rFonts w:asciiTheme="minorHAnsi" w:hAnsiTheme="minorHAnsi"/>
+          <w:sz w:val="26"/>
+          <w:szCs w:val="26"/>
+        </w:rPr>
+        <w:lastRenderedPageBreak/>
+        <w:t>Les objets standards nécessitent un traitement plus poussé : les objets standards sont analysés un par un et comparés à</w:t>
+      </w:r>
+      <w:r>
+        <w:rPr>
+          <w:rFonts w:asciiTheme="minorHAnsi" w:hAnsiTheme="minorHAnsi"/>
+          <w:sz w:val="26"/>
+          <w:szCs w:val="26"/>
+        </w:rPr>
+        <w:t xml:space="preserve"> un </w:t>
+      </w:r>
+      <w:r>
+        <w:rPr>
+          <w:rFonts w:asciiTheme="minorHAnsi" w:hAnsiTheme="minorHAnsi"/>
+          <w:sz w:val="26"/>
+          <w:szCs w:val="26"/>
+        </w:rPr>
+        <w:t>objet standard de référence (objet standard non modifié). Si l’outil détecte une modification d</w:t>
+      </w:r>
+      <w:r>
+        <w:rPr>
+          <w:rFonts w:asciiTheme="minorHAnsi" w:hAnsiTheme="minorHAnsi"/>
+          <w:sz w:val="26"/>
+          <w:szCs w:val="26"/>
+        </w:rPr>
+        <w:t xml:space="preserve">ans l’objet, celui-ci ajoute </w:t>
+      </w:r>
+      <w:r>
+        <w:rPr>
+          <w:rFonts w:asciiTheme="minorHAnsi" w:hAnsiTheme="minorHAnsi"/>
+          <w:sz w:val="26"/>
+          <w:szCs w:val="26"/>
+        </w:rPr>
+        <w:t>la Version List</w:t>
+      </w:r>
+      <w:r>
+        <w:rPr>
+          <w:rFonts w:asciiTheme="minorHAnsi" w:hAnsiTheme="minorHAnsi"/>
+          <w:sz w:val="26"/>
+          <w:szCs w:val="26"/>
+        </w:rPr>
+        <w:t xml:space="preserve"> à l’objet</w:t>
+      </w:r>
+      <w:r>
+        <w:rPr>
+          <w:rFonts w:asciiTheme="minorHAnsi" w:hAnsiTheme="minorHAnsi"/>
+          <w:sz w:val="26"/>
+          <w:szCs w:val="26"/>
+        </w:rPr>
+        <w:t>.</w:t>
+      </w:r>
+    </w:p>
+    <w:p>
+      <w:pPr>
+        <w:spacing w:line="360" w:lineRule="auto"/>
+        <w:rPr>
+          <w:rFonts w:asciiTheme="minorHAnsi" w:hAnsiTheme="minorHAnsi"/>
+          <w:sz w:val="26"/>
+          <w:szCs w:val="26"/>
+        </w:rPr>
+      </w:pPr>
+    </w:p>
+    <w:p>
+      <w:pPr>
+        <w:spacing w:line="360" w:lineRule="auto"/>
+        <w:ind w:firstLine="360"/>
+        <w:rPr>
+          <w:rFonts w:asciiTheme="minorHAnsi" w:hAnsiTheme="minorHAnsi"/>
+          <w:sz w:val="26"/>
+          <w:szCs w:val="26"/>
+        </w:rPr>
+      </w:pPr>
+      <w:r>
+        <w:rPr>
+          <w:rFonts w:asciiTheme="minorHAnsi" w:hAnsiTheme="minorHAnsi"/>
+          <w:sz w:val="26"/>
+          <w:szCs w:val="26"/>
+        </w:rPr>
+        <w:t xml:space="preserve">L’outil d’ajout de Version List prend en entrée un fichier contenant les objets Dynamics </w:t>
+      </w:r>
+      <w:proofErr w:type="spellStart"/>
+      <w:r>
+        <w:rPr>
+          <w:rFonts w:asciiTheme="minorHAnsi" w:hAnsiTheme="minorHAnsi"/>
+          <w:sz w:val="26"/>
+          <w:szCs w:val="26"/>
+        </w:rPr>
+        <w:t>Nav</w:t>
+      </w:r>
+      <w:proofErr w:type="spellEnd"/>
+      <w:r>
+        <w:rPr>
+          <w:rFonts w:asciiTheme="minorHAnsi" w:hAnsiTheme="minorHAnsi"/>
+          <w:sz w:val="26"/>
+          <w:szCs w:val="26"/>
+        </w:rPr>
+        <w:t xml:space="preserve"> à modifier. Dans le cas d’objets standards, un fichier de référence contenant les mêmes objets doit être également fourni.</w:t>
+      </w:r>
+      <w:r>
+        <w:rPr>
+          <w:rFonts w:asciiTheme="minorHAnsi" w:hAnsiTheme="minorHAnsi"/>
+          <w:sz w:val="26"/>
+          <w:szCs w:val="26"/>
+        </w:rPr>
+        <w:t xml:space="preserve"> </w:t>
+      </w:r>
+    </w:p>
+    <w:p>
+      <w:pPr>
+        <w:spacing w:line="360" w:lineRule="auto"/>
+        <w:ind w:firstLine="360"/>
+        <w:rPr>
+          <w:rFonts w:asciiTheme="minorHAnsi" w:hAnsiTheme="minorHAnsi"/>
+          <w:sz w:val="26"/>
+          <w:szCs w:val="26"/>
+        </w:rPr>
+      </w:pPr>
+    </w:p>
+    <w:p>
+      <w:pPr>
+        <w:spacing w:line="360" w:lineRule="auto"/>
+        <w:ind w:firstLine="360"/>
+        <w:rPr>
+          <w:rFonts w:asciiTheme="minorHAnsi" w:hAnsiTheme="minorHAnsi"/>
+          <w:sz w:val="26"/>
+          <w:szCs w:val="26"/>
+        </w:rPr>
+      </w:pPr>
+      <w:r>
+        <w:rPr>
+          <w:rFonts w:asciiTheme="minorHAnsi" w:hAnsiTheme="minorHAnsi"/>
+          <w:sz w:val="26"/>
+          <w:szCs w:val="26"/>
+        </w:rPr>
+        <w:t xml:space="preserve">Comme l’outil de renumérotation, l’outil d’ajout de Version List est configurable afin de passer n’importe quelle chaîne de Version List </w:t>
+      </w:r>
+      <w:r>
+        <w:rPr>
+          <w:rFonts w:asciiTheme="minorHAnsi" w:hAnsiTheme="minorHAnsi"/>
+          <w:sz w:val="26"/>
+          <w:szCs w:val="26"/>
+        </w:rPr>
+        <w:t xml:space="preserve">au programme </w:t>
+      </w:r>
+      <w:r>
+        <w:rPr>
+          <w:rFonts w:asciiTheme="minorHAnsi" w:hAnsiTheme="minorHAnsi"/>
+          <w:sz w:val="26"/>
+          <w:szCs w:val="26"/>
+        </w:rPr>
+        <w:t>pour la modification.</w:t>
+      </w:r>
+    </w:p>
+    <w:p>
+      <w:pPr>
+        <w:rPr>
+          <w:lang w:eastAsia="x-none"/>
+        </w:rPr>
+      </w:pPr>
+    </w:p>
+    <w:p>
+      <w:pPr>
+        <w:spacing w:line="360" w:lineRule="auto"/>
+        <w:rPr>
+          <w:rFonts w:asciiTheme="minorHAnsi" w:hAnsiTheme="minorHAnsi"/>
+          <w:sz w:val="26"/>
+          <w:szCs w:val="26"/>
+        </w:rPr>
+      </w:pPr>
+    </w:p>
+    <w:p>
+      <w:pPr>
+        <w:pStyle w:val="Titre2"/>
+        <w:rPr>
+          <w:sz w:val="32"/>
+          <w:szCs w:val="32"/>
+          <w:lang w:val="fr-FR"/>
+        </w:rPr>
+      </w:pPr>
+      <w:bookmarkStart w:id="22" w:name="_Toc482350734"/>
+      <w:r>
+        <w:rPr>
+          <w:sz w:val="32"/>
+          <w:szCs w:val="32"/>
+          <w:lang w:val="fr-FR"/>
+        </w:rPr>
+        <w:t xml:space="preserve">Outil de génération de documentation Dynamics </w:t>
+      </w:r>
+      <w:proofErr w:type="spellStart"/>
+      <w:r>
+        <w:rPr>
+          <w:sz w:val="32"/>
+          <w:szCs w:val="32"/>
+          <w:lang w:val="fr-FR"/>
+        </w:rPr>
+        <w:t>Nav</w:t>
+      </w:r>
+      <w:proofErr w:type="spellEnd"/>
+      <w:r>
+        <w:rPr>
+          <w:sz w:val="32"/>
+          <w:szCs w:val="32"/>
+          <w:lang w:val="fr-FR"/>
+        </w:rPr>
+        <w:t xml:space="preserve"> :</w:t>
+      </w:r>
+      <w:bookmarkEnd w:id="22"/>
+    </w:p>
+    <w:p>
+      <w:pPr>
+        <w:rPr>
+          <w:lang w:eastAsia="x-none"/>
+        </w:rPr>
+      </w:pPr>
+    </w:p>
+    <w:p>
+      <w:pPr>
+        <w:spacing w:line="360" w:lineRule="auto"/>
+        <w:ind w:firstLine="360"/>
+        <w:rPr>
+          <w:rFonts w:asciiTheme="minorHAnsi" w:hAnsiTheme="minorHAnsi"/>
+          <w:sz w:val="26"/>
+          <w:szCs w:val="26"/>
+        </w:rPr>
+      </w:pPr>
+    </w:p>
+    <w:p>
+      <w:pPr>
+        <w:spacing w:line="360" w:lineRule="auto"/>
+        <w:ind w:firstLine="360"/>
+        <w:rPr>
+          <w:rFonts w:asciiTheme="minorHAnsi" w:hAnsiTheme="minorHAnsi"/>
+          <w:sz w:val="26"/>
+          <w:szCs w:val="26"/>
+        </w:rPr>
+      </w:pPr>
+      <w:r>
+        <w:rPr>
+          <w:rFonts w:asciiTheme="minorHAnsi" w:hAnsiTheme="minorHAnsi"/>
+          <w:sz w:val="26"/>
+          <w:szCs w:val="26"/>
+        </w:rPr>
+        <w:t xml:space="preserve">Le test de certification requiert que chaque table et champ ajouté </w:t>
+      </w:r>
+      <w:r>
+        <w:rPr>
+          <w:rFonts w:asciiTheme="minorHAnsi" w:hAnsiTheme="minorHAnsi"/>
+          <w:sz w:val="26"/>
+          <w:szCs w:val="26"/>
+        </w:rPr>
+        <w:t>dans</w:t>
+      </w:r>
+      <w:r>
+        <w:rPr>
+          <w:rFonts w:asciiTheme="minorHAnsi" w:hAnsiTheme="minorHAnsi"/>
+          <w:sz w:val="26"/>
+          <w:szCs w:val="26"/>
+        </w:rPr>
+        <w:t xml:space="preserve"> un vertical soit documenté.</w:t>
+      </w:r>
+      <w:r>
+        <w:rPr>
+          <w:rFonts w:asciiTheme="minorHAnsi" w:hAnsiTheme="minorHAnsi"/>
+          <w:sz w:val="26"/>
+          <w:szCs w:val="26"/>
+        </w:rPr>
+        <w:t xml:space="preserve"> Dans le cas d’un vertical comme </w:t>
+      </w:r>
+      <w:proofErr w:type="spellStart"/>
+      <w:r>
+        <w:rPr>
+          <w:rFonts w:asciiTheme="minorHAnsi" w:hAnsiTheme="minorHAnsi"/>
+          <w:sz w:val="26"/>
+          <w:szCs w:val="26"/>
+        </w:rPr>
+        <w:t>NAViDMS</w:t>
+      </w:r>
+      <w:proofErr w:type="spellEnd"/>
+      <w:r>
+        <w:rPr>
+          <w:rFonts w:asciiTheme="minorHAnsi" w:hAnsiTheme="minorHAnsi"/>
+          <w:sz w:val="26"/>
+          <w:szCs w:val="26"/>
+        </w:rPr>
+        <w:t xml:space="preserve">, cela représente un nombre très conséquent de documentation interne à réaliser. La documentation interne de Dynamics </w:t>
+      </w:r>
+      <w:proofErr w:type="spellStart"/>
+      <w:r>
+        <w:rPr>
+          <w:rFonts w:asciiTheme="minorHAnsi" w:hAnsiTheme="minorHAnsi"/>
+          <w:sz w:val="26"/>
+          <w:szCs w:val="26"/>
+        </w:rPr>
+        <w:t>Nav</w:t>
+      </w:r>
+      <w:proofErr w:type="spellEnd"/>
+      <w:r>
+        <w:rPr>
+          <w:rFonts w:asciiTheme="minorHAnsi" w:hAnsiTheme="minorHAnsi"/>
+          <w:sz w:val="26"/>
+          <w:szCs w:val="26"/>
+        </w:rPr>
+        <w:t xml:space="preserve"> fonctionne conjointement avec un serveur Web qui héberge les fichiers de documentation en HTML. Lorsqu’un utilisateur demande l’ouverture de la documentation interne d’une table ou d’un champ, le client </w:t>
+      </w:r>
+      <w:proofErr w:type="spellStart"/>
+      <w:r>
+        <w:rPr>
+          <w:rFonts w:asciiTheme="minorHAnsi" w:hAnsiTheme="minorHAnsi"/>
+          <w:sz w:val="26"/>
+          <w:szCs w:val="26"/>
+        </w:rPr>
+        <w:t>Nav</w:t>
+      </w:r>
+      <w:proofErr w:type="spellEnd"/>
+      <w:r>
+        <w:rPr>
+          <w:rFonts w:asciiTheme="minorHAnsi" w:hAnsiTheme="minorHAnsi"/>
+          <w:sz w:val="26"/>
+          <w:szCs w:val="26"/>
+        </w:rPr>
+        <w:t xml:space="preserve"> ouvre un navigateur et affiche la page HTML correspondant à la documentation souhaitée.</w:t>
+      </w:r>
+    </w:p>
+    <w:p>
+      <w:pPr>
+        <w:spacing w:line="360" w:lineRule="auto"/>
+        <w:ind w:firstLine="360"/>
+        <w:rPr>
+          <w:rFonts w:asciiTheme="minorHAnsi" w:hAnsiTheme="minorHAnsi"/>
+          <w:sz w:val="26"/>
+          <w:szCs w:val="26"/>
+        </w:rPr>
+      </w:pPr>
+    </w:p>
+    <w:p>
+      <w:pPr>
+        <w:spacing w:line="360" w:lineRule="auto"/>
+        <w:ind w:firstLine="360"/>
+        <w:rPr>
+          <w:rFonts w:asciiTheme="minorHAnsi" w:hAnsiTheme="minorHAnsi"/>
+          <w:sz w:val="26"/>
+          <w:szCs w:val="26"/>
+        </w:rPr>
+      </w:pPr>
+      <w:r>
+        <w:rPr>
+          <w:rFonts w:asciiTheme="minorHAnsi" w:hAnsiTheme="minorHAnsi"/>
+          <w:sz w:val="26"/>
+          <w:szCs w:val="26"/>
+        </w:rPr>
+        <w:t xml:space="preserve">La documentation interne des champs et tables de Dynamics </w:t>
+      </w:r>
+      <w:proofErr w:type="spellStart"/>
+      <w:r>
+        <w:rPr>
+          <w:rFonts w:asciiTheme="minorHAnsi" w:hAnsiTheme="minorHAnsi"/>
+          <w:sz w:val="26"/>
+          <w:szCs w:val="26"/>
+        </w:rPr>
+        <w:t>Nav</w:t>
+      </w:r>
+      <w:proofErr w:type="spellEnd"/>
+      <w:r>
+        <w:rPr>
+          <w:rFonts w:asciiTheme="minorHAnsi" w:hAnsiTheme="minorHAnsi"/>
+          <w:sz w:val="26"/>
+          <w:szCs w:val="26"/>
+        </w:rPr>
+        <w:t xml:space="preserve"> n’est pas un outil très utilisé, c’est pourquoi les équipes d’</w:t>
+      </w:r>
+      <w:proofErr w:type="spellStart"/>
+      <w:r>
+        <w:rPr>
+          <w:rFonts w:asciiTheme="minorHAnsi" w:hAnsiTheme="minorHAnsi"/>
+          <w:sz w:val="26"/>
+          <w:szCs w:val="26"/>
+        </w:rPr>
+        <w:t>Eskape</w:t>
+      </w:r>
+      <w:proofErr w:type="spellEnd"/>
+      <w:r>
+        <w:rPr>
+          <w:rFonts w:asciiTheme="minorHAnsi" w:hAnsiTheme="minorHAnsi"/>
+          <w:sz w:val="26"/>
+          <w:szCs w:val="26"/>
+        </w:rPr>
+        <w:t xml:space="preserve"> m’ont demandé de réaliser un programme permettant de générer automatiquement des pages de documentation HTML très basiques (avec uniquement la description du nom de la table ou du champ). Pour cela, j’ai une nouvelle </w:t>
+      </w:r>
+      <w:r>
+        <w:rPr>
+          <w:rFonts w:asciiTheme="minorHAnsi" w:hAnsiTheme="minorHAnsi"/>
+          <w:sz w:val="26"/>
+          <w:szCs w:val="26"/>
+        </w:rPr>
+        <w:lastRenderedPageBreak/>
+        <w:t xml:space="preserve">fois enrichi l’outil de migration que j’ai développé d’une nouvelle fonctionnalité : l’outil de génération de documentation Dynamics </w:t>
+      </w:r>
+      <w:proofErr w:type="spellStart"/>
+      <w:r>
+        <w:rPr>
+          <w:rFonts w:asciiTheme="minorHAnsi" w:hAnsiTheme="minorHAnsi"/>
+          <w:sz w:val="26"/>
+          <w:szCs w:val="26"/>
+        </w:rPr>
+        <w:t>Nav</w:t>
+      </w:r>
+      <w:proofErr w:type="spellEnd"/>
+      <w:r>
+        <w:rPr>
+          <w:rFonts w:asciiTheme="minorHAnsi" w:hAnsiTheme="minorHAnsi"/>
+          <w:sz w:val="26"/>
+          <w:szCs w:val="26"/>
+        </w:rPr>
+        <w:t>.</w:t>
+      </w:r>
+    </w:p>
+    <w:p>
+      <w:pPr>
+        <w:spacing w:line="360" w:lineRule="auto"/>
+        <w:ind w:firstLine="360"/>
+        <w:rPr>
+          <w:rFonts w:asciiTheme="minorHAnsi" w:hAnsiTheme="minorHAnsi"/>
+          <w:sz w:val="26"/>
+          <w:szCs w:val="26"/>
+        </w:rPr>
+      </w:pPr>
+    </w:p>
+    <w:p>
+      <w:pPr>
+        <w:spacing w:line="360" w:lineRule="auto"/>
+        <w:ind w:firstLine="360"/>
+        <w:rPr>
+          <w:rFonts w:asciiTheme="minorHAnsi" w:hAnsiTheme="minorHAnsi"/>
+          <w:sz w:val="26"/>
+          <w:szCs w:val="26"/>
+        </w:rPr>
+      </w:pPr>
+      <w:r>
+        <w:rPr>
+          <w:rFonts w:asciiTheme="minorHAnsi" w:hAnsiTheme="minorHAnsi"/>
+          <w:sz w:val="26"/>
+          <w:szCs w:val="26"/>
+        </w:rPr>
+        <w:t xml:space="preserve">J’ai dans un premier temps cherché un moyen simple et efficace de trier les objets pour lesquels une documentation doit être générée. Je me suis une nouvelle fois rapproché des fonctionnalités offertes par Dynamics </w:t>
+      </w:r>
+      <w:proofErr w:type="spellStart"/>
+      <w:r>
+        <w:rPr>
+          <w:rFonts w:asciiTheme="minorHAnsi" w:hAnsiTheme="minorHAnsi"/>
+          <w:sz w:val="26"/>
+          <w:szCs w:val="26"/>
+        </w:rPr>
+        <w:t>Nav</w:t>
+      </w:r>
+      <w:proofErr w:type="spellEnd"/>
+      <w:r>
+        <w:rPr>
+          <w:rFonts w:asciiTheme="minorHAnsi" w:hAnsiTheme="minorHAnsi"/>
+          <w:sz w:val="26"/>
+          <w:szCs w:val="26"/>
+        </w:rPr>
+        <w:t xml:space="preserve"> et ses </w:t>
+      </w:r>
+      <w:proofErr w:type="spellStart"/>
+      <w:r>
+        <w:rPr>
+          <w:rFonts w:asciiTheme="minorHAnsi" w:hAnsiTheme="minorHAnsi"/>
+          <w:sz w:val="26"/>
+          <w:szCs w:val="26"/>
+        </w:rPr>
+        <w:t>Codeunit</w:t>
+      </w:r>
+      <w:proofErr w:type="spellEnd"/>
+      <w:r>
+        <w:rPr>
+          <w:rFonts w:asciiTheme="minorHAnsi" w:hAnsiTheme="minorHAnsi"/>
+          <w:sz w:val="26"/>
+          <w:szCs w:val="26"/>
+        </w:rPr>
+        <w:t xml:space="preserve">. Les tables et champs nécessitant la génération d’un fichier </w:t>
+      </w:r>
+      <w:r>
+        <w:rPr>
+          <w:rFonts w:asciiTheme="minorHAnsi" w:hAnsiTheme="minorHAnsi"/>
+          <w:sz w:val="26"/>
+          <w:szCs w:val="26"/>
+        </w:rPr>
+        <w:t xml:space="preserve">de documentation sont les tables et champs précédemment renumérotés dans la plage fournie par Microsoft. Je me suis servi de cette information pour écrire dans le </w:t>
+      </w:r>
+      <w:proofErr w:type="spellStart"/>
+      <w:r>
+        <w:rPr>
+          <w:rFonts w:asciiTheme="minorHAnsi" w:hAnsiTheme="minorHAnsi"/>
+          <w:sz w:val="26"/>
+          <w:szCs w:val="26"/>
+        </w:rPr>
+        <w:t>Codeunit</w:t>
+      </w:r>
+      <w:proofErr w:type="spellEnd"/>
+      <w:r>
+        <w:rPr>
+          <w:rFonts w:asciiTheme="minorHAnsi" w:hAnsiTheme="minorHAnsi"/>
+          <w:sz w:val="26"/>
+          <w:szCs w:val="26"/>
+        </w:rPr>
+        <w:t xml:space="preserve"> de migration une nouvelle méthode permettant cette fois de générer un fichier comportant toutes les tables et champs pour lesquels une documentation doit être générée. Cette méthode travaille autour des tables systèmes de Dynamics </w:t>
+      </w:r>
+      <w:proofErr w:type="spellStart"/>
+      <w:r>
+        <w:rPr>
+          <w:rFonts w:asciiTheme="minorHAnsi" w:hAnsiTheme="minorHAnsi"/>
+          <w:sz w:val="26"/>
+          <w:szCs w:val="26"/>
+        </w:rPr>
+        <w:t>Nav</w:t>
+      </w:r>
+      <w:proofErr w:type="spellEnd"/>
+      <w:r>
+        <w:rPr>
+          <w:rFonts w:asciiTheme="minorHAnsi" w:hAnsiTheme="minorHAnsi"/>
+          <w:sz w:val="26"/>
+          <w:szCs w:val="26"/>
+        </w:rPr>
+        <w:t xml:space="preserve"> qui stockent les informations de tous les objets et champs présents dans la base. En filtrant correctement sur les identifiants de ces champs et tables (les paramètres de la méthode sont les identifiants minimum et maximum de la plage renuméroté), la méthode génère un fichier .</w:t>
+      </w:r>
+      <w:proofErr w:type="spellStart"/>
+      <w:r>
+        <w:rPr>
+          <w:rFonts w:asciiTheme="minorHAnsi" w:hAnsiTheme="minorHAnsi"/>
+          <w:sz w:val="26"/>
+          <w:szCs w:val="26"/>
+        </w:rPr>
+        <w:t>txt</w:t>
+      </w:r>
+      <w:proofErr w:type="spellEnd"/>
+      <w:r>
+        <w:rPr>
+          <w:rFonts w:asciiTheme="minorHAnsi" w:hAnsiTheme="minorHAnsi"/>
+          <w:sz w:val="26"/>
+          <w:szCs w:val="26"/>
+        </w:rPr>
+        <w:t xml:space="preserve"> contenant les informations à inscrire dans la documentation HTML à générer.</w:t>
+      </w:r>
+    </w:p>
+    <w:p>
+      <w:pPr>
+        <w:spacing w:line="360" w:lineRule="auto"/>
+        <w:ind w:firstLine="360"/>
+        <w:rPr>
+          <w:rFonts w:asciiTheme="minorHAnsi" w:hAnsiTheme="minorHAnsi"/>
+          <w:sz w:val="26"/>
+          <w:szCs w:val="26"/>
+        </w:rPr>
+      </w:pPr>
+    </w:p>
+    <w:p>
+      <w:pPr>
+        <w:spacing w:line="360" w:lineRule="auto"/>
+        <w:ind w:firstLine="360"/>
+        <w:rPr>
+          <w:rFonts w:asciiTheme="minorHAnsi" w:hAnsiTheme="minorHAnsi"/>
+          <w:sz w:val="26"/>
+          <w:szCs w:val="26"/>
+        </w:rPr>
+      </w:pPr>
+      <w:r>
+        <w:rPr>
+          <w:rFonts w:asciiTheme="minorHAnsi" w:hAnsiTheme="minorHAnsi"/>
+          <w:noProof/>
+          <w:sz w:val="26"/>
+          <w:szCs w:val="26"/>
+        </w:rPr>
+        <w:drawing>
+          <wp:anchor distT="0" distB="0" distL="114300" distR="114300" simplePos="0" relativeHeight="251707904" behindDoc="0" locked="0" layoutInCell="1" allowOverlap="1">
+            <wp:simplePos x="0" y="0"/>
+            <wp:positionH relativeFrom="column">
+              <wp:posOffset>232410</wp:posOffset>
+            </wp:positionH>
+            <wp:positionV relativeFrom="paragraph">
+              <wp:posOffset>5715</wp:posOffset>
+            </wp:positionV>
+            <wp:extent cx="2596949" cy="1724025"/>
+            <wp:effectExtent l="19050" t="19050" r="13335" b="9525"/>
+            <wp:wrapNone/>
+            <wp:docPr id="18" name="Image 18" descr="C:\Users\falapetite\AppData\Local\Microsoft\Windows\INetCache\Content.Word\infoTables.png"/>
+            <wp:cNvGraphicFramePr>
+              <a:graphicFrameLocks xmlns:a="http://schemas.openxmlformats.org/drawingml/2006/main" noChangeAspect="1"/>
+            </wp:cNvGraphicFramePr>
+            <a:graphic xmlns:a="http://schemas.openxmlformats.org/drawingml/2006/main">
+              <a:graphicData uri="http://schemas.openxmlformats.org/drawingml/2006/picture">
+                <pic:pic xmlns:pic="http://schemas.openxmlformats.org/drawingml/2006/picture">
+                  <pic:nvPicPr>
+                    <pic:cNvPr id="0" name="Picture 2" descr="C:\Users\falapetite\AppData\Local\Microsoft\Windows\INetCache\Content.Word\infoTables.png"/>
+                    <pic:cNvPicPr>
+                      <a:picLocks noChangeAspect="1" noChangeArrowheads="1"/>
+                    </pic:cNvPicPr>
+                  </pic:nvPicPr>
+                  <pic:blipFill>
+                    <a:blip r:embed="rId16">
+                      <a:extLst>
+                        <a:ext uri="{28A0092B-C50C-407E-A947-70E740481C1C}">
+                          <a14:useLocalDpi xmlns:a14="http://schemas.microsoft.com/office/drawing/2010/main" val="0"/>
+                        </a:ext>
+                      </a:extLst>
+                    </a:blip>
+                    <a:srcRect/>
+                    <a:stretch>
+                      <a:fillRect/>
+                    </a:stretch>
+                  </pic:blipFill>
+                  <pic:spPr bwMode="auto">
+                    <a:xfrm>
+                      <a:off x="0" y="0"/>
+                      <a:ext cx="2596949" cy="1724025"/>
+                    </a:xfrm>
+                    <a:prstGeom prst="rect">
+                      <a:avLst/>
+                    </a:prstGeom>
+                    <a:noFill/>
+                    <a:ln>
+                      <a:solidFill>
+                        <a:schemeClr val="tx1"/>
+                      </a:solidFill>
+                    </a:ln>
+                  </pic:spPr>
+                </pic:pic>
+              </a:graphicData>
+            </a:graphic>
+          </wp:anchor>
+        </w:drawing>
+      </w:r>
+    </w:p>
+    <w:p>
+      <w:pPr>
+        <w:spacing w:line="360" w:lineRule="auto"/>
+        <w:ind w:firstLine="360"/>
+        <w:rPr>
+          <w:rFonts w:asciiTheme="minorHAnsi" w:hAnsiTheme="minorHAnsi"/>
+          <w:sz w:val="26"/>
+          <w:szCs w:val="26"/>
+        </w:rPr>
+      </w:pPr>
+      <w:r>
+        <w:rPr>
+          <w:rFonts w:asciiTheme="minorHAnsi" w:hAnsiTheme="minorHAnsi"/>
+          <w:noProof/>
+          <w:sz w:val="26"/>
+          <w:szCs w:val="26"/>
+        </w:rPr>
+        <w:drawing>
+          <wp:anchor distT="0" distB="0" distL="114300" distR="114300" simplePos="0" relativeHeight="251706880" behindDoc="0" locked="0" layoutInCell="1" allowOverlap="1">
+            <wp:simplePos x="0" y="0"/>
+            <wp:positionH relativeFrom="column">
+              <wp:posOffset>3147060</wp:posOffset>
+            </wp:positionH>
+            <wp:positionV relativeFrom="paragraph">
+              <wp:posOffset>8255</wp:posOffset>
+            </wp:positionV>
+            <wp:extent cx="3369945" cy="942975"/>
+            <wp:effectExtent l="19050" t="19050" r="20955" b="28575"/>
+            <wp:wrapNone/>
+            <wp:docPr id="19" name="Image 19" descr="C:\Users\falapetite\AppData\Local\Microsoft\Windows\INetCache\Content.Word\infoChamps.png"/>
+            <wp:cNvGraphicFramePr>
+              <a:graphicFrameLocks xmlns:a="http://schemas.openxmlformats.org/drawingml/2006/main" noChangeAspect="1"/>
+            </wp:cNvGraphicFramePr>
+            <a:graphic xmlns:a="http://schemas.openxmlformats.org/drawingml/2006/main">
+              <a:graphicData uri="http://schemas.openxmlformats.org/drawingml/2006/picture">
+                <pic:pic xmlns:pic="http://schemas.openxmlformats.org/drawingml/2006/picture">
+                  <pic:nvPicPr>
+                    <pic:cNvPr id="0" name="Picture 3" descr="C:\Users\falapetite\AppData\Local\Microsoft\Windows\INetCache\Content.Word\infoChamps.png"/>
+                    <pic:cNvPicPr>
+                      <a:picLocks noChangeAspect="1" noChangeArrowheads="1"/>
+                    </pic:cNvPicPr>
+                  </pic:nvPicPr>
+                  <pic:blipFill>
+                    <a:blip r:embed="rId17">
+                      <a:extLst>
+                        <a:ext uri="{28A0092B-C50C-407E-A947-70E740481C1C}">
+                          <a14:useLocalDpi xmlns:a14="http://schemas.microsoft.com/office/drawing/2010/main" val="0"/>
+                        </a:ext>
+                      </a:extLst>
+                    </a:blip>
+                    <a:srcRect/>
+                    <a:stretch>
+                      <a:fillRect/>
+                    </a:stretch>
+                  </pic:blipFill>
+                  <pic:spPr bwMode="auto">
+                    <a:xfrm>
+                      <a:off x="0" y="0"/>
+                      <a:ext cx="3369945" cy="942975"/>
+                    </a:xfrm>
+                    <a:prstGeom prst="rect">
+                      <a:avLst/>
+                    </a:prstGeom>
+                    <a:noFill/>
+                    <a:ln>
+                      <a:solidFill>
+                        <a:schemeClr val="tx1"/>
+                      </a:solidFill>
+                    </a:ln>
+                  </pic:spPr>
+                </pic:pic>
+              </a:graphicData>
+            </a:graphic>
+          </wp:anchor>
+        </w:drawing>
+      </w:r>
+    </w:p>
+    <w:p>
+      <w:pPr>
+        <w:spacing w:line="360" w:lineRule="auto"/>
+        <w:ind w:firstLine="360"/>
+        <w:rPr>
+          <w:rFonts w:asciiTheme="minorHAnsi" w:hAnsiTheme="minorHAnsi"/>
+          <w:sz w:val="26"/>
+          <w:szCs w:val="26"/>
+        </w:rPr>
+      </w:pPr>
+    </w:p>
+    <w:p>
+      <w:pPr>
+        <w:spacing w:line="360" w:lineRule="auto"/>
+        <w:ind w:firstLine="360"/>
+        <w:rPr>
+          <w:rFonts w:asciiTheme="minorHAnsi" w:hAnsiTheme="minorHAnsi"/>
+          <w:sz w:val="26"/>
+          <w:szCs w:val="26"/>
+        </w:rPr>
+      </w:pPr>
+    </w:p>
+    <w:p>
+      <w:pPr>
+        <w:spacing w:line="360" w:lineRule="auto"/>
+        <w:ind w:firstLine="360"/>
+        <w:rPr>
+          <w:rFonts w:asciiTheme="minorHAnsi" w:hAnsiTheme="minorHAnsi"/>
+          <w:sz w:val="26"/>
+          <w:szCs w:val="26"/>
+        </w:rPr>
+      </w:pPr>
+      <w:r>
+        <w:rPr>
+          <w:noProof/>
+        </w:rPr>
+        <mc:AlternateContent>
+          <mc:Choice Requires="wps">
+            <w:drawing>
+              <wp:anchor distT="0" distB="0" distL="114300" distR="114300" simplePos="0" relativeHeight="251712000" behindDoc="0" locked="0" layoutInCell="1" allowOverlap="1" wp14:anchorId="33D671AC" wp14:editId="44D39618">
+                <wp:simplePos x="0" y="0"/>
+                <wp:positionH relativeFrom="page">
+                  <wp:posOffset>4305300</wp:posOffset>
+                </wp:positionH>
+                <wp:positionV relativeFrom="paragraph">
+                  <wp:posOffset>189230</wp:posOffset>
+                </wp:positionV>
+                <wp:extent cx="2390775" cy="466725"/>
+                <wp:effectExtent l="0" t="0" r="9525" b="9525"/>
+                <wp:wrapNone/>
+                <wp:docPr id="21" name="Zone de texte 21"/>
+                <wp:cNvGraphicFramePr/>
+                <a:graphic xmlns:a="http://schemas.openxmlformats.org/drawingml/2006/main">
+                  <a:graphicData uri="http://schemas.microsoft.com/office/word/2010/wordprocessingShape">
+                    <wps:wsp>
+                      <wps:cNvSpPr txBox="1"/>
+                      <wps:spPr>
+                        <a:xfrm>
+                          <a:off x="0" y="0"/>
+                          <a:ext cx="2390775" cy="466725"/>
+                        </a:xfrm>
+                        <a:prstGeom prst="rect">
+                          <a:avLst/>
+                        </a:prstGeom>
+                        <a:solidFill>
+                          <a:prstClr val="white"/>
+                        </a:solidFill>
+                        <a:ln>
+                          <a:noFill/>
+                        </a:ln>
+                      </wps:spPr>
+                      <wps:txbx>
+                        <w:txbxContent>
+                          <w:p>
+                            <w:pPr>
+                              <w:pStyle w:val="Lgende"/>
+                              <w:rPr>
+                                <w:noProof/>
+                                <w:snapToGrid w:val="0"/>
+                                <w:sz w:val="22"/>
+                                <w:szCs w:val="22"/>
+                              </w:rPr>
+                            </w:pPr>
+                            <w:r>
+                              <w:rPr>
+                                <w:noProof/>
+                                <w:sz w:val="22"/>
+                                <w:szCs w:val="22"/>
+                              </w:rPr>
+                              <w:t>Exemple de ligne d’information de champ généré</w:t>
+                            </w:r>
+                          </w:p>
+                        </w:txbxContent>
+                      </wps:txbx>
+                      <wps:bodyPr rot="0" spcFirstLastPara="0" vertOverflow="overflow" horzOverflow="overflow" vert="horz" wrap="square" lIns="0" tIns="0" rIns="0" bIns="0" numCol="1" spcCol="0" rtlCol="0" fromWordArt="0" anchor="t" anchorCtr="0" forceAA="0" compatLnSpc="1">
+                        <a:prstTxWarp prst="textNoShape">
+                          <a:avLst/>
+                        </a:prstTxWarp>
+                        <a:noAutofit/>
+                      </wps:bodyPr>
+                    </wps:wsp>
+                  </a:graphicData>
+                </a:graphic>
+                <wp14:sizeRelH relativeFrom="margin">
+                  <wp14:pctWidth>0</wp14:pctWidth>
+                </wp14:sizeRelH>
+                <wp14:sizeRelV relativeFrom="margin">
+                  <wp14:pctHeight>0</wp14:pctHeight>
+                </wp14:sizeRelV>
+              </wp:anchor>
+            </w:drawing>
+          </mc:Choice>
+          <mc:Fallback>
+            <w:pict>
+              <v:shape w14:anchorId="33D671AC" id="Zone de texte 21" o:spid="_x0000_s1034" type="#_x0000_t202" style="position:absolute;left:0;text-align:left;margin-left:339pt;margin-top:14.9pt;width:188.25pt;height:36.75pt;z-index:251712000;visibility:visible;mso-wrap-style:square;mso-width-percent:0;mso-height-percent:0;mso-wrap-distance-left:9pt;mso-wrap-distance-top:0;mso-wrap-distance-right:9pt;mso-wrap-distance-bottom:0;mso-position-horizontal:absolute;mso-position-horizontal-relative:page;mso-position-vertical:absolute;mso-position-vertical-relative:text;mso-width-percent:0;mso-height-percent:0;mso-width-relative:margin;mso-height-relative:margin;v-text-anchor:top" o:gfxdata="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" stroked="f">
+                <v:textbox inset="0,0,0,0">
+                  <w:txbxContent>
+                    <w:p>
+                      <w:pPr>
+                        <w:pStyle w:val="Lgende"/>
+                        <w:rPr>
+                          <w:noProof/>
+                          <w:snapToGrid w:val="0"/>
+                          <w:sz w:val="22"/>
+                          <w:szCs w:val="22"/>
+                        </w:rPr>
+                      </w:pPr>
+                      <w:r>
+                        <w:rPr>
+                          <w:noProof/>
+                          <w:sz w:val="22"/>
+                          <w:szCs w:val="22"/>
+                        </w:rPr>
+                        <w:t>Exemple de ligne d’information de champ généré</w:t>
+                      </w:r>
+                    </w:p>
+                  </w:txbxContent>
+                </v:textbox>
+                <w10:wrap anchorx="page"/>
+              </v:shape>
+            </w:pict>
+          </mc:Fallback>
+        </mc:AlternateContent>
+      </w:r>
+    </w:p>
+    <w:p>
+      <w:pPr>
+        <w:spacing w:line="360" w:lineRule="auto"/>
+        <w:ind w:firstLine="360"/>
+        <w:rPr>
+          <w:rFonts w:asciiTheme="minorHAnsi" w:hAnsiTheme="minorHAnsi"/>
+          <w:sz w:val="26"/>
+          <w:szCs w:val="26"/>
+        </w:rPr>
+      </w:pPr>
+    </w:p>
+    <w:p>
+      <w:pPr>
+        <w:spacing w:line="360" w:lineRule="auto"/>
+        <w:ind w:firstLine="360"/>
+        <w:rPr>
+          <w:rFonts w:asciiTheme="minorHAnsi" w:hAnsiTheme="minorHAnsi"/>
+          <w:sz w:val="26"/>
+          <w:szCs w:val="26"/>
+        </w:rPr>
+      </w:pPr>
+      <w:r>
+        <w:rPr>
+          <w:noProof/>
+        </w:rPr>
+        <mc:AlternateContent>
+          <mc:Choice Requires="wps">
+            <w:drawing>
+              <wp:anchor distT="0" distB="0" distL="114300" distR="114300" simplePos="0" relativeHeight="251709952" behindDoc="0" locked="0" layoutInCell="1" allowOverlap="1" wp14:anchorId="135345B9" wp14:editId="7CA67E0E">
+                <wp:simplePos x="0" y="0"/>
+                <wp:positionH relativeFrom="page">
+                  <wp:posOffset>1009650</wp:posOffset>
+                </wp:positionH>
+                <wp:positionV relativeFrom="paragraph">
+                  <wp:posOffset>13335</wp:posOffset>
+                </wp:positionV>
+                <wp:extent cx="2390775" cy="466725"/>
+                <wp:effectExtent l="0" t="0" r="9525" b="9525"/>
+                <wp:wrapNone/>
+                <wp:docPr id="20" name="Zone de texte 20"/>
+                <wp:cNvGraphicFramePr/>
+                <a:graphic xmlns:a="http://schemas.openxmlformats.org/drawingml/2006/main">
+                  <a:graphicData uri="http://schemas.microsoft.com/office/word/2010/wordprocessingShape">
+                    <wps:wsp>
+                      <wps:cNvSpPr txBox="1"/>
+                      <wps:spPr>
+                        <a:xfrm>
+                          <a:off x="0" y="0"/>
+                          <a:ext cx="2390775" cy="466725"/>
+                        </a:xfrm>
+                        <a:prstGeom prst="rect">
+                          <a:avLst/>
+                        </a:prstGeom>
+                        <a:solidFill>
+                          <a:prstClr val="white"/>
+                        </a:solidFill>
+                        <a:ln>
+                          <a:noFill/>
+                        </a:ln>
+                      </wps:spPr>
+                      <wps:txbx>
+                        <w:txbxContent>
+                          <w:p>
+                            <w:pPr>
+                              <w:pStyle w:val="Lgende"/>
+                              <w:rPr>
+                                <w:noProof/>
+                                <w:snapToGrid w:val="0"/>
+                                <w:sz w:val="22"/>
+                                <w:szCs w:val="22"/>
+                              </w:rPr>
+                            </w:pPr>
+                            <w:r>
+                              <w:rPr>
+                                <w:noProof/>
+                                <w:sz w:val="22"/>
+                                <w:szCs w:val="22"/>
+                              </w:rPr>
+                              <w:t>Exemple de ligne d’information de table généré</w:t>
+                            </w:r>
+                          </w:p>
+                        </w:txbxContent>
+                      </wps:txbx>
+                      <wps:bodyPr rot="0" spcFirstLastPara="0" vertOverflow="overflow" horzOverflow="overflow" vert="horz" wrap="square" lIns="0" tIns="0" rIns="0" bIns="0" numCol="1" spcCol="0" rtlCol="0" fromWordArt="0" anchor="t" anchorCtr="0" forceAA="0" compatLnSpc="1">
+                        <a:prstTxWarp prst="textNoShape">
+                          <a:avLst/>
+                        </a:prstTxWarp>
+                        <a:noAutofit/>
+                      </wps:bodyPr>
+                    </wps:wsp>
+                  </a:graphicData>
+                </a:graphic>
+                <wp14:sizeRelH relativeFrom="margin">
+                  <wp14:pctWidth>0</wp14:pctWidth>
+                </wp14:sizeRelH>
+                <wp14:sizeRelV relativeFrom="margin">
+                  <wp14:pctHeight>0</wp14:pctHeight>
+                </wp14:sizeRelV>
+              </wp:anchor>
+            </w:drawing>
+          </mc:Choice>
+          <mc:Fallback>
+            <w:pict>
+              <v:shape w14:anchorId="135345B9" id="Zone de texte 20" o:spid="_x0000_s1035" type="#_x0000_t202" style="position:absolute;left:0;text-align:left;margin-left:79.5pt;margin-top:1.05pt;width:188.25pt;height:36.75pt;z-index:251709952;visibility:visible;mso-wrap-style:square;mso-width-percent:0;mso-height-percent:0;mso-wrap-distance-left:9pt;mso-wrap-distance-top:0;mso-wrap-distance-right:9pt;mso-wrap-distance-bottom:0;mso-position-horizontal:absolute;mso-position-horizontal-relative:page;mso-position-vertical:absolute;mso-position-vertical-relative:text;mso-width-percent:0;mso-height-percent:0;mso-width-relative:margin;mso-height-relative:margin;v-text-anchor:top" o:gfxdata="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" stroked="f">
+                <v:textbox inset="0,0,0,0">
+                  <w:txbxContent>
+                    <w:p>
+                      <w:pPr>
+                        <w:pStyle w:val="Lgende"/>
+                        <w:rPr>
+                          <w:noProof/>
+                          <w:snapToGrid w:val="0"/>
+                          <w:sz w:val="22"/>
+                          <w:szCs w:val="22"/>
+                        </w:rPr>
+                      </w:pPr>
+                      <w:r>
+                        <w:rPr>
+                          <w:noProof/>
+                          <w:sz w:val="22"/>
+                          <w:szCs w:val="22"/>
+                        </w:rPr>
+                        <w:t>Exemple de ligne d’information de table généré</w:t>
+                      </w:r>
+                    </w:p>
+                  </w:txbxContent>
+                </v:textbox>
+                <w10:wrap anchorx="page"/>
+              </v:shape>
+            </w:pict>
+          </mc:Fallback>
+        </mc:AlternateContent>
+      </w:r>
+    </w:p>
+    <w:p>
+      <w:pPr>
+        <w:spacing w:line="360" w:lineRule="auto"/>
+        <w:ind w:firstLine="360"/>
+        <w:rPr>
+          <w:rFonts w:asciiTheme="minorHAnsi" w:hAnsiTheme="minorHAnsi"/>
+          <w:sz w:val="26"/>
+          <w:szCs w:val="26"/>
+        </w:rPr>
+      </w:pPr>
+    </w:p>
+    <w:p>
+      <w:pPr>
+        <w:spacing w:line="360" w:lineRule="auto"/>
+        <w:ind w:firstLine="360"/>
+        <w:rPr>
+          <w:rFonts w:asciiTheme="minorHAnsi" w:hAnsiTheme="minorHAnsi"/>
+          <w:sz w:val="26"/>
+          <w:szCs w:val="26"/>
+        </w:rPr>
+      </w:pPr>
+    </w:p>
+    <w:p>
+      <w:pPr>
+        <w:spacing w:line="360" w:lineRule="auto"/>
+        <w:ind w:firstLine="360"/>
+        <w:rPr>
+          <w:rFonts w:asciiTheme="minorHAnsi" w:hAnsiTheme="minorHAnsi"/>
+          <w:sz w:val="26"/>
+          <w:szCs w:val="26"/>
+        </w:rPr>
+      </w:pPr>
+      <w:r>
+        <w:rPr>
+          <w:rFonts w:asciiTheme="minorHAnsi" w:hAnsiTheme="minorHAnsi"/>
+          <w:sz w:val="26"/>
+          <w:szCs w:val="26"/>
+        </w:rPr>
+        <w:t xml:space="preserve">Ce fichier contenant toutes les tables et les champs pour lesquels une documentation doit être générée doit ensuite être fournie à l’outil de génération de documentation Dynamics </w:t>
+      </w:r>
+      <w:proofErr w:type="spellStart"/>
+      <w:r>
+        <w:rPr>
+          <w:rFonts w:asciiTheme="minorHAnsi" w:hAnsiTheme="minorHAnsi"/>
+          <w:sz w:val="26"/>
+          <w:szCs w:val="26"/>
+        </w:rPr>
+        <w:t>Nav</w:t>
+      </w:r>
+      <w:proofErr w:type="spellEnd"/>
+      <w:r>
+        <w:rPr>
+          <w:rFonts w:asciiTheme="minorHAnsi" w:hAnsiTheme="minorHAnsi"/>
+          <w:sz w:val="26"/>
+          <w:szCs w:val="26"/>
+        </w:rPr>
+        <w:t xml:space="preserve"> que j’ai développé dans l’outil de migration C# sur lequel j’ai travaillé tout au long de mon </w:t>
+      </w:r>
+      <w:r>
+        <w:rPr>
+          <w:rFonts w:asciiTheme="minorHAnsi" w:hAnsiTheme="minorHAnsi"/>
+          <w:sz w:val="26"/>
+          <w:szCs w:val="26"/>
+        </w:rPr>
+        <w:lastRenderedPageBreak/>
+        <w:t xml:space="preserve">stage. Le programme va ensuite générer des fichiers HTML à partir de </w:t>
+      </w:r>
+      <w:proofErr w:type="spellStart"/>
+      <w:r>
+        <w:rPr>
+          <w:rFonts w:asciiTheme="minorHAnsi" w:hAnsiTheme="minorHAnsi"/>
+          <w:sz w:val="26"/>
+          <w:szCs w:val="26"/>
+        </w:rPr>
+        <w:t>templates</w:t>
+      </w:r>
+      <w:proofErr w:type="spellEnd"/>
+      <w:r>
+        <w:rPr>
+          <w:rFonts w:asciiTheme="minorHAnsi" w:hAnsiTheme="minorHAnsi"/>
+          <w:sz w:val="26"/>
+          <w:szCs w:val="26"/>
+        </w:rPr>
+        <w:t xml:space="preserve"> de fichiers de documentation de tables et de champs. </w:t>
+      </w:r>
     </w:p>
     <w:p>
       <w:pPr>
@@ -9804,7 +12180,7 @@
           <w:szCs w:val="44"/>
         </w:rPr>
       </w:pPr>
-      <w:bookmarkStart w:id="21" w:name="_Toc481485109"/>
+      <w:bookmarkStart w:id="23" w:name="_Toc482350735"/>
       <w:r>
         <w:rPr>
           <w:sz w:val="44"/>
@@ -9812,7 +12188,7 @@
         </w:rPr>
         <w:t>Travaux complémentaires</w:t>
       </w:r>
-      <w:bookmarkEnd w:id="21"/>
+      <w:bookmarkEnd w:id="23"/>
     </w:p>
     <w:p/>
     <w:p>
@@ -9826,27 +12202,22 @@
     </w:p>
     <w:p>
       <w:pPr>
-        <w:spacing w:line="240" w:lineRule="auto"/>
-        <w:jc w:val="left"/>
-      </w:pPr>
-    </w:p>
-    <w:p>
-      <w:pPr>
         <w:pStyle w:val="Titre1"/>
         <w:rPr>
           <w:sz w:val="44"/>
           <w:szCs w:val="44"/>
         </w:rPr>
       </w:pPr>
-      <w:bookmarkStart w:id="22" w:name="_Toc481485110"/>
+      <w:bookmarkStart w:id="24" w:name="_Toc482350736"/>
       <w:r>
         <w:rPr>
           <w:sz w:val="44"/>
           <w:szCs w:val="44"/>
         </w:rPr>
+        <w:lastRenderedPageBreak/>
         <w:t>Bilan humain et technique</w:t>
       </w:r>
-      <w:bookmarkEnd w:id="22"/>
+      <w:bookmarkEnd w:id="24"/>
     </w:p>
     <w:p>
       <w:pPr>
@@ -9876,31 +12247,152 @@
           <w:sz w:val="26"/>
           <w:szCs w:val="26"/>
         </w:rPr>
-        <w:t xml:space="preserve">Le stage de fin d’étude de DUT Informatique est un </w:t>
-      </w:r>
-      <w:r>
-        <w:rPr>
-          <w:rFonts w:asciiTheme="minorHAnsi" w:hAnsiTheme="minorHAnsi"/>
-          <w:sz w:val="26"/>
-          <w:szCs w:val="26"/>
-        </w:rPr>
-        <w:t xml:space="preserve">passage obligé qui finalise deux années d’enseignements riches en apprentissages. </w:t>
-      </w:r>
-      <w:r>
-        <w:rPr>
-          <w:rFonts w:asciiTheme="minorHAnsi" w:hAnsiTheme="minorHAnsi"/>
-          <w:sz w:val="26"/>
-          <w:szCs w:val="26"/>
-        </w:rPr>
-        <w:t>Plus qu’une simple validation du</w:t>
-      </w:r>
-      <w:r>
-        <w:rPr>
-          <w:rFonts w:asciiTheme="minorHAnsi" w:hAnsiTheme="minorHAnsi"/>
-          <w:sz w:val="26"/>
-          <w:szCs w:val="26"/>
-        </w:rPr>
-        <w:t xml:space="preserve"> diplôme, ce stage fait partie intégrante de la formation complète et </w:t>
+        <w:t xml:space="preserve">Le stage de fin </w:t>
+      </w:r>
+      <w:r>
+        <w:rPr>
+          <w:rFonts w:asciiTheme="minorHAnsi" w:hAnsiTheme="minorHAnsi"/>
+          <w:sz w:val="26"/>
+          <w:szCs w:val="26"/>
+        </w:rPr>
+        <w:t>de troisième année de Licence Informatique</w:t>
+      </w:r>
+      <w:r>
+        <w:rPr>
+          <w:rFonts w:asciiTheme="minorHAnsi" w:hAnsiTheme="minorHAnsi"/>
+          <w:sz w:val="26"/>
+          <w:szCs w:val="26"/>
+        </w:rPr>
+        <w:t xml:space="preserve"> est un </w:t>
+      </w:r>
+      <w:r>
+        <w:rPr>
+          <w:rFonts w:asciiTheme="minorHAnsi" w:hAnsiTheme="minorHAnsi"/>
+          <w:sz w:val="26"/>
+          <w:szCs w:val="26"/>
+        </w:rPr>
+        <w:t xml:space="preserve">passage obligé qui finalise </w:t>
+      </w:r>
+      <w:r>
+        <w:rPr>
+          <w:rFonts w:asciiTheme="minorHAnsi" w:hAnsiTheme="minorHAnsi"/>
+          <w:sz w:val="26"/>
+          <w:szCs w:val="26"/>
+        </w:rPr>
+        <w:t xml:space="preserve">une année </w:t>
+      </w:r>
+      <w:r>
+        <w:rPr>
+          <w:rFonts w:asciiTheme="minorHAnsi" w:hAnsiTheme="minorHAnsi"/>
+          <w:sz w:val="26"/>
+          <w:szCs w:val="26"/>
+        </w:rPr>
+        <w:t xml:space="preserve">d’enseignement riche en apprentissages. </w:t>
+      </w:r>
+      <w:r>
+        <w:rPr>
+          <w:rFonts w:asciiTheme="minorHAnsi" w:hAnsiTheme="minorHAnsi"/>
+          <w:sz w:val="26"/>
+          <w:szCs w:val="26"/>
+        </w:rPr>
+        <w:t>Plus qu’u</w:t>
+      </w:r>
+      <w:r>
+        <w:rPr>
+          <w:rFonts w:asciiTheme="minorHAnsi" w:hAnsiTheme="minorHAnsi"/>
+          <w:sz w:val="26"/>
+          <w:szCs w:val="26"/>
+        </w:rPr>
+        <w:t>n simple module</w:t>
+      </w:r>
+      <w:r>
+        <w:rPr>
+          <w:rFonts w:asciiTheme="minorHAnsi" w:hAnsiTheme="minorHAnsi"/>
+          <w:sz w:val="26"/>
+          <w:szCs w:val="26"/>
+        </w:rPr>
+        <w:t xml:space="preserve">, ce stage </w:t>
+      </w:r>
+      <w:r>
+        <w:rPr>
+          <w:rFonts w:asciiTheme="minorHAnsi" w:hAnsiTheme="minorHAnsi"/>
+          <w:sz w:val="26"/>
+          <w:szCs w:val="26"/>
+        </w:rPr>
+        <w:t xml:space="preserve">en milieu professionnel </w:t>
+      </w:r>
+      <w:r>
+        <w:rPr>
+          <w:rFonts w:asciiTheme="minorHAnsi" w:hAnsiTheme="minorHAnsi"/>
+          <w:sz w:val="26"/>
+          <w:szCs w:val="26"/>
+        </w:rPr>
+        <w:t xml:space="preserve">fait partie intégrante de la formation complète </w:t>
+      </w:r>
+      <w:r>
+        <w:rPr>
+          <w:rFonts w:asciiTheme="minorHAnsi" w:hAnsiTheme="minorHAnsi"/>
+          <w:sz w:val="26"/>
+          <w:szCs w:val="26"/>
+        </w:rPr>
+        <w:t>proposée en Licence</w:t>
+      </w:r>
+      <w:r>
+        <w:rPr>
+          <w:rFonts w:asciiTheme="minorHAnsi" w:hAnsiTheme="minorHAnsi"/>
+          <w:sz w:val="26"/>
+          <w:szCs w:val="26"/>
+        </w:rPr>
+        <w:t xml:space="preserve"> Informatique.</w:t>
+      </w:r>
+      <w:r>
+        <w:rPr>
+          <w:rFonts w:asciiTheme="minorHAnsi" w:hAnsiTheme="minorHAnsi"/>
+          <w:sz w:val="26"/>
+          <w:szCs w:val="26"/>
+        </w:rPr>
+        <w:t xml:space="preserve"> </w:t>
+      </w:r>
+    </w:p>
+    <w:p>
+      <w:pPr>
+        <w:spacing w:line="360" w:lineRule="auto"/>
+        <w:ind w:firstLine="703"/>
+        <w:rPr>
+          <w:rFonts w:asciiTheme="minorHAnsi" w:hAnsiTheme="minorHAnsi"/>
+          <w:sz w:val="26"/>
+          <w:szCs w:val="26"/>
+        </w:rPr>
+      </w:pPr>
+    </w:p>
+    <w:p>
+      <w:pPr>
+        <w:spacing w:line="360" w:lineRule="auto"/>
+        <w:ind w:firstLine="703"/>
+        <w:rPr>
+          <w:rFonts w:asciiTheme="minorHAnsi" w:hAnsiTheme="minorHAnsi"/>
+          <w:sz w:val="26"/>
+          <w:szCs w:val="26"/>
+        </w:rPr>
+      </w:pPr>
+    </w:p>
+    <w:p>
+      <w:pPr>
+        <w:spacing w:line="360" w:lineRule="auto"/>
+        <w:ind w:firstLine="703"/>
+        <w:rPr>
+          <w:rFonts w:asciiTheme="minorHAnsi" w:hAnsiTheme="minorHAnsi"/>
+          <w:sz w:val="26"/>
+          <w:szCs w:val="26"/>
+        </w:rPr>
+      </w:pPr>
+      <w:r>
+        <w:rPr>
+          <w:rFonts w:asciiTheme="minorHAnsi" w:hAnsiTheme="minorHAnsi"/>
+          <w:sz w:val="26"/>
+          <w:szCs w:val="26"/>
+        </w:rPr>
+        <w:t xml:space="preserve">Mon stage au sein de l’entreprise </w:t>
       </w:r>
       <w:proofErr w:type="spellStart"/>
       <w:r>
@@ -9909,7 +12401,7 @@
           <w:sz w:val="26"/>
           <w:szCs w:val="26"/>
         </w:rPr>
-        <w:t>professionnalisante</w:t>
+        <w:t>Eskape</w:t>
       </w:r>
       <w:proofErr w:type="spellEnd"/>
       <w:r>
@@ -9918,7 +12410,15 @@
           <w:sz w:val="26"/>
           <w:szCs w:val="26"/>
         </w:rPr>
-        <w:t xml:space="preserve"> proposée par le DUT Informatique.</w:t>
+        <w:t xml:space="preserve"> a été une expérience particulièrement enrichissante et motivante. </w:t>
+      </w:r>
+      <w:r>
+        <w:rPr>
+          <w:rFonts w:asciiTheme="minorHAnsi" w:hAnsiTheme="minorHAnsi"/>
+          <w:sz w:val="26"/>
+          <w:szCs w:val="26"/>
+        </w:rPr>
+        <w:t>L’accueil</w:t>
       </w:r>
       <w:r>
         <w:rPr>
@@ -9928,6 +12428,136 @@
         </w:rPr>
         <w:t xml:space="preserve"> </w:t>
       </w:r>
+      <w:r>
+        <w:rPr>
+          <w:rFonts w:asciiTheme="minorHAnsi" w:hAnsiTheme="minorHAnsi"/>
+          <w:sz w:val="26"/>
+          <w:szCs w:val="26"/>
+        </w:rPr>
+        <w:t>chaleureux</w:t>
+      </w:r>
+      <w:r>
+        <w:rPr>
+          <w:rFonts w:asciiTheme="minorHAnsi" w:hAnsiTheme="minorHAnsi"/>
+          <w:sz w:val="26"/>
+          <w:szCs w:val="26"/>
+        </w:rPr>
+        <w:t xml:space="preserve"> qui m’a été réservé par les équipes des différents</w:t>
+      </w:r>
+      <w:r>
+        <w:rPr>
+          <w:rFonts w:asciiTheme="minorHAnsi" w:hAnsiTheme="minorHAnsi"/>
+          <w:sz w:val="26"/>
+          <w:szCs w:val="26"/>
+        </w:rPr>
+        <w:t xml:space="preserve"> pôles d’</w:t>
+      </w:r>
+      <w:proofErr w:type="spellStart"/>
+      <w:r>
+        <w:rPr>
+          <w:rFonts w:asciiTheme="minorHAnsi" w:hAnsiTheme="minorHAnsi"/>
+          <w:sz w:val="26"/>
+          <w:szCs w:val="26"/>
+        </w:rPr>
+        <w:t>Eskape</w:t>
+      </w:r>
+      <w:proofErr w:type="spellEnd"/>
+      <w:r>
+        <w:rPr>
+          <w:rFonts w:asciiTheme="minorHAnsi" w:hAnsiTheme="minorHAnsi"/>
+          <w:sz w:val="26"/>
+          <w:szCs w:val="26"/>
+        </w:rPr>
+        <w:t xml:space="preserve"> </w:t>
+      </w:r>
+      <w:r>
+        <w:rPr>
+          <w:rFonts w:asciiTheme="minorHAnsi" w:hAnsiTheme="minorHAnsi"/>
+          <w:sz w:val="26"/>
+          <w:szCs w:val="26"/>
+        </w:rPr>
+        <w:t xml:space="preserve">m’a permis de m’intégrer rapidement dans l’entreprise. De plus, le projet que m’a proposé mon maître de stage était un projet à la fois technique et intéressant qui a nécessité l’apprentissage de nouveaux outils que je n’avais jusqu’alors jamais eu l’occasion d’utiliser. Grâce à toutes les connaissances que j’ai acquises au cours </w:t>
+      </w:r>
+      <w:r>
+        <w:rPr>
+          <w:rFonts w:asciiTheme="minorHAnsi" w:hAnsiTheme="minorHAnsi"/>
+          <w:sz w:val="26"/>
+          <w:szCs w:val="26"/>
+        </w:rPr>
+        <w:t>de mes année</w:t>
+      </w:r>
+      <w:r>
+        <w:rPr>
+          <w:rFonts w:asciiTheme="minorHAnsi" w:hAnsiTheme="minorHAnsi"/>
+          <w:sz w:val="26"/>
+          <w:szCs w:val="26"/>
+        </w:rPr>
+        <w:t>s</w:t>
+      </w:r>
+      <w:r>
+        <w:rPr>
+          <w:rFonts w:asciiTheme="minorHAnsi" w:hAnsiTheme="minorHAnsi"/>
+          <w:sz w:val="26"/>
+          <w:szCs w:val="26"/>
+        </w:rPr>
+        <w:t xml:space="preserve"> de formations</w:t>
+      </w:r>
+      <w:r>
+        <w:rPr>
+          <w:rFonts w:asciiTheme="minorHAnsi" w:hAnsiTheme="minorHAnsi"/>
+          <w:sz w:val="26"/>
+          <w:szCs w:val="26"/>
+        </w:rPr>
+        <w:t xml:space="preserve"> et à l’aide précieuse </w:t>
+      </w:r>
+      <w:r>
+        <w:rPr>
+          <w:rFonts w:asciiTheme="minorHAnsi" w:hAnsiTheme="minorHAnsi"/>
+          <w:sz w:val="26"/>
+          <w:szCs w:val="26"/>
+        </w:rPr>
+        <w:t xml:space="preserve">de mon maître de stage et </w:t>
+      </w:r>
+      <w:r>
+        <w:rPr>
+          <w:rFonts w:asciiTheme="minorHAnsi" w:hAnsiTheme="minorHAnsi"/>
+          <w:sz w:val="26"/>
+          <w:szCs w:val="26"/>
+        </w:rPr>
+        <w:t>des membres de l’équipe</w:t>
+      </w:r>
+      <w:r>
+        <w:rPr>
+          <w:rFonts w:asciiTheme="minorHAnsi" w:hAnsiTheme="minorHAnsi"/>
+          <w:sz w:val="26"/>
+          <w:szCs w:val="26"/>
+        </w:rPr>
+        <w:t>, j’ai pu mener à bien</w:t>
+      </w:r>
+      <w:r>
+        <w:rPr>
+          <w:rFonts w:asciiTheme="minorHAnsi" w:hAnsiTheme="minorHAnsi"/>
+          <w:sz w:val="26"/>
+          <w:szCs w:val="26"/>
+        </w:rPr>
+        <w:t xml:space="preserve"> les différentes tâches qui m’ont été demandée au</w:t>
+      </w:r>
+      <w:r>
+        <w:rPr>
+          <w:rFonts w:asciiTheme="minorHAnsi" w:hAnsiTheme="minorHAnsi"/>
+          <w:sz w:val="26"/>
+          <w:szCs w:val="26"/>
+        </w:rPr>
+        <w:t xml:space="preserve"> cours des dix semaines de </w:t>
+      </w:r>
+      <w:r>
+        <w:rPr>
+          <w:rFonts w:asciiTheme="minorHAnsi" w:hAnsiTheme="minorHAnsi"/>
+          <w:sz w:val="26"/>
+          <w:szCs w:val="26"/>
+        </w:rPr>
+        <w:t>stage dans l’entreprise de services du numérique.</w:t>
+      </w:r>
     </w:p>
     <w:p>
       <w:pPr>
@@ -9954,179 +12584,6 @@
     <w:p>
       <w:pPr>
         <w:spacing w:line="360" w:lineRule="auto"/>
-        <w:ind w:firstLine="703"/>
-        <w:rPr>
-          <w:rFonts w:asciiTheme="minorHAnsi" w:hAnsiTheme="minorHAnsi"/>
-          <w:sz w:val="26"/>
-          <w:szCs w:val="26"/>
-        </w:rPr>
-      </w:pPr>
-      <w:r>
-        <w:rPr>
-          <w:rFonts w:asciiTheme="minorHAnsi" w:hAnsiTheme="minorHAnsi"/>
-          <w:sz w:val="26"/>
-          <w:szCs w:val="26"/>
-        </w:rPr>
-        <w:t xml:space="preserve">Mon stage au sein de l’entreprise </w:t>
-      </w:r>
-      <w:proofErr w:type="spellStart"/>
-      <w:r>
-        <w:rPr>
-          <w:rFonts w:asciiTheme="minorHAnsi" w:hAnsiTheme="minorHAnsi"/>
-          <w:sz w:val="26"/>
-          <w:szCs w:val="26"/>
-        </w:rPr>
-        <w:t>Eskape</w:t>
-      </w:r>
-      <w:proofErr w:type="spellEnd"/>
-      <w:r>
-        <w:rPr>
-          <w:rFonts w:asciiTheme="minorHAnsi" w:hAnsiTheme="minorHAnsi"/>
-          <w:sz w:val="26"/>
-          <w:szCs w:val="26"/>
-        </w:rPr>
-        <w:t xml:space="preserve"> a été une expérience particulièrement enrichissante et motivante. </w:t>
-      </w:r>
-      <w:r>
-        <w:rPr>
-          <w:rFonts w:asciiTheme="minorHAnsi" w:hAnsiTheme="minorHAnsi"/>
-          <w:sz w:val="26"/>
-          <w:szCs w:val="26"/>
-        </w:rPr>
-        <w:t>L’accueil</w:t>
-      </w:r>
-      <w:r>
-        <w:rPr>
-          <w:rFonts w:asciiTheme="minorHAnsi" w:hAnsiTheme="minorHAnsi"/>
-          <w:sz w:val="26"/>
-          <w:szCs w:val="26"/>
-        </w:rPr>
-        <w:t xml:space="preserve"> </w:t>
-      </w:r>
-      <w:r>
-        <w:rPr>
-          <w:rFonts w:asciiTheme="minorHAnsi" w:hAnsiTheme="minorHAnsi"/>
-          <w:sz w:val="26"/>
-          <w:szCs w:val="26"/>
-        </w:rPr>
-        <w:t>chaleureux</w:t>
-      </w:r>
-      <w:r>
-        <w:rPr>
-          <w:rFonts w:asciiTheme="minorHAnsi" w:hAnsiTheme="minorHAnsi"/>
-          <w:sz w:val="26"/>
-          <w:szCs w:val="26"/>
-        </w:rPr>
-        <w:t xml:space="preserve"> qui m’a été réservé par les équipes des différents</w:t>
-      </w:r>
-      <w:r>
-        <w:rPr>
-          <w:rFonts w:asciiTheme="minorHAnsi" w:hAnsiTheme="minorHAnsi"/>
-          <w:sz w:val="26"/>
-          <w:szCs w:val="26"/>
-        </w:rPr>
-        <w:t xml:space="preserve"> pôles d’</w:t>
-      </w:r>
-      <w:proofErr w:type="spellStart"/>
-      <w:r>
-        <w:rPr>
-          <w:rFonts w:asciiTheme="minorHAnsi" w:hAnsiTheme="minorHAnsi"/>
-          <w:sz w:val="26"/>
-          <w:szCs w:val="26"/>
-        </w:rPr>
-        <w:t>Eskape</w:t>
-      </w:r>
-      <w:proofErr w:type="spellEnd"/>
-      <w:r>
-        <w:rPr>
-          <w:rFonts w:asciiTheme="minorHAnsi" w:hAnsiTheme="minorHAnsi"/>
-          <w:sz w:val="26"/>
-          <w:szCs w:val="26"/>
-        </w:rPr>
-        <w:t xml:space="preserve"> </w:t>
-      </w:r>
-      <w:r>
-        <w:rPr>
-          <w:rFonts w:asciiTheme="minorHAnsi" w:hAnsiTheme="minorHAnsi"/>
-          <w:sz w:val="26"/>
-          <w:szCs w:val="26"/>
-        </w:rPr>
-        <w:t xml:space="preserve">m’a permis de m’intégrer rapidement dans l’entreprise. De plus, le projet que m’a proposé mon maître de stage était un projet à la fois technique et intéressant qui a nécessité l’apprentissage de nouveaux outils que je n’avais jusqu’alors jamais eu l’occasion d’utiliser. Grâce à toutes les connaissances que j’ai acquises au cours de la formation à l’IUT d’Orléans et à l’aide précieuse </w:t>
-      </w:r>
-      <w:r>
-        <w:rPr>
-          <w:rFonts w:asciiTheme="minorHAnsi" w:hAnsiTheme="minorHAnsi"/>
-          <w:sz w:val="26"/>
-          <w:szCs w:val="26"/>
-        </w:rPr>
-        <w:t xml:space="preserve">de mon maître de stage et </w:t>
-      </w:r>
-      <w:r>
-        <w:rPr>
-          <w:rFonts w:asciiTheme="minorHAnsi" w:hAnsiTheme="minorHAnsi"/>
-          <w:sz w:val="26"/>
-          <w:szCs w:val="26"/>
-        </w:rPr>
-        <w:t>des membres de l’équipe</w:t>
-      </w:r>
-      <w:r>
-        <w:rPr>
-          <w:rFonts w:asciiTheme="minorHAnsi" w:hAnsiTheme="minorHAnsi"/>
-          <w:sz w:val="26"/>
-          <w:szCs w:val="26"/>
-        </w:rPr>
-        <w:t>, j’ai pu mener à bien</w:t>
-      </w:r>
-      <w:r>
-        <w:rPr>
-          <w:rFonts w:asciiTheme="minorHAnsi" w:hAnsiTheme="minorHAnsi"/>
-          <w:sz w:val="26"/>
-          <w:szCs w:val="26"/>
-        </w:rPr>
-        <w:t xml:space="preserve"> les différentes tâches qui m’ont été demandée au</w:t>
-      </w:r>
-      <w:r>
-        <w:rPr>
-          <w:rFonts w:asciiTheme="minorHAnsi" w:hAnsiTheme="minorHAnsi"/>
-          <w:sz w:val="26"/>
-          <w:szCs w:val="26"/>
-        </w:rPr>
-        <w:t xml:space="preserve"> cours des dix semaines de </w:t>
-      </w:r>
-      <w:r>
-        <w:rPr>
-          <w:rFonts w:asciiTheme="minorHAnsi" w:hAnsiTheme="minorHAnsi"/>
-          <w:sz w:val="26"/>
-          <w:szCs w:val="26"/>
-        </w:rPr>
-        <w:t>stage dans l’entreprise de services du numérique.</w:t>
-      </w:r>
-    </w:p>
-    <w:p>
-      <w:pPr>
-        <w:spacing w:line="360" w:lineRule="auto"/>
-        <w:ind w:firstLine="703"/>
-        <w:rPr>
-          <w:rFonts w:asciiTheme="minorHAnsi" w:hAnsiTheme="minorHAnsi"/>
-          <w:sz w:val="26"/>
-          <w:szCs w:val="26"/>
-        </w:rPr>
-      </w:pPr>
-    </w:p>
-    <w:p>
-      <w:pPr>
-        <w:spacing w:line="360" w:lineRule="auto"/>
-        <w:ind w:firstLine="703"/>
-        <w:rPr>
-          <w:rFonts w:asciiTheme="minorHAnsi" w:hAnsiTheme="minorHAnsi"/>
-          <w:sz w:val="26"/>
-          <w:szCs w:val="26"/>
-        </w:rPr>
-      </w:pPr>
-    </w:p>
-    <w:p>
-      <w:pPr>
-        <w:spacing w:line="360" w:lineRule="auto"/>
         <w:rPr>
           <w:rFonts w:asciiTheme="minorHAnsi" w:hAnsiTheme="minorHAnsi"/>
           <w:sz w:val="26"/>
@@ -10140,7 +12597,22 @@
           <w:szCs w:val="26"/>
         </w:rPr>
         <w:tab/>
-        <w:t xml:space="preserve">Réaliser un stage de plus de deux mois au sein d’une entreprise dans le domaine de l’informatique est un atout indéniable dans la suite de notre parcours professionnel. Cette expérience très positive m’a confortée dans mon </w:t>
+      </w:r>
+      <w:r>
+        <w:rPr>
+          <w:rFonts w:asciiTheme="minorHAnsi" w:hAnsiTheme="minorHAnsi"/>
+          <w:sz w:val="26"/>
+          <w:szCs w:val="26"/>
+        </w:rPr>
+        <w:t xml:space="preserve">Réaliser un stage </w:t>
+      </w:r>
+      <w:r>
+        <w:rPr>
+          <w:rFonts w:asciiTheme="minorHAnsi" w:hAnsiTheme="minorHAnsi"/>
+          <w:sz w:val="26"/>
+          <w:szCs w:val="26"/>
+        </w:rPr>
+        <w:t xml:space="preserve">de deux mois au sein d’une entreprise dans le domaine de l’informatique est un atout indéniable dans la suite de notre parcours professionnel. Cette expérience très positive m’a confortée dans mon </w:t>
       </w:r>
       <w:r>
         <w:rPr>
@@ -10249,7 +12721,7 @@
           <w:szCs w:val="90"/>
         </w:rPr>
       </w:pPr>
-      <w:bookmarkStart w:id="23" w:name="_Toc481485111"/>
+      <w:bookmarkStart w:id="25" w:name="_Toc482350737"/>
       <w:r>
         <w:rPr>
           <w:sz w:val="90"/>
@@ -10257,7 +12729,7 @@
         </w:rPr>
         <w:t>ANNEXES</w:t>
       </w:r>
-      <w:bookmarkEnd w:id="23"/>
+      <w:bookmarkEnd w:id="25"/>
     </w:p>
     <w:p>
       <w:pPr>
@@ -10287,7 +12759,7 @@
           <w:lang w:val="fr-FR"/>
         </w:rPr>
       </w:pPr>
-      <w:bookmarkStart w:id="24" w:name="_Toc481485112"/>
+      <w:bookmarkStart w:id="26" w:name="_Toc482350738"/>
       <w:r>
         <w:rPr>
           <w:sz w:val="32"/>
@@ -10297,7 +12769,7 @@
         <w:lastRenderedPageBreak/>
         <w:t>Lexique :</w:t>
       </w:r>
-      <w:bookmarkEnd w:id="24"/>
+      <w:bookmarkEnd w:id="26"/>
     </w:p>
     <w:p>
       <w:pPr>
@@ -10334,9 +12806,9 @@
       </w:r>
     </w:p>
     <w:sectPr>
-      <w:headerReference w:type="default" r:id="rId15"/>
-      <w:footerReference w:type="default" r:id="rId16"/>
-      <w:headerReference w:type="first" r:id="rId17"/>
+      <w:headerReference w:type="default" r:id="rId18"/>
+      <w:footerReference w:type="default" r:id="rId19"/>
+      <w:headerReference w:type="first" r:id="rId20"/>
       <w:footnotePr>
         <w:numRestart w:val="eachSect"/>
       </w:footnotePr>
@@ -10505,7 +12977,7 @@
               <w:szCs w:val="18"/>
               <w:lang w:val="fr-FR" w:eastAsia="fr-FR"/>
             </w:rPr>
-            <w:t>6</w:t>
+            <w:t>20</w:t>
           </w:r>
           <w:r>
             <w:rPr>
@@ -10566,7 +13038,7 @@
               <w:szCs w:val="18"/>
               <w:lang w:val="fr-FR" w:eastAsia="fr-FR"/>
             </w:rPr>
-            <w:t>24</w:t>
+            <w:t>29</w:t>
           </w:r>
           <w:r>
             <w:rPr>
@@ -11842,6 +14314,119 @@
     </w:lvl>
   </w:abstractNum>
   <w:abstractNum w:abstractNumId="8" w15:restartNumberingAfterBreak="0">
+    <w:nsid w:val="496E3F0B"/>
+    <w:multiLevelType w:val="hybridMultilevel"/>
+    <w:tmpl w:val="B9DE1596"/>
+    <w:lvl w:ilvl="0" w:tplc="040C0001">
+      <w:start w:val="1"/>
+      <w:numFmt w:val="bullet"/>
+      <w:lvlText w:val=""/>
+      <w:lvlJc w:val="left"/>
+      <w:pPr>
+        <w:ind w:left="1080" w:hanging="360"/>
+      </w:pPr>
+      <w:rPr>
+        <w:rFonts w:ascii="Symbol" w:hAnsi="Symbol" w:hint="default"/>
+      </w:rPr>
+    </w:lvl>
+    <w:lvl w:ilvl="1" w:tplc="040C0003" w:tentative="1">
+      <w:start w:val="1"/>
+      <w:numFmt w:val="bullet"/>
+      <w:lvlText w:val="o"/>
+      <w:lvlJc w:val="left"/>
+      <w:pPr>
+        <w:ind w:left="1800" w:hanging="360"/>
+      </w:pPr>
+      <w:rPr>
+        <w:rFonts w:ascii="Courier New" w:hAnsi="Courier New" w:cs="Courier New" w:hint="default"/>
+      </w:rPr>
+    </w:lvl>
+    <w:lvl w:ilvl="2" w:tplc="040C0005" w:tentative="1">
+      <w:start w:val="1"/>
+      <w:numFmt w:val="bullet"/>
+      <w:lvlText w:val=""/>
+      <w:lvlJc w:val="left"/>
+      <w:pPr>
+        <w:ind w:left="2520" w:hanging="360"/>
+      </w:pPr>
+      <w:rPr>
+        <w:rFonts w:ascii="Wingdings" w:hAnsi="Wingdings" w:hint="default"/>
+      </w:rPr>
+    </w:lvl>
+    <w:lvl w:ilvl="3" w:tplc="040C0001" w:tentative="1">
+      <w:start w:val="1"/>
+      <w:numFmt w:val="bullet"/>
+      <w:lvlText w:val=""/>
+      <w:lvlJc w:val="left"/>
+      <w:pPr>
+        <w:ind w:left="3240" w:hanging="360"/>
+      </w:pPr>
+      <w:rPr>
+        <w:rFonts w:ascii="Symbol" w:hAnsi="Symbol" w:hint="default"/>
+      </w:rPr>
+    </w:lvl>
+    <w:lvl w:ilvl="4" w:tplc="040C0003" w:tentative="1">
+      <w:start w:val="1"/>
+      <w:numFmt w:val="bullet"/>
+      <w:lvlText w:val="o"/>
+      <w:lvlJc w:val="left"/>
+      <w:pPr>
+        <w:ind w:left="3960" w:hanging="360"/>
+      </w:pPr>
+      <w:rPr>
+        <w:rFonts w:ascii="Courier New" w:hAnsi="Courier New" w:cs="Courier New" w:hint="default"/>
+      </w:rPr>
+    </w:lvl>
+    <w:lvl w:ilvl="5" w:tplc="040C0005" w:tentative="1">
+      <w:start w:val="1"/>
+      <w:numFmt w:val="bullet"/>
+      <w:lvlText w:val=""/>
+      <w:lvlJc w:val="left"/>
+      <w:pPr>
+        <w:ind w:left="4680" w:hanging="360"/>
+      </w:pPr>
+      <w:rPr>
+        <w:rFonts w:ascii="Wingdings" w:hAnsi="Wingdings" w:hint="default"/>
+      </w:rPr>
+    </w:lvl>
+    <w:lvl w:ilvl="6" w:tplc="040C0001" w:tentative="1">
+      <w:start w:val="1"/>
+      <w:numFmt w:val="bullet"/>
+      <w:lvlText w:val=""/>
+      <w:lvlJc w:val="left"/>
+      <w:pPr>
+        <w:ind w:left="5400" w:hanging="360"/>
+      </w:pPr>
+      <w:rPr>
+        <w:rFonts w:ascii="Symbol" w:hAnsi="Symbol" w:hint="default"/>
+      </w:rPr>
+    </w:lvl>
+    <w:lvl w:ilvl="7" w:tplc="040C0003" w:tentative="1">
+      <w:start w:val="1"/>
+      <w:numFmt w:val="bullet"/>
+      <w:lvlText w:val="o"/>
+      <w:lvlJc w:val="left"/>
+      <w:pPr>
+        <w:ind w:left="6120" w:hanging="360"/>
+      </w:pPr>
+      <w:rPr>
+        <w:rFonts w:ascii="Courier New" w:hAnsi="Courier New" w:cs="Courier New" w:hint="default"/>
+      </w:rPr>
+    </w:lvl>
+    <w:lvl w:ilvl="8" w:tplc="040C0005" w:tentative="1">
+      <w:start w:val="1"/>
+      <w:numFmt w:val="bullet"/>
+      <w:lvlText w:val=""/>
+      <w:lvlJc w:val="left"/>
+      <w:pPr>
+        <w:ind w:left="6840" w:hanging="360"/>
+      </w:pPr>
+      <w:rPr>
+        <w:rFonts w:ascii="Wingdings" w:hAnsi="Wingdings" w:hint="default"/>
+      </w:rPr>
+    </w:lvl>
+  </w:abstractNum>
+  <w:abstractNum w:abstractNumId="9" w15:restartNumberingAfterBreak="0">
     <w:nsid w:val="4C036717"/>
     <w:multiLevelType w:val="multilevel"/>
     <w:tmpl w:val="3802FBEA"/>
@@ -11945,7 +14530,7 @@
       </w:rPr>
     </w:lvl>
   </w:abstractNum>
-  <w:abstractNum w:abstractNumId="9" w15:restartNumberingAfterBreak="0">
+  <w:abstractNum w:abstractNumId="10" w15:restartNumberingAfterBreak="0">
     <w:nsid w:val="4C2E3D37"/>
     <w:multiLevelType w:val="multilevel"/>
     <w:tmpl w:val="A0D817F2"/>
@@ -12092,7 +14677,7 @@
       </w:rPr>
     </w:lvl>
   </w:abstractNum>
-  <w:abstractNum w:abstractNumId="10" w15:restartNumberingAfterBreak="0">
+  <w:abstractNum w:abstractNumId="11" w15:restartNumberingAfterBreak="0">
     <w:nsid w:val="67A3318C"/>
     <w:multiLevelType w:val="hybridMultilevel"/>
     <w:tmpl w:val="2EFA8796"/>
@@ -12205,7 +14790,7 @@
       </w:rPr>
     </w:lvl>
   </w:abstractNum>
-  <w:abstractNum w:abstractNumId="11" w15:restartNumberingAfterBreak="0">
+  <w:abstractNum w:abstractNumId="12" w15:restartNumberingAfterBreak="0">
     <w:nsid w:val="739D2274"/>
     <w:multiLevelType w:val="hybridMultilevel"/>
     <w:tmpl w:val="E2683A56"/>
@@ -12318,7 +14903,7 @@
       </w:rPr>
     </w:lvl>
   </w:abstractNum>
-  <w:abstractNum w:abstractNumId="12" w15:restartNumberingAfterBreak="0">
+  <w:abstractNum w:abstractNumId="13" w15:restartNumberingAfterBreak="0">
     <w:nsid w:val="7A1F5BD7"/>
     <w:multiLevelType w:val="hybridMultilevel"/>
     <w:tmpl w:val="332A2B9E"/>
@@ -12441,13 +15026,13 @@
     <w:abstractNumId w:val="2"/>
   </w:num>
   <w:num w:numId="4">
+    <w:abstractNumId w:val="10"/>
+  </w:num>
+  <w:num w:numId="5">
     <w:abstractNumId w:val="9"/>
   </w:num>
-  <w:num w:numId="5">
-    <w:abstractNumId w:val="8"/>
-  </w:num>
   <w:num w:numId="6">
-    <w:abstractNumId w:val="12"/>
+    <w:abstractNumId w:val="13"/>
   </w:num>
   <w:num w:numId="7">
     <w:abstractNumId w:val="6"/>
@@ -12462,7 +15047,7 @@
     <w:abstractNumId w:val="3"/>
   </w:num>
   <w:num w:numId="11">
-    <w:abstractNumId w:val="9"/>
+    <w:abstractNumId w:val="10"/>
     <w:lvlOverride w:ilvl="0">
       <w:startOverride w:val="1"/>
     </w:lvlOverride>
@@ -12492,10 +15077,10 @@
     </w:lvlOverride>
   </w:num>
   <w:num w:numId="12">
-    <w:abstractNumId w:val="10"/>
+    <w:abstractNumId w:val="11"/>
   </w:num>
   <w:num w:numId="13">
-    <w:abstractNumId w:val="9"/>
+    <w:abstractNumId w:val="10"/>
     <w:lvlOverride w:ilvl="0">
       <w:startOverride w:val="1"/>
     </w:lvlOverride>
@@ -12528,7 +15113,10 @@
     <w:abstractNumId w:val="5"/>
   </w:num>
   <w:num w:numId="15">
-    <w:abstractNumId w:val="11"/>
+    <w:abstractNumId w:val="12"/>
+  </w:num>
+  <w:num w:numId="16">
+    <w:abstractNumId w:val="8"/>
   </w:num>
   <w:numIdMacAtCleanup w:val="9"/>
 </w:numbering>
@@ -15656,7 +18244,7 @@
 </file>
 
 <file path=customXml/itemProps1.xml><?xml version="1.0" encoding="utf-8"?>
-<ds:datastoreItem xmlns:ds="http://schemas.openxmlformats.org/officeDocument/2006/customXml" ds:itemID="{D3E43E12-C82F-4245-9378-CDE54442F180}">
+<ds:datastoreItem xmlns:ds="http://schemas.openxmlformats.org/officeDocument/2006/customXml" ds:itemID="{A7C88F13-EFD8-48A0-9009-2783864FA633}">
   <ds:schemaRefs>
     <ds:schemaRef ds:uri="http://schemas.openxmlformats.org/officeDocument/2006/bibliography"/>
   </ds:schemaRefs>
